--- a/static/аренда-счет.template.docx
+++ b/static/аренда-счет.template.docx
@@ -116,7 +116,7 @@
                 <w:u w:val="none"/>
                 <w:em w:val="none"/>
               </w:rPr>
-              <w:t>ВОЛГО-ВЯТСКИЙ БАНК ПАО СБЕРБАНК Г. НИЖНИЙ НОВГОРОД</w:t>
+              <w:t>{{ buyer['банк'] }}</w:t>
             </w:r>
           </w:p>
         </w:tc>
@@ -130,6 +130,7 @@
               <w:right w:val="single" w:sz="4" w:space="0" w:color="000000"/>
             </w:tcBorders>
             <w:shd w:fill="auto" w:val="clear"/>
+            <w:vAlign w:val="center"/>
           </w:tcPr>
           <w:p>
             <w:pPr>
@@ -223,7 +224,45 @@
                 <w:u w:val="none"/>
                 <w:em w:val="none"/>
               </w:rPr>
-              <w:t>042202603</w:t>
+              <w:t>{{ buyer['</w:t>
+            </w:r>
+            <w:r>
+              <w:rPr>
+                <w:rFonts w:ascii="Arial Narrow" w:hAnsi="Arial Narrow"/>
+                <w:b w:val="false"/>
+                <w:bCs w:val="false"/>
+                <w:i w:val="false"/>
+                <w:iCs w:val="false"/>
+                <w:strike w:val="false"/>
+                <w:dstrike w:val="false"/>
+                <w:outline w:val="false"/>
+                <w:shadow w:val="false"/>
+                <w:color w:val="000000"/>
+                <w:sz w:val="20"/>
+                <w:szCs w:val="20"/>
+                <w:u w:val="none"/>
+                <w:em w:val="none"/>
+              </w:rPr>
+              <w:t>БИК</w:t>
+            </w:r>
+            <w:r>
+              <w:rPr>
+                <w:rFonts w:ascii="Arial Narrow" w:hAnsi="Arial Narrow"/>
+                <w:b w:val="false"/>
+                <w:bCs w:val="false"/>
+                <w:i w:val="false"/>
+                <w:iCs w:val="false"/>
+                <w:strike w:val="false"/>
+                <w:dstrike w:val="false"/>
+                <w:outline w:val="false"/>
+                <w:shadow w:val="false"/>
+                <w:color w:val="000000"/>
+                <w:sz w:val="20"/>
+                <w:szCs w:val="20"/>
+                <w:u w:val="none"/>
+                <w:em w:val="none"/>
+              </w:rPr>
+              <w:t>'] }}</w:t>
             </w:r>
           </w:p>
         </w:tc>
@@ -294,6 +333,7 @@
               <w:right w:val="single" w:sz="4" w:space="0" w:color="000000"/>
             </w:tcBorders>
             <w:shd w:fill="auto" w:val="clear"/>
+            <w:vAlign w:val="center"/>
           </w:tcPr>
           <w:p>
             <w:pPr>
@@ -386,7 +426,7 @@
                 <w:u w:val="none"/>
                 <w:em w:val="none"/>
               </w:rPr>
-              <w:t>30101810900000000603</w:t>
+              <w:t>{{ buyer['кор. счет'] }}</w:t>
             </w:r>
           </w:p>
         </w:tc>
@@ -402,6 +442,7 @@
               <w:bottom w:val="single" w:sz="4" w:space="0" w:color="000000"/>
             </w:tcBorders>
             <w:shd w:fill="auto" w:val="clear"/>
+            <w:vAlign w:val="center"/>
           </w:tcPr>
           <w:p>
             <w:pPr>
@@ -435,6 +476,7 @@
               <w:right w:val="single" w:sz="4" w:space="0" w:color="000000"/>
             </w:tcBorders>
             <w:shd w:fill="auto" w:val="clear"/>
+            <w:vAlign w:val="center"/>
           </w:tcPr>
           <w:p>
             <w:pPr>
@@ -445,13 +487,40 @@
               <w:jc w:val="left"/>
               <w:rPr>
                 <w:rFonts w:ascii="Arial Narrow" w:hAnsi="Arial Narrow"/>
-              </w:rPr>
-            </w:pPr>
-            <w:r>
-              <w:rPr>
-                <w:rFonts w:ascii="Arial Narrow" w:hAnsi="Arial Narrow"/>
-              </w:rPr>
-              <w:t>593402263704</w:t>
+                <w:b w:val="false"/>
+                <w:b w:val="false"/>
+                <w:bCs w:val="false"/>
+                <w:i w:val="false"/>
+                <w:i w:val="false"/>
+                <w:iCs w:val="false"/>
+                <w:strike w:val="false"/>
+                <w:dstrike w:val="false"/>
+                <w:outline w:val="false"/>
+                <w:shadow w:val="false"/>
+                <w:color w:val="000000"/>
+                <w:sz w:val="20"/>
+                <w:szCs w:val="20"/>
+                <w:u w:val="none"/>
+              </w:rPr>
+            </w:pPr>
+            <w:r>
+              <w:rPr>
+                <w:rFonts w:ascii="Arial Narrow" w:hAnsi="Arial Narrow"/>
+                <w:b w:val="false"/>
+                <w:bCs w:val="false"/>
+                <w:i w:val="false"/>
+                <w:iCs w:val="false"/>
+                <w:strike w:val="false"/>
+                <w:dstrike w:val="false"/>
+                <w:outline w:val="false"/>
+                <w:shadow w:val="false"/>
+                <w:color w:val="000000"/>
+                <w:sz w:val="20"/>
+                <w:szCs w:val="20"/>
+                <w:u w:val="none"/>
+                <w:em w:val="none"/>
+              </w:rPr>
+              <w:t>{{ buyer['ИНН'] }}</w:t>
             </w:r>
           </w:p>
         </w:tc>
@@ -464,6 +533,7 @@
               <w:bottom w:val="single" w:sz="4" w:space="0" w:color="000000"/>
             </w:tcBorders>
             <w:shd w:fill="auto" w:val="clear"/>
+            <w:vAlign w:val="center"/>
           </w:tcPr>
           <w:p>
             <w:pPr>
@@ -507,12 +577,78 @@
               <w:jc w:val="left"/>
               <w:rPr>
                 <w:rFonts w:ascii="Arial Narrow" w:hAnsi="Arial Narrow"/>
-              </w:rPr>
-            </w:pPr>
-            <w:r>
-              <w:rPr>
-                <w:rFonts w:ascii="Arial Narrow" w:hAnsi="Arial Narrow"/>
-              </w:rPr>
+                <w:b w:val="false"/>
+                <w:b w:val="false"/>
+                <w:bCs w:val="false"/>
+                <w:i w:val="false"/>
+                <w:i w:val="false"/>
+                <w:iCs w:val="false"/>
+                <w:strike w:val="false"/>
+                <w:dstrike w:val="false"/>
+                <w:outline w:val="false"/>
+                <w:shadow w:val="false"/>
+                <w:color w:val="000000"/>
+                <w:sz w:val="20"/>
+                <w:szCs w:val="20"/>
+                <w:u w:val="none"/>
+              </w:rPr>
+            </w:pPr>
+            <w:r>
+              <w:rPr>
+                <w:rFonts w:ascii="Arial Narrow" w:hAnsi="Arial Narrow"/>
+                <w:b w:val="false"/>
+                <w:bCs w:val="false"/>
+                <w:i w:val="false"/>
+                <w:iCs w:val="false"/>
+                <w:strike w:val="false"/>
+                <w:dstrike w:val="false"/>
+                <w:outline w:val="false"/>
+                <w:shadow w:val="false"/>
+                <w:color w:val="000000"/>
+                <w:sz w:val="20"/>
+                <w:szCs w:val="20"/>
+                <w:u w:val="none"/>
+                <w:em w:val="none"/>
+              </w:rPr>
+              <w:t>{{ buyer['</w:t>
+            </w:r>
+            <w:r>
+              <w:rPr>
+                <w:rFonts w:ascii="Arial Narrow" w:hAnsi="Arial Narrow"/>
+                <w:b w:val="false"/>
+                <w:bCs w:val="false"/>
+                <w:i w:val="false"/>
+                <w:iCs w:val="false"/>
+                <w:strike w:val="false"/>
+                <w:dstrike w:val="false"/>
+                <w:outline w:val="false"/>
+                <w:shadow w:val="false"/>
+                <w:color w:val="000000"/>
+                <w:sz w:val="20"/>
+                <w:szCs w:val="20"/>
+                <w:u w:val="none"/>
+                <w:em w:val="none"/>
+              </w:rPr>
+              <w:t>КПП</w:t>
+            </w:r>
+            <w:r>
+              <w:rPr>
+                <w:rFonts w:ascii="Arial Narrow" w:hAnsi="Arial Narrow"/>
+                <w:b w:val="false"/>
+                <w:bCs w:val="false"/>
+                <w:i w:val="false"/>
+                <w:iCs w:val="false"/>
+                <w:strike w:val="false"/>
+                <w:dstrike w:val="false"/>
+                <w:outline w:val="false"/>
+                <w:shadow w:val="false"/>
+                <w:color w:val="000000"/>
+                <w:sz w:val="20"/>
+                <w:szCs w:val="20"/>
+                <w:u w:val="none"/>
+                <w:em w:val="none"/>
+              </w:rPr>
+              <w:t>'] }}</w:t>
             </w:r>
           </w:p>
         </w:tc>
@@ -525,6 +661,7 @@
               <w:right w:val="single" w:sz="4" w:space="0" w:color="000000"/>
             </w:tcBorders>
             <w:shd w:fill="auto" w:val="clear"/>
+            <w:vAlign w:val="center"/>
           </w:tcPr>
           <w:p>
             <w:pPr>
@@ -568,13 +705,40 @@
               <w:jc w:val="left"/>
               <w:rPr>
                 <w:rFonts w:ascii="Arial Narrow" w:hAnsi="Arial Narrow"/>
-              </w:rPr>
-            </w:pPr>
-            <w:r>
-              <w:rPr>
-                <w:rFonts w:ascii="Arial Narrow" w:hAnsi="Arial Narrow"/>
-              </w:rPr>
-              <w:t>40802810349770018919</w:t>
+                <w:b w:val="false"/>
+                <w:b w:val="false"/>
+                <w:bCs w:val="false"/>
+                <w:i w:val="false"/>
+                <w:i w:val="false"/>
+                <w:iCs w:val="false"/>
+                <w:strike w:val="false"/>
+                <w:dstrike w:val="false"/>
+                <w:outline w:val="false"/>
+                <w:shadow w:val="false"/>
+                <w:color w:val="000000"/>
+                <w:sz w:val="20"/>
+                <w:szCs w:val="20"/>
+                <w:u w:val="none"/>
+              </w:rPr>
+            </w:pPr>
+            <w:r>
+              <w:rPr>
+                <w:rFonts w:ascii="Arial Narrow" w:hAnsi="Arial Narrow"/>
+                <w:b w:val="false"/>
+                <w:bCs w:val="false"/>
+                <w:i w:val="false"/>
+                <w:iCs w:val="false"/>
+                <w:strike w:val="false"/>
+                <w:dstrike w:val="false"/>
+                <w:outline w:val="false"/>
+                <w:shadow w:val="false"/>
+                <w:color w:val="000000"/>
+                <w:sz w:val="20"/>
+                <w:szCs w:val="20"/>
+                <w:u w:val="none"/>
+                <w:em w:val="none"/>
+              </w:rPr>
+              <w:t>{{ buyer['расч. счет'] }}</w:t>
             </w:r>
           </w:p>
         </w:tc>
@@ -591,6 +755,7 @@
               <w:right w:val="single" w:sz="4" w:space="0" w:color="000000"/>
             </w:tcBorders>
             <w:shd w:fill="auto" w:val="clear"/>
+            <w:vAlign w:val="center"/>
           </w:tcPr>
           <w:p>
             <w:pPr>
@@ -601,13 +766,40 @@
               <w:jc w:val="left"/>
               <w:rPr>
                 <w:rFonts w:ascii="Arial Narrow" w:hAnsi="Arial Narrow"/>
-              </w:rPr>
-            </w:pPr>
-            <w:r>
-              <w:rPr>
-                <w:rFonts w:ascii="Arial Narrow" w:hAnsi="Arial Narrow"/>
-              </w:rPr>
-              <w:t>Индивидуальный предприниматель Хрякова Анастасия Николаевна</w:t>
+                <w:b w:val="false"/>
+                <w:b w:val="false"/>
+                <w:bCs w:val="false"/>
+                <w:i w:val="false"/>
+                <w:i w:val="false"/>
+                <w:iCs w:val="false"/>
+                <w:strike w:val="false"/>
+                <w:dstrike w:val="false"/>
+                <w:outline w:val="false"/>
+                <w:shadow w:val="false"/>
+                <w:color w:val="000000"/>
+                <w:sz w:val="20"/>
+                <w:szCs w:val="20"/>
+                <w:u w:val="none"/>
+              </w:rPr>
+            </w:pPr>
+            <w:r>
+              <w:rPr>
+                <w:rFonts w:ascii="Arial Narrow" w:hAnsi="Arial Narrow"/>
+                <w:b w:val="false"/>
+                <w:bCs w:val="false"/>
+                <w:i w:val="false"/>
+                <w:iCs w:val="false"/>
+                <w:strike w:val="false"/>
+                <w:dstrike w:val="false"/>
+                <w:outline w:val="false"/>
+                <w:shadow w:val="false"/>
+                <w:color w:val="000000"/>
+                <w:sz w:val="20"/>
+                <w:szCs w:val="20"/>
+                <w:u w:val="none"/>
+                <w:em w:val="none"/>
+              </w:rPr>
+              <w:t>{{ buyer['полное наименование'] }}</w:t>
             </w:r>
           </w:p>
         </w:tc>

--- a/static/аренда-счет.template.docx
+++ b/static/аренда-счет.template.docx
@@ -1298,7 +1298,103 @@
                 <w:u w:val="none"/>
                 <w:em w:val="none"/>
               </w:rPr>
-              <w:t>ИП Хрякова А. Н., ИНН 593402263704, 614039, Пермский край, Пермь г, Революции ул, дом № 54, квартира 302, тел.: 89082722676</w:t>
+              <w:t xml:space="preserve">{{ buyer['наименование'] }}, ИНН {{ buyer['ИНН'] }}, {{ buyer['юр. адрес'] </w:t>
+            </w:r>
+            <w:r>
+              <w:rPr>
+                <w:rFonts w:ascii="Arial Narrow" w:hAnsi="Arial Narrow"/>
+                <w:b/>
+                <w:i w:val="false"/>
+                <w:strike w:val="false"/>
+                <w:dstrike w:val="false"/>
+                <w:outline w:val="false"/>
+                <w:shadow w:val="false"/>
+                <w:sz w:val="20"/>
+                <w:szCs w:val="20"/>
+                <w:u w:val="none"/>
+                <w:em w:val="none"/>
+              </w:rPr>
+              <w:t>or</w:t>
+            </w:r>
+            <w:r>
+              <w:rPr>
+                <w:rFonts w:ascii="Arial Narrow" w:hAnsi="Arial Narrow"/>
+                <w:b/>
+                <w:i w:val="false"/>
+                <w:strike w:val="false"/>
+                <w:dstrike w:val="false"/>
+                <w:outline w:val="false"/>
+                <w:shadow w:val="false"/>
+                <w:sz w:val="20"/>
+                <w:szCs w:val="20"/>
+                <w:u w:val="none"/>
+                <w:em w:val="none"/>
+              </w:rPr>
+              <w:t xml:space="preserve"> buyer['почт. адрес'] </w:t>
+            </w:r>
+            <w:r>
+              <w:rPr>
+                <w:rFonts w:ascii="Arial Narrow" w:hAnsi="Arial Narrow"/>
+                <w:b/>
+                <w:i w:val="false"/>
+                <w:strike w:val="false"/>
+                <w:dstrike w:val="false"/>
+                <w:outline w:val="false"/>
+                <w:shadow w:val="false"/>
+                <w:sz w:val="20"/>
+                <w:szCs w:val="20"/>
+                <w:u w:val="none"/>
+                <w:em w:val="none"/>
+              </w:rPr>
+              <w:t>or</w:t>
+            </w:r>
+            <w:r>
+              <w:rPr>
+                <w:rFonts w:ascii="Arial Narrow" w:hAnsi="Arial Narrow"/>
+                <w:b/>
+                <w:i w:val="false"/>
+                <w:strike w:val="false"/>
+                <w:dstrike w:val="false"/>
+                <w:outline w:val="false"/>
+                <w:shadow w:val="false"/>
+                <w:sz w:val="20"/>
+                <w:szCs w:val="20"/>
+                <w:u w:val="none"/>
+                <w:em w:val="none"/>
+              </w:rPr>
+              <w:t xml:space="preserve"> buyer['адрес'] }}, тел. {{ buyer['тел'] </w:t>
+            </w:r>
+            <w:r>
+              <w:rPr>
+                <w:rFonts w:ascii="Arial Narrow" w:hAnsi="Arial Narrow"/>
+                <w:b/>
+                <w:i w:val="false"/>
+                <w:strike w:val="false"/>
+                <w:dstrike w:val="false"/>
+                <w:outline w:val="false"/>
+                <w:shadow w:val="false"/>
+                <w:sz w:val="20"/>
+                <w:szCs w:val="20"/>
+                <w:u w:val="none"/>
+                <w:em w:val="none"/>
+              </w:rPr>
+              <w:t>and</w:t>
+            </w:r>
+            <w:r>
+              <w:rPr>
+                <w:rFonts w:ascii="Arial Narrow" w:hAnsi="Arial Narrow"/>
+                <w:b/>
+                <w:i w:val="false"/>
+                <w:strike w:val="false"/>
+                <w:dstrike w:val="false"/>
+                <w:outline w:val="false"/>
+                <w:shadow w:val="false"/>
+                <w:sz w:val="20"/>
+                <w:szCs w:val="20"/>
+                <w:u w:val="none"/>
+                <w:em w:val="none"/>
+              </w:rPr>
+              <w:t xml:space="preserve"> buyer['тел'][0] }}</w:t>
             </w:r>
           </w:p>
         </w:tc>
@@ -3101,7 +3197,7 @@
                 <w:sz w:val="18"/>
                 <w:szCs w:val="18"/>
               </w:rPr>
-              <w:t>/Хрякова А.Н./</w:t>
+              <w:t>/{{ buyer['расшифровка подписи'] }}/</w:t>
             </w:r>
           </w:p>
         </w:tc>

--- a/static/аренда-счет.template.docx
+++ b/static/аренда-счет.template.docx
@@ -2535,8 +2535,8 @@
         </w:tblCellMar>
       </w:tblPr>
       <w:tblGrid>
-        <w:gridCol w:w="9635"/>
-        <w:gridCol w:w="1137"/>
+        <w:gridCol w:w="8961"/>
+        <w:gridCol w:w="1811"/>
       </w:tblGrid>
       <w:tr>
         <w:trPr>
@@ -2544,7 +2544,7 @@
         </w:trPr>
         <w:tc>
           <w:tcPr>
-            <w:tcW w:w="9635" w:type="dxa"/>
+            <w:tcW w:w="8961" w:type="dxa"/>
             <w:tcBorders/>
             <w:shd w:fill="auto" w:val="clear"/>
             <w:vAlign w:val="center"/>
@@ -2594,7 +2594,7 @@
         </w:tc>
         <w:tc>
           <w:tcPr>
-            <w:tcW w:w="1137" w:type="dxa"/>
+            <w:tcW w:w="1811" w:type="dxa"/>
             <w:tcBorders/>
             <w:shd w:fill="auto" w:val="clear"/>
             <w:vAlign w:val="center"/>
@@ -2683,7 +2683,7 @@
         <w:trPr/>
         <w:tc>
           <w:tcPr>
-            <w:tcW w:w="9635" w:type="dxa"/>
+            <w:tcW w:w="8961" w:type="dxa"/>
             <w:tcBorders/>
             <w:shd w:fill="auto" w:val="clear"/>
             <w:vAlign w:val="center"/>
@@ -2734,7 +2734,7 @@
         </w:tc>
         <w:tc>
           <w:tcPr>
-            <w:tcW w:w="1137" w:type="dxa"/>
+            <w:tcW w:w="1811" w:type="dxa"/>
             <w:tcBorders/>
             <w:shd w:fill="auto" w:val="clear"/>
           </w:tcPr>
@@ -2786,7 +2786,7 @@
         <w:trPr/>
         <w:tc>
           <w:tcPr>
-            <w:tcW w:w="9635" w:type="dxa"/>
+            <w:tcW w:w="8961" w:type="dxa"/>
             <w:tcBorders/>
             <w:shd w:fill="auto" w:val="clear"/>
             <w:vAlign w:val="center"/>
@@ -2837,7 +2837,7 @@
         </w:tc>
         <w:tc>
           <w:tcPr>
-            <w:tcW w:w="1137" w:type="dxa"/>
+            <w:tcW w:w="1811" w:type="dxa"/>
             <w:tcBorders/>
             <w:shd w:fill="auto" w:val="clear"/>
             <w:vAlign w:val="center"/>

--- a/static/аренда-счет.template.docx
+++ b/static/аренда-счет.template.docx
@@ -985,19 +985,19 @@
         <w:spacing w:lineRule="auto" w:line="312"/>
         <w:jc w:val="center"/>
         <w:rPr>
-          <w:rFonts w:ascii="Arial Narrow" w:hAnsi="Arial Narrow"/>
+          <w:rFonts w:ascii="Arial" w:hAnsi="Arial"/>
         </w:rPr>
       </w:pPr>
       <w:r>
         <w:rPr>
-          <w:rFonts w:ascii="Arial Narrow" w:hAnsi="Arial Narrow"/>
+          <w:rFonts w:ascii="Arial" w:hAnsi="Arial"/>
           <w:sz w:val="28"/>
         </w:rPr>
         <w:t xml:space="preserve">Счет на оплату № </w:t>
       </w:r>
       <w:r>
         <w:rPr>
-          <w:rFonts w:ascii="Arial Narrow" w:hAnsi="Arial Narrow"/>
+          <w:rFonts w:ascii="Arial" w:hAnsi="Arial"/>
           <w:b/>
           <w:bCs/>
           <w:sz w:val="28"/>
@@ -1007,7 +1007,7 @@
       </w:r>
       <w:r>
         <w:rPr>
-          <w:rFonts w:ascii="Arial Narrow" w:hAnsi="Arial Narrow"/>
+          <w:rFonts w:ascii="Arial" w:hAnsi="Arial"/>
           <w:b/>
           <w:bCs/>
           <w:sz w:val="28"/>
@@ -1017,7 +1017,7 @@
       </w:r>
       <w:r>
         <w:rPr>
-          <w:rFonts w:ascii="Arial Narrow" w:hAnsi="Arial Narrow"/>
+          <w:rFonts w:ascii="Arial" w:hAnsi="Arial"/>
           <w:b/>
           <w:bCs/>
           <w:sz w:val="28"/>
@@ -1028,7 +1028,7 @@
       </w:r>
       <w:r>
         <w:rPr>
-          <w:rFonts w:ascii="Arial Narrow" w:hAnsi="Arial Narrow"/>
+          <w:rFonts w:ascii="Arial" w:hAnsi="Arial"/>
           <w:b/>
           <w:bCs/>
           <w:sz w:val="28"/>
@@ -1038,7 +1038,7 @@
       </w:r>
       <w:r>
         <w:rPr>
-          <w:rFonts w:ascii="Arial Narrow" w:hAnsi="Arial Narrow"/>
+          <w:rFonts w:ascii="Arial" w:hAnsi="Arial"/>
           <w:sz w:val="28"/>
           <w:szCs w:val="28"/>
           <w:u w:val="none"/>
@@ -1047,7 +1047,7 @@
       </w:r>
       <w:r>
         <w:rPr>
-          <w:rFonts w:ascii="Arial Narrow" w:hAnsi="Arial Narrow"/>
+          <w:rFonts w:ascii="Arial" w:hAnsi="Arial"/>
           <w:b/>
           <w:bCs/>
           <w:sz w:val="28"/>
@@ -1058,7 +1058,7 @@
       </w:r>
       <w:r>
         <w:rPr>
-          <w:rFonts w:ascii="Arial Narrow" w:hAnsi="Arial Narrow"/>
+          <w:rFonts w:ascii="Arial" w:hAnsi="Arial"/>
           <w:b/>
           <w:bCs/>
           <w:sz w:val="28"/>
@@ -1069,7 +1069,7 @@
       </w:r>
       <w:r>
         <w:rPr>
-          <w:rFonts w:ascii="Arial Narrow" w:hAnsi="Arial Narrow"/>
+          <w:rFonts w:ascii="Arial" w:hAnsi="Arial"/>
           <w:b/>
           <w:bCs/>
           <w:sz w:val="28"/>
@@ -1080,7 +1080,7 @@
       </w:r>
       <w:r>
         <w:rPr>
-          <w:rFonts w:ascii="Arial Narrow" w:hAnsi="Arial Narrow"/>
+          <w:rFonts w:ascii="Arial" w:hAnsi="Arial"/>
           <w:b/>
           <w:bCs/>
           <w:sz w:val="28"/>
@@ -1091,7 +1091,7 @@
       </w:r>
       <w:r>
         <w:rPr>
-          <w:rFonts w:ascii="Arial Narrow" w:hAnsi="Arial Narrow"/>
+          <w:rFonts w:ascii="Arial" w:hAnsi="Arial"/>
           <w:b/>
           <w:bCs/>
           <w:sz w:val="28"/>
@@ -1102,7 +1102,7 @@
       </w:r>
       <w:r>
         <w:rPr>
-          <w:rFonts w:ascii="Arial Narrow" w:hAnsi="Arial Narrow"/>
+          <w:rFonts w:ascii="Arial" w:hAnsi="Arial"/>
           <w:b/>
           <w:bCs/>
           <w:sz w:val="28"/>
@@ -1113,7 +1113,7 @@
       </w:r>
       <w:r>
         <w:rPr>
-          <w:rFonts w:ascii="Arial Narrow" w:hAnsi="Arial Narrow"/>
+          <w:rFonts w:ascii="Arial" w:hAnsi="Arial"/>
           <w:b/>
           <w:bCs/>
           <w:sz w:val="28"/>
@@ -1124,7 +1124,7 @@
       </w:r>
       <w:r>
         <w:rPr>
-          <w:rFonts w:ascii="Arial Narrow" w:hAnsi="Arial Narrow"/>
+          <w:rFonts w:ascii="Arial" w:hAnsi="Arial"/>
           <w:b/>
           <w:bCs/>
           <w:sz w:val="28"/>
@@ -1135,7 +1135,7 @@
       </w:r>
       <w:r>
         <w:rPr>
-          <w:rFonts w:ascii="Arial Narrow" w:hAnsi="Arial Narrow"/>
+          <w:rFonts w:ascii="Arial" w:hAnsi="Arial"/>
           <w:b/>
           <w:bCs/>
           <w:sz w:val="28"/>
@@ -1146,7 +1146,7 @@
       </w:r>
       <w:r>
         <w:rPr>
-          <w:rFonts w:ascii="Arial Narrow" w:hAnsi="Arial Narrow"/>
+          <w:rFonts w:ascii="Arial" w:hAnsi="Arial"/>
           <w:b/>
           <w:bCs/>
           <w:sz w:val="28"/>
@@ -1157,7 +1157,7 @@
       </w:r>
       <w:r>
         <w:rPr>
-          <w:rFonts w:ascii="Arial Narrow" w:hAnsi="Arial Narrow"/>
+          <w:rFonts w:ascii="Arial" w:hAnsi="Arial"/>
           <w:b/>
           <w:bCs/>
           <w:sz w:val="28"/>
@@ -1168,7 +1168,7 @@
       </w:r>
       <w:r>
         <w:rPr>
-          <w:rFonts w:ascii="Arial Narrow" w:hAnsi="Arial Narrow"/>
+          <w:rFonts w:ascii="Arial" w:hAnsi="Arial"/>
           <w:b/>
           <w:bCs/>
           <w:sz w:val="28"/>
@@ -1179,7 +1179,7 @@
       </w:r>
       <w:r>
         <w:rPr>
-          <w:rFonts w:ascii="Arial Narrow" w:hAnsi="Arial Narrow"/>
+          <w:rFonts w:ascii="Arial" w:hAnsi="Arial"/>
           <w:b/>
           <w:bCs/>
           <w:sz w:val="28"/>
@@ -1190,7 +1190,7 @@
       </w:r>
       <w:r>
         <w:rPr>
-          <w:rFonts w:ascii="Arial Narrow" w:hAnsi="Arial Narrow"/>
+          <w:rFonts w:ascii="Arial" w:hAnsi="Arial"/>
           <w:sz w:val="28"/>
           <w:szCs w:val="28"/>
           <w:u w:val="none"/>
@@ -1279,14 +1279,14 @@
               <w:spacing w:lineRule="auto" w:line="312"/>
               <w:jc w:val="left"/>
               <w:rPr>
-                <w:rFonts w:ascii="Arial Narrow" w:hAnsi="Arial Narrow"/>
-                <w:sz w:val="20"/>
-                <w:szCs w:val="20"/>
-              </w:rPr>
-            </w:pPr>
-            <w:r>
-              <w:rPr>
-                <w:rFonts w:ascii="Arial Narrow" w:hAnsi="Arial Narrow"/>
+                <w:rFonts w:ascii="Arial" w:hAnsi="Arial"/>
+                <w:sz w:val="20"/>
+                <w:szCs w:val="20"/>
+              </w:rPr>
+            </w:pPr>
+            <w:r>
+              <w:rPr>
+                <w:rFonts w:ascii="Arial" w:hAnsi="Arial"/>
                 <w:b/>
                 <w:i w:val="false"/>
                 <w:strike w:val="false"/>
@@ -1302,7 +1302,7 @@
             </w:r>
             <w:r>
               <w:rPr>
-                <w:rFonts w:ascii="Arial Narrow" w:hAnsi="Arial Narrow"/>
+                <w:rFonts w:ascii="Arial" w:hAnsi="Arial"/>
                 <w:b/>
                 <w:i w:val="false"/>
                 <w:strike w:val="false"/>
@@ -1318,7 +1318,7 @@
             </w:r>
             <w:r>
               <w:rPr>
-                <w:rFonts w:ascii="Arial Narrow" w:hAnsi="Arial Narrow"/>
+                <w:rFonts w:ascii="Arial" w:hAnsi="Arial"/>
                 <w:b/>
                 <w:i w:val="false"/>
                 <w:strike w:val="false"/>
@@ -1334,7 +1334,7 @@
             </w:r>
             <w:r>
               <w:rPr>
-                <w:rFonts w:ascii="Arial Narrow" w:hAnsi="Arial Narrow"/>
+                <w:rFonts w:ascii="Arial" w:hAnsi="Arial"/>
                 <w:b/>
                 <w:i w:val="false"/>
                 <w:strike w:val="false"/>
@@ -1350,7 +1350,7 @@
             </w:r>
             <w:r>
               <w:rPr>
-                <w:rFonts w:ascii="Arial Narrow" w:hAnsi="Arial Narrow"/>
+                <w:rFonts w:ascii="Arial" w:hAnsi="Arial"/>
                 <w:b/>
                 <w:i w:val="false"/>
                 <w:strike w:val="false"/>
@@ -1366,7 +1366,7 @@
             </w:r>
             <w:r>
               <w:rPr>
-                <w:rFonts w:ascii="Arial Narrow" w:hAnsi="Arial Narrow"/>
+                <w:rFonts w:ascii="Arial" w:hAnsi="Arial"/>
                 <w:b/>
                 <w:i w:val="false"/>
                 <w:strike w:val="false"/>
@@ -1382,7 +1382,7 @@
             </w:r>
             <w:r>
               <w:rPr>
-                <w:rFonts w:ascii="Arial Narrow" w:hAnsi="Arial Narrow"/>
+                <w:rFonts w:ascii="Arial" w:hAnsi="Arial"/>
                 <w:b/>
                 <w:i w:val="false"/>
                 <w:strike w:val="false"/>
@@ -1484,12 +1484,12 @@
               <w:spacing w:lineRule="auto" w:line="312"/>
               <w:jc w:val="left"/>
               <w:rPr>
-                <w:rFonts w:ascii="Arial Narrow" w:hAnsi="Arial Narrow"/>
-              </w:rPr>
-            </w:pPr>
-            <w:r>
-              <w:rPr>
-                <w:rFonts w:ascii="Arial Narrow" w:hAnsi="Arial Narrow"/>
+                <w:rFonts w:ascii="Arial" w:hAnsi="Arial"/>
+              </w:rPr>
+            </w:pPr>
+            <w:r>
+              <w:rPr>
+                <w:rFonts w:ascii="Arial" w:hAnsi="Arial"/>
                 <w:b/>
                 <w:bCs/>
                 <w:sz w:val="22"/>
@@ -1500,7 +1500,7 @@
             </w:r>
             <w:r>
               <w:rPr>
-                <w:rFonts w:ascii="Arial Narrow" w:hAnsi="Arial Narrow"/>
+                <w:rFonts w:ascii="Arial" w:hAnsi="Arial"/>
                 <w:b/>
                 <w:bCs/>
                 <w:sz w:val="22"/>
@@ -1511,7 +1511,7 @@
             </w:r>
             <w:r>
               <w:rPr>
-                <w:rFonts w:ascii="Arial Narrow" w:hAnsi="Arial Narrow"/>
+                <w:rFonts w:ascii="Arial" w:hAnsi="Arial"/>
                 <w:b/>
                 <w:bCs/>
                 <w:sz w:val="22"/>
@@ -1522,7 +1522,7 @@
             </w:r>
             <w:r>
               <w:rPr>
-                <w:rFonts w:ascii="Arial Narrow" w:hAnsi="Arial Narrow"/>
+                <w:rFonts w:ascii="Arial" w:hAnsi="Arial"/>
                 <w:b/>
                 <w:bCs/>
                 <w:sz w:val="22"/>
@@ -1533,7 +1533,7 @@
             </w:r>
             <w:r>
               <w:rPr>
-                <w:rFonts w:ascii="Arial Narrow" w:hAnsi="Arial Narrow"/>
+                <w:rFonts w:ascii="Arial" w:hAnsi="Arial"/>
                 <w:b/>
                 <w:bCs/>
                 <w:sz w:val="22"/>
@@ -1863,8 +1863,8 @@
                 <w:rFonts w:ascii="Arial" w:hAnsi="Arial"/>
                 <w:b/>
                 <w:bCs/>
-                <w:sz w:val="18"/>
-                <w:szCs w:val="18"/>
+                <w:sz w:val="16"/>
+                <w:szCs w:val="16"/>
               </w:rPr>
               <w:t>№</w:t>
             </w:r>
@@ -1887,8 +1887,8 @@
                 <w:rFonts w:ascii="Arial" w:hAnsi="Arial"/>
                 <w:b/>
                 <w:bCs/>
-                <w:sz w:val="18"/>
-                <w:szCs w:val="18"/>
+                <w:sz w:val="16"/>
+                <w:szCs w:val="16"/>
               </w:rPr>
               <w:t>пп</w:t>
             </w:r>
@@ -3008,14 +3008,14 @@
       <w:pPr>
         <w:pStyle w:val="Normal"/>
         <w:rPr>
-          <w:rFonts w:ascii="Arial Narrow" w:hAnsi="Arial Narrow"/>
+          <w:rFonts w:ascii="Arial" w:hAnsi="Arial"/>
           <w:sz w:val="20"/>
           <w:szCs w:val="20"/>
         </w:rPr>
       </w:pPr>
       <w:r>
         <w:rPr>
-          <w:rFonts w:ascii="Arial Narrow" w:hAnsi="Arial Narrow"/>
+          <w:rFonts w:ascii="Arial" w:hAnsi="Arial"/>
           <w:b/>
           <w:bCs/>
           <w:sz w:val="20"/>
@@ -3025,7 +3025,7 @@
       </w:r>
       <w:r>
         <w:rPr>
-          <w:rFonts w:ascii="Arial Narrow" w:hAnsi="Arial Narrow"/>
+          <w:rFonts w:ascii="Arial" w:hAnsi="Arial"/>
           <w:b/>
           <w:bCs/>
           <w:i w:val="false"/>
@@ -3043,7 +3043,7 @@
       </w:r>
       <w:r>
         <w:rPr>
-          <w:rFonts w:ascii="Arial Narrow" w:hAnsi="Arial Narrow"/>
+          <w:rFonts w:ascii="Arial" w:hAnsi="Arial"/>
           <w:b/>
           <w:bCs/>
           <w:sz w:val="20"/>
@@ -3076,7 +3076,19 @@
         <w:rPr>
           <w:sz w:val="14"/>
         </w:rPr>
-        <w:t>Оплата данного счета означает согласие с условиями поставки товара.</w:t>
+        <w:t>Оплата данного счета означает согласие с условиями поставки товара</w:t>
+      </w:r>
+      <w:r>
+        <w:rPr>
+          <w:sz w:val="14"/>
+        </w:rPr>
+        <w:t>(услуги)</w:t>
+      </w:r>
+      <w:r>
+        <w:rPr>
+          <w:sz w:val="14"/>
+        </w:rPr>
+        <w:t>.</w:t>
       </w:r>
     </w:p>
     <w:p>
@@ -3154,16 +3166,16 @@
               <w:pStyle w:val="Normal"/>
               <w:rPr>
                 <w:rFonts w:ascii="Arial Narrow" w:hAnsi="Arial Narrow"/>
-                <w:b/>
-                <w:b/>
-                <w:bCs/>
-              </w:rPr>
-            </w:pPr>
-            <w:r>
-              <w:rPr>
-                <w:rFonts w:ascii="Arial Narrow" w:hAnsi="Arial Narrow"/>
-                <w:b/>
-                <w:bCs/>
+                <w:b w:val="false"/>
+                <w:b w:val="false"/>
+                <w:bCs w:val="false"/>
+              </w:rPr>
+            </w:pPr>
+            <w:r>
+              <w:rPr>
+                <w:rFonts w:ascii="Arial Narrow" w:hAnsi="Arial Narrow"/>
+                <w:b w:val="false"/>
+                <w:bCs w:val="false"/>
                 <w:sz w:val="20"/>
                 <w:szCs w:val="20"/>
               </w:rPr>

--- a/static/аренда-счет.template.docx
+++ b/static/аренда-счет.template.docx
@@ -1552,6 +1552,7 @@
             <w:tcW w:w="1249" w:type="dxa"/>
             <w:tcBorders/>
             <w:shd w:fill="auto" w:val="clear"/>
+            <w:vAlign w:val="center"/>
           </w:tcPr>
           <w:p>
             <w:pPr>
@@ -1590,6 +1591,7 @@
             <w:tcW w:w="9464" w:type="dxa"/>
             <w:tcBorders/>
             <w:shd w:fill="auto" w:val="clear"/>
+            <w:vAlign w:val="center"/>
           </w:tcPr>
           <w:p>
             <w:pPr>
@@ -2535,8 +2537,8 @@
         </w:tblCellMar>
       </w:tblPr>
       <w:tblGrid>
-        <w:gridCol w:w="8961"/>
-        <w:gridCol w:w="1811"/>
+        <w:gridCol w:w="8848"/>
+        <w:gridCol w:w="1924"/>
       </w:tblGrid>
       <w:tr>
         <w:trPr>
@@ -2544,7 +2546,7 @@
         </w:trPr>
         <w:tc>
           <w:tcPr>
-            <w:tcW w:w="8961" w:type="dxa"/>
+            <w:tcW w:w="8848" w:type="dxa"/>
             <w:tcBorders/>
             <w:shd w:fill="auto" w:val="clear"/>
             <w:vAlign w:val="center"/>
@@ -2594,7 +2596,7 @@
         </w:tc>
         <w:tc>
           <w:tcPr>
-            <w:tcW w:w="1811" w:type="dxa"/>
+            <w:tcW w:w="1924" w:type="dxa"/>
             <w:tcBorders/>
             <w:shd w:fill="auto" w:val="clear"/>
             <w:vAlign w:val="center"/>
@@ -2605,7 +2607,7 @@
               <w:spacing w:lineRule="auto" w:line="240"/>
               <w:jc w:val="right"/>
               <w:rPr>
-                <w:rFonts w:ascii="Arial Narrow" w:hAnsi="Arial Narrow"/>
+                <w:rFonts w:ascii="Arial" w:hAnsi="Arial"/>
                 <w:b/>
                 <w:b/>
                 <w:bCs/>
@@ -2624,7 +2626,7 @@
             </w:pPr>
             <w:r>
               <w:rPr>
-                <w:rFonts w:ascii="Arial Narrow" w:hAnsi="Arial Narrow"/>
+                <w:rFonts w:ascii="Arial" w:hAnsi="Arial"/>
                 <w:b/>
                 <w:bCs/>
                 <w:i w:val="false"/>
@@ -2642,7 +2644,7 @@
             </w:r>
             <w:r>
               <w:rPr>
-                <w:rFonts w:ascii="Arial Narrow" w:hAnsi="Arial Narrow"/>
+                <w:rFonts w:ascii="Arial" w:hAnsi="Arial"/>
                 <w:b/>
                 <w:bCs/>
                 <w:i w:val="false"/>
@@ -2660,7 +2662,7 @@
             </w:r>
             <w:r>
               <w:rPr>
-                <w:rFonts w:ascii="Arial Narrow" w:hAnsi="Arial Narrow"/>
+                <w:rFonts w:ascii="Arial" w:hAnsi="Arial"/>
                 <w:b/>
                 <w:bCs/>
                 <w:i w:val="false"/>
@@ -2683,7 +2685,7 @@
         <w:trPr/>
         <w:tc>
           <w:tcPr>
-            <w:tcW w:w="8961" w:type="dxa"/>
+            <w:tcW w:w="8848" w:type="dxa"/>
             <w:tcBorders/>
             <w:shd w:fill="auto" w:val="clear"/>
             <w:vAlign w:val="center"/>
@@ -2734,7 +2736,7 @@
         </w:tc>
         <w:tc>
           <w:tcPr>
-            <w:tcW w:w="1811" w:type="dxa"/>
+            <w:tcW w:w="1924" w:type="dxa"/>
             <w:tcBorders/>
             <w:shd w:fill="auto" w:val="clear"/>
           </w:tcPr>
@@ -2786,7 +2788,7 @@
         <w:trPr/>
         <w:tc>
           <w:tcPr>
-            <w:tcW w:w="8961" w:type="dxa"/>
+            <w:tcW w:w="8848" w:type="dxa"/>
             <w:tcBorders/>
             <w:shd w:fill="auto" w:val="clear"/>
             <w:vAlign w:val="center"/>
@@ -2837,7 +2839,7 @@
         </w:tc>
         <w:tc>
           <w:tcPr>
-            <w:tcW w:w="1811" w:type="dxa"/>
+            <w:tcW w:w="1924" w:type="dxa"/>
             <w:tcBorders/>
             <w:shd w:fill="auto" w:val="clear"/>
             <w:vAlign w:val="center"/>
@@ -2848,7 +2850,7 @@
               <w:spacing w:lineRule="auto" w:line="240"/>
               <w:jc w:val="right"/>
               <w:rPr>
-                <w:rFonts w:ascii="Arial Narrow" w:hAnsi="Arial Narrow"/>
+                <w:rFonts w:ascii="Arial" w:hAnsi="Arial"/>
                 <w:b/>
                 <w:b/>
                 <w:bCs/>
@@ -2867,7 +2869,7 @@
             </w:pPr>
             <w:r>
               <w:rPr>
-                <w:rFonts w:ascii="Arial Narrow" w:hAnsi="Arial Narrow"/>
+                <w:rFonts w:ascii="Arial" w:hAnsi="Arial"/>
                 <w:b/>
                 <w:bCs/>
                 <w:i w:val="false"/>
@@ -2885,7 +2887,7 @@
             </w:r>
             <w:r>
               <w:rPr>
-                <w:rFonts w:ascii="Arial Narrow" w:hAnsi="Arial Narrow"/>
+                <w:rFonts w:ascii="Arial" w:hAnsi="Arial"/>
                 <w:b/>
                 <w:bCs/>
                 <w:i w:val="false"/>
@@ -2903,7 +2905,7 @@
             </w:r>
             <w:r>
               <w:rPr>
-                <w:rFonts w:ascii="Arial Narrow" w:hAnsi="Arial Narrow"/>
+                <w:rFonts w:ascii="Arial" w:hAnsi="Arial"/>
                 <w:b/>
                 <w:bCs/>
                 <w:i w:val="false"/>
@@ -2971,7 +2973,9 @@
       </w:r>
       <w:r>
         <w:rPr>
-          <w:rFonts w:ascii="Arial Narrow" w:hAnsi="Arial Narrow"/>
+          <w:rFonts w:ascii="Arial" w:hAnsi="Arial"/>
+          <w:b/>
+          <w:bCs/>
           <w:sz w:val="20"/>
           <w:szCs w:val="20"/>
         </w:rPr>
@@ -2979,7 +2983,7 @@
       </w:r>
       <w:r>
         <w:rPr>
-          <w:rFonts w:ascii="Arial Narrow" w:hAnsi="Arial Narrow"/>
+          <w:rFonts w:ascii="Arial" w:hAnsi="Arial"/>
           <w:b/>
           <w:bCs/>
           <w:i w:val="false"/>
@@ -2997,7 +3001,9 @@
       </w:r>
       <w:r>
         <w:rPr>
-          <w:rFonts w:ascii="Arial Narrow" w:hAnsi="Arial Narrow"/>
+          <w:rFonts w:ascii="Arial" w:hAnsi="Arial"/>
+          <w:b/>
+          <w:bCs/>
           <w:sz w:val="20"/>
           <w:szCs w:val="20"/>
         </w:rPr>

--- a/static/аренда-счет.template.docx
+++ b/static/аренда-счет.template.docx
@@ -1024,26 +1024,7 @@
           <w:szCs w:val="28"/>
           <w:u w:val="none"/>
         </w:rPr>
-        <w:t>['номер']</w:t>
-      </w:r>
-      <w:r>
-        <w:rPr>
-          <w:rFonts w:ascii="Arial" w:hAnsi="Arial"/>
-          <w:b/>
-          <w:bCs/>
-          <w:sz w:val="28"/>
-          <w:u w:val="none"/>
-        </w:rPr>
-        <w:t xml:space="preserve"> }}</w:t>
-      </w:r>
-      <w:r>
-        <w:rPr>
-          <w:rFonts w:ascii="Arial" w:hAnsi="Arial"/>
-          <w:sz w:val="28"/>
-          <w:szCs w:val="28"/>
-          <w:u w:val="none"/>
-        </w:rPr>
-        <w:t xml:space="preserve"> от </w:t>
+        <w:t xml:space="preserve">['номер </w:t>
       </w:r>
       <w:r>
         <w:rPr>
@@ -1054,7 +1035,7 @@
           <w:szCs w:val="28"/>
           <w:u w:val="none"/>
         </w:rPr>
-        <w:t xml:space="preserve">«{{ </w:t>
+        <w:t>счета</w:t>
       </w:r>
       <w:r>
         <w:rPr>
@@ -1065,7 +1046,26 @@
           <w:szCs w:val="28"/>
           <w:u w:val="none"/>
         </w:rPr>
-        <w:t>item</w:t>
+        <w:t>']</w:t>
+      </w:r>
+      <w:r>
+        <w:rPr>
+          <w:rFonts w:ascii="Arial" w:hAnsi="Arial"/>
+          <w:b/>
+          <w:bCs/>
+          <w:sz w:val="28"/>
+          <w:u w:val="none"/>
+        </w:rPr>
+        <w:t xml:space="preserve"> }}</w:t>
+      </w:r>
+      <w:r>
+        <w:rPr>
+          <w:rFonts w:ascii="Arial" w:hAnsi="Arial"/>
+          <w:sz w:val="28"/>
+          <w:szCs w:val="28"/>
+          <w:u w:val="none"/>
+        </w:rPr>
+        <w:t xml:space="preserve"> от </w:t>
       </w:r>
       <w:r>
         <w:rPr>
@@ -1076,7 +1076,7 @@
           <w:szCs w:val="28"/>
           <w:u w:val="none"/>
         </w:rPr>
-        <w:t>['</w:t>
+        <w:t xml:space="preserve">«{{ </w:t>
       </w:r>
       <w:r>
         <w:rPr>
@@ -1087,7 +1087,7 @@
           <w:szCs w:val="28"/>
           <w:u w:val="none"/>
         </w:rPr>
-        <w:t>$дата</w:t>
+        <w:t>item</w:t>
       </w:r>
       <w:r>
         <w:rPr>
@@ -1098,7 +1098,7 @@
           <w:szCs w:val="28"/>
           <w:u w:val="none"/>
         </w:rPr>
-        <w:t xml:space="preserve">'].day }}» {{ </w:t>
+        <w:t>['</w:t>
       </w:r>
       <w:r>
         <w:rPr>
@@ -1109,7 +1109,7 @@
           <w:szCs w:val="28"/>
           <w:u w:val="none"/>
         </w:rPr>
-        <w:t>item</w:t>
+        <w:t xml:space="preserve">$дата </w:t>
       </w:r>
       <w:r>
         <w:rPr>
@@ -1120,7 +1120,7 @@
           <w:szCs w:val="28"/>
           <w:u w:val="none"/>
         </w:rPr>
-        <w:t>['</w:t>
+        <w:t>счета</w:t>
       </w:r>
       <w:r>
         <w:rPr>
@@ -1131,7 +1131,7 @@
           <w:szCs w:val="28"/>
           <w:u w:val="none"/>
         </w:rPr>
-        <w:t>$дата</w:t>
+        <w:t xml:space="preserve">'].day }}» {{ </w:t>
       </w:r>
       <w:r>
         <w:rPr>
@@ -1142,7 +1142,7 @@
           <w:szCs w:val="28"/>
           <w:u w:val="none"/>
         </w:rPr>
-        <w:t xml:space="preserve">']['месяц'] }} {{ </w:t>
+        <w:t>item</w:t>
       </w:r>
       <w:r>
         <w:rPr>
@@ -1153,7 +1153,7 @@
           <w:szCs w:val="28"/>
           <w:u w:val="none"/>
         </w:rPr>
-        <w:t>item</w:t>
+        <w:t>['</w:t>
       </w:r>
       <w:r>
         <w:rPr>
@@ -1164,7 +1164,7 @@
           <w:szCs w:val="28"/>
           <w:u w:val="none"/>
         </w:rPr>
-        <w:t>['</w:t>
+        <w:t xml:space="preserve">$дата </w:t>
       </w:r>
       <w:r>
         <w:rPr>
@@ -1175,7 +1175,62 @@
           <w:szCs w:val="28"/>
           <w:u w:val="none"/>
         </w:rPr>
-        <w:t>$дата</w:t>
+        <w:t>счета</w:t>
+      </w:r>
+      <w:r>
+        <w:rPr>
+          <w:rFonts w:ascii="Arial" w:hAnsi="Arial"/>
+          <w:b/>
+          <w:bCs/>
+          <w:sz w:val="28"/>
+          <w:szCs w:val="28"/>
+          <w:u w:val="none"/>
+        </w:rPr>
+        <w:t xml:space="preserve">']['месяц'] }} {{ </w:t>
+      </w:r>
+      <w:r>
+        <w:rPr>
+          <w:rFonts w:ascii="Arial" w:hAnsi="Arial"/>
+          <w:b/>
+          <w:bCs/>
+          <w:sz w:val="28"/>
+          <w:szCs w:val="28"/>
+          <w:u w:val="none"/>
+        </w:rPr>
+        <w:t>item</w:t>
+      </w:r>
+      <w:r>
+        <w:rPr>
+          <w:rFonts w:ascii="Arial" w:hAnsi="Arial"/>
+          <w:b/>
+          <w:bCs/>
+          <w:sz w:val="28"/>
+          <w:szCs w:val="28"/>
+          <w:u w:val="none"/>
+        </w:rPr>
+        <w:t>['</w:t>
+      </w:r>
+      <w:r>
+        <w:rPr>
+          <w:rFonts w:ascii="Arial" w:hAnsi="Arial"/>
+          <w:b/>
+          <w:bCs/>
+          <w:sz w:val="28"/>
+          <w:szCs w:val="28"/>
+          <w:u w:val="none"/>
+        </w:rPr>
+        <w:t xml:space="preserve">$дата </w:t>
+      </w:r>
+      <w:r>
+        <w:rPr>
+          <w:rFonts w:ascii="Arial" w:hAnsi="Arial"/>
+          <w:b/>
+          <w:bCs/>
+          <w:sz w:val="28"/>
+          <w:szCs w:val="28"/>
+          <w:u w:val="none"/>
+        </w:rPr>
+        <w:t>счета</w:t>
       </w:r>
       <w:r>
         <w:rPr>

--- a/static/аренда-счет.template.docx
+++ b/static/аренда-счет.template.docx
@@ -1186,7 +1186,29 @@
           <w:szCs w:val="28"/>
           <w:u w:val="none"/>
         </w:rPr>
-        <w:t xml:space="preserve">']['месяц'] }} {{ </w:t>
+        <w:t>']['месяц</w:t>
+      </w:r>
+      <w:r>
+        <w:rPr>
+          <w:rFonts w:ascii="Arial" w:hAnsi="Arial"/>
+          <w:b/>
+          <w:bCs/>
+          <w:sz w:val="28"/>
+          <w:szCs w:val="28"/>
+          <w:u w:val="none"/>
+        </w:rPr>
+        <w:t>а</w:t>
+      </w:r>
+      <w:r>
+        <w:rPr>
+          <w:rFonts w:ascii="Arial" w:hAnsi="Arial"/>
+          <w:b/>
+          <w:bCs/>
+          <w:sz w:val="28"/>
+          <w:szCs w:val="28"/>
+          <w:u w:val="none"/>
+        </w:rPr>
+        <w:t xml:space="preserve">'] }} {{ </w:t>
       </w:r>
       <w:r>
         <w:rPr>
@@ -1540,14 +1562,16 @@
               <w:jc w:val="left"/>
               <w:rPr>
                 <w:rFonts w:ascii="Arial" w:hAnsi="Arial"/>
-              </w:rPr>
-            </w:pPr>
-            <w:r>
-              <w:rPr>
-                <w:rFonts w:ascii="Arial" w:hAnsi="Arial"/>
-                <w:b/>
-                <w:bCs/>
-                <w:sz w:val="22"/>
+                <w:sz w:val="20"/>
+                <w:szCs w:val="20"/>
+              </w:rPr>
+            </w:pPr>
+            <w:r>
+              <w:rPr>
+                <w:rFonts w:ascii="Arial" w:hAnsi="Arial"/>
+                <w:b/>
+                <w:bCs/>
+                <w:sz w:val="20"/>
                 <w:szCs w:val="20"/>
                 <w:u w:val="none"/>
               </w:rPr>
@@ -1558,40 +1582,309 @@
                 <w:rFonts w:ascii="Arial" w:hAnsi="Arial"/>
                 <w:b/>
                 <w:bCs/>
-                <w:sz w:val="22"/>
-                <w:szCs w:val="20"/>
-                <w:u w:val="none"/>
-              </w:rPr>
-              <w:t>i</w:t>
-            </w:r>
-            <w:r>
-              <w:rPr>
-                <w:rFonts w:ascii="Arial" w:hAnsi="Arial"/>
-                <w:b/>
-                <w:bCs/>
-                <w:sz w:val="22"/>
-                <w:szCs w:val="22"/>
-                <w:u w:val="none"/>
-              </w:rPr>
-              <w:t>tem['$контрагент']</w:t>
-            </w:r>
-            <w:r>
-              <w:rPr>
-                <w:rFonts w:ascii="Arial" w:hAnsi="Arial"/>
-                <w:b/>
-                <w:bCs/>
-                <w:sz w:val="22"/>
-                <w:szCs w:val="22"/>
-                <w:u w:val="none"/>
-              </w:rPr>
-              <w:t>.title</w:t>
-            </w:r>
-            <w:r>
-              <w:rPr>
-                <w:rFonts w:ascii="Arial" w:hAnsi="Arial"/>
-                <w:b/>
-                <w:bCs/>
-                <w:sz w:val="22"/>
+                <w:sz w:val="20"/>
+                <w:szCs w:val="20"/>
+                <w:u w:val="none"/>
+              </w:rPr>
+              <w:t>item['$контрагент']</w:t>
+            </w:r>
+            <w:r>
+              <w:rPr>
+                <w:rFonts w:ascii="Arial" w:hAnsi="Arial"/>
+                <w:b/>
+                <w:bCs/>
+                <w:sz w:val="20"/>
+                <w:szCs w:val="20"/>
+                <w:u w:val="none"/>
+              </w:rPr>
+              <w:t>.title }}</w:t>
+            </w:r>
+            <w:r>
+              <w:rPr>
+                <w:rFonts w:ascii="Arial" w:hAnsi="Arial"/>
+                <w:b/>
+                <w:bCs/>
+                <w:sz w:val="20"/>
+                <w:szCs w:val="20"/>
+                <w:u w:val="none"/>
+              </w:rPr>
+              <w:t xml:space="preserve">, ИНН </w:t>
+            </w:r>
+            <w:bookmarkStart w:id="0" w:name="__DdeLink__26363_319699560"/>
+            <w:r>
+              <w:rPr>
+                <w:rFonts w:ascii="Arial" w:hAnsi="Arial"/>
+                <w:b/>
+                <w:bCs/>
+                <w:sz w:val="20"/>
+                <w:szCs w:val="20"/>
+                <w:u w:val="none"/>
+              </w:rPr>
+              <w:t xml:space="preserve">{{ </w:t>
+            </w:r>
+            <w:r>
+              <w:rPr>
+                <w:rFonts w:ascii="Arial" w:hAnsi="Arial"/>
+                <w:b/>
+                <w:bCs/>
+                <w:sz w:val="20"/>
+                <w:szCs w:val="20"/>
+                <w:u w:val="none"/>
+              </w:rPr>
+              <w:t>item['$контрагент']</w:t>
+            </w:r>
+            <w:r>
+              <w:rPr>
+                <w:rFonts w:ascii="Arial" w:hAnsi="Arial"/>
+                <w:b/>
+                <w:bCs/>
+                <w:sz w:val="20"/>
+                <w:szCs w:val="20"/>
+                <w:u w:val="none"/>
+              </w:rPr>
+              <w:t>[</w:t>
+            </w:r>
+            <w:r>
+              <w:rPr>
+                <w:rFonts w:ascii="Arial" w:hAnsi="Arial"/>
+                <w:b/>
+                <w:bCs/>
+                <w:i w:val="false"/>
+                <w:strike w:val="false"/>
+                <w:dstrike w:val="false"/>
+                <w:outline w:val="false"/>
+                <w:shadow w:val="false"/>
+                <w:sz w:val="20"/>
+                <w:szCs w:val="20"/>
+                <w:u w:val="none"/>
+                <w:em w:val="none"/>
+              </w:rPr>
+              <w:t>'реквизиты'</w:t>
+            </w:r>
+            <w:r>
+              <w:rPr>
+                <w:rFonts w:ascii="Arial" w:hAnsi="Arial"/>
+                <w:b/>
+                <w:bCs/>
+                <w:sz w:val="20"/>
+                <w:szCs w:val="20"/>
+                <w:u w:val="none"/>
+              </w:rPr>
+              <w:t xml:space="preserve">] and </w:t>
+            </w:r>
+            <w:r>
+              <w:rPr>
+                <w:rFonts w:ascii="Arial" w:hAnsi="Arial"/>
+                <w:b/>
+                <w:bCs/>
+                <w:sz w:val="20"/>
+                <w:szCs w:val="20"/>
+                <w:u w:val="none"/>
+              </w:rPr>
+              <w:t>item['$контрагент']</w:t>
+            </w:r>
+            <w:r>
+              <w:rPr>
+                <w:rFonts w:ascii="Arial" w:hAnsi="Arial"/>
+                <w:b/>
+                <w:bCs/>
+                <w:sz w:val="20"/>
+                <w:szCs w:val="20"/>
+                <w:u w:val="none"/>
+              </w:rPr>
+              <w:t>[</w:t>
+            </w:r>
+            <w:r>
+              <w:rPr>
+                <w:rFonts w:ascii="Arial" w:hAnsi="Arial"/>
+                <w:b/>
+                <w:bCs/>
+                <w:i w:val="false"/>
+                <w:strike w:val="false"/>
+                <w:dstrike w:val="false"/>
+                <w:outline w:val="false"/>
+                <w:shadow w:val="false"/>
+                <w:sz w:val="20"/>
+                <w:szCs w:val="20"/>
+                <w:u w:val="none"/>
+                <w:em w:val="none"/>
+              </w:rPr>
+              <w:t>'реквизиты'</w:t>
+            </w:r>
+            <w:r>
+              <w:rPr>
+                <w:rFonts w:ascii="Arial" w:hAnsi="Arial"/>
+                <w:b/>
+                <w:bCs/>
+                <w:sz w:val="20"/>
+                <w:szCs w:val="20"/>
+                <w:u w:val="none"/>
+              </w:rPr>
+              <w:t>]</w:t>
+            </w:r>
+            <w:r>
+              <w:rPr>
+                <w:rFonts w:ascii="Arial" w:hAnsi="Arial"/>
+                <w:b/>
+                <w:bCs/>
+                <w:i w:val="false"/>
+                <w:strike w:val="false"/>
+                <w:dstrike w:val="false"/>
+                <w:outline w:val="false"/>
+                <w:shadow w:val="false"/>
+                <w:sz w:val="20"/>
+                <w:szCs w:val="20"/>
+                <w:u w:val="none"/>
+                <w:em w:val="none"/>
+              </w:rPr>
+              <w:t>['ИНН']</w:t>
+            </w:r>
+            <w:r>
+              <w:rPr>
+                <w:rFonts w:ascii="Arial" w:hAnsi="Arial"/>
+                <w:b/>
+                <w:bCs/>
+                <w:sz w:val="20"/>
+                <w:szCs w:val="20"/>
+                <w:u w:val="none"/>
+              </w:rPr>
+              <w:t xml:space="preserve"> }}</w:t>
+            </w:r>
+            <w:bookmarkEnd w:id="0"/>
+            <w:r>
+              <w:rPr>
+                <w:rFonts w:ascii="Arial" w:hAnsi="Arial"/>
+                <w:b/>
+                <w:bCs/>
+                <w:sz w:val="20"/>
+                <w:szCs w:val="20"/>
+                <w:u w:val="none"/>
+              </w:rPr>
+              <w:t xml:space="preserve">, {{ </w:t>
+            </w:r>
+            <w:r>
+              <w:rPr>
+                <w:rFonts w:ascii="Arial" w:hAnsi="Arial"/>
+                <w:b/>
+                <w:bCs/>
+                <w:sz w:val="20"/>
+                <w:szCs w:val="20"/>
+                <w:u w:val="none"/>
+              </w:rPr>
+              <w:t>item['$контрагент']</w:t>
+            </w:r>
+            <w:r>
+              <w:rPr>
+                <w:rFonts w:ascii="Arial" w:hAnsi="Arial"/>
+                <w:b/>
+                <w:bCs/>
+                <w:sz w:val="20"/>
+                <w:szCs w:val="20"/>
+                <w:u w:val="none"/>
+              </w:rPr>
+              <w:t>[</w:t>
+            </w:r>
+            <w:r>
+              <w:rPr>
+                <w:rFonts w:ascii="Arial" w:hAnsi="Arial"/>
+                <w:b/>
+                <w:bCs/>
+                <w:i w:val="false"/>
+                <w:strike w:val="false"/>
+                <w:dstrike w:val="false"/>
+                <w:outline w:val="false"/>
+                <w:shadow w:val="false"/>
+                <w:sz w:val="20"/>
+                <w:szCs w:val="20"/>
+                <w:u w:val="none"/>
+                <w:em w:val="none"/>
+              </w:rPr>
+              <w:t>'реквизиты'</w:t>
+            </w:r>
+            <w:r>
+              <w:rPr>
+                <w:rFonts w:ascii="Arial" w:hAnsi="Arial"/>
+                <w:b/>
+                <w:bCs/>
+                <w:sz w:val="20"/>
+                <w:szCs w:val="20"/>
+                <w:u w:val="none"/>
+              </w:rPr>
+              <w:t xml:space="preserve">] and </w:t>
+            </w:r>
+            <w:r>
+              <w:rPr>
+                <w:rFonts w:ascii="Arial" w:hAnsi="Arial"/>
+                <w:b/>
+                <w:bCs/>
+                <w:sz w:val="20"/>
+                <w:szCs w:val="20"/>
+                <w:u w:val="none"/>
+              </w:rPr>
+              <w:t>item['$контрагент']</w:t>
+            </w:r>
+            <w:r>
+              <w:rPr>
+                <w:rFonts w:ascii="Arial" w:hAnsi="Arial"/>
+                <w:b/>
+                <w:bCs/>
+                <w:sz w:val="20"/>
+                <w:szCs w:val="20"/>
+                <w:u w:val="none"/>
+              </w:rPr>
+              <w:t>[</w:t>
+            </w:r>
+            <w:r>
+              <w:rPr>
+                <w:rFonts w:ascii="Arial" w:hAnsi="Arial"/>
+                <w:b/>
+                <w:bCs/>
+                <w:i w:val="false"/>
+                <w:strike w:val="false"/>
+                <w:dstrike w:val="false"/>
+                <w:outline w:val="false"/>
+                <w:shadow w:val="false"/>
+                <w:sz w:val="20"/>
+                <w:szCs w:val="20"/>
+                <w:u w:val="none"/>
+                <w:em w:val="none"/>
+              </w:rPr>
+              <w:t>'реквизиты'</w:t>
+            </w:r>
+            <w:r>
+              <w:rPr>
+                <w:rFonts w:ascii="Arial" w:hAnsi="Arial"/>
+                <w:b/>
+                <w:bCs/>
+                <w:sz w:val="20"/>
+                <w:szCs w:val="20"/>
+                <w:u w:val="none"/>
+              </w:rPr>
+              <w:t>]</w:t>
+            </w:r>
+            <w:r>
+              <w:rPr>
+                <w:rFonts w:ascii="Arial" w:hAnsi="Arial"/>
+                <w:b/>
+                <w:bCs/>
+                <w:i w:val="false"/>
+                <w:strike w:val="false"/>
+                <w:dstrike w:val="false"/>
+                <w:outline w:val="false"/>
+                <w:shadow w:val="false"/>
+                <w:sz w:val="20"/>
+                <w:szCs w:val="20"/>
+                <w:u w:val="none"/>
+                <w:em w:val="none"/>
+              </w:rPr>
+              <w:t>['юр. адрес']</w:t>
+            </w:r>
+            <w:r>
+              <w:rPr>
+                <w:rFonts w:ascii="Arial" w:hAnsi="Arial"/>
+                <w:b/>
+                <w:bCs/>
+                <w:sz w:val="20"/>
                 <w:szCs w:val="20"/>
                 <w:u w:val="none"/>
               </w:rPr>
@@ -2282,8 +2575,8 @@
                 <w:szCs w:val="16"/>
               </w:rPr>
             </w:pPr>
-            <w:bookmarkStart w:id="0" w:name="__DdeLink__28051_1659167242"/>
-            <w:bookmarkStart w:id="1" w:name="__DdeLink__28057_1659167242"/>
+            <w:bookmarkStart w:id="1" w:name="__DdeLink__28051_1659167242"/>
+            <w:bookmarkStart w:id="2" w:name="__DdeLink__28057_1659167242"/>
             <w:r>
               <w:rPr>
                 <w:rFonts w:ascii="Arial Narrow" w:hAnsi="Arial Narrow"/>
@@ -2292,8 +2585,8 @@
               </w:rPr>
               <w:t>{{ loop.index}}</w:t>
             </w:r>
-            <w:bookmarkEnd w:id="0"/>
             <w:bookmarkEnd w:id="1"/>
+            <w:bookmarkEnd w:id="2"/>
           </w:p>
         </w:tc>
         <w:tc>
@@ -2327,7 +2620,7 @@
               </w:rPr>
               <w:t xml:space="preserve">{% for nom in </w:t>
             </w:r>
-            <w:bookmarkStart w:id="2" w:name="__DdeLink__26459_1659167242"/>
+            <w:bookmarkStart w:id="3" w:name="__DdeLink__26459_1659167242"/>
             <w:r>
               <w:rPr>
                 <w:rFonts w:ascii="Arial Narrow" w:hAnsi="Arial Narrow"/>
@@ -2336,7 +2629,7 @@
               </w:rPr>
               <w:t>row[</w:t>
             </w:r>
-            <w:bookmarkStart w:id="3" w:name="__DdeLink__101_117090440121"/>
+            <w:bookmarkStart w:id="4" w:name="__DdeLink__101_117090440121"/>
             <w:r>
               <w:rPr>
                 <w:rFonts w:ascii="Arial Narrow" w:hAnsi="Arial Narrow"/>
@@ -2345,7 +2638,7 @@
               </w:rPr>
               <w:t>'номенклатура'</w:t>
             </w:r>
-            <w:bookmarkEnd w:id="3"/>
+            <w:bookmarkEnd w:id="4"/>
             <w:r>
               <w:rPr>
                 <w:rFonts w:ascii="Arial Narrow" w:hAnsi="Arial Narrow"/>
@@ -2354,7 +2647,7 @@
               </w:rPr>
               <w:t>]</w:t>
             </w:r>
-            <w:bookmarkEnd w:id="2"/>
+            <w:bookmarkEnd w:id="3"/>
             <w:r>
               <w:rPr>
                 <w:rFonts w:ascii="Arial Narrow" w:hAnsi="Arial Narrow"/>
@@ -2363,8 +2656,8 @@
               </w:rPr>
               <w:t>[0:] %}</w:t>
             </w:r>
-            <w:bookmarkStart w:id="4" w:name="__DdeLink__7471_16591672422"/>
-            <w:bookmarkStart w:id="5" w:name="__DdeLink__7477_16591672422"/>
+            <w:bookmarkStart w:id="5" w:name="__DdeLink__7471_16591672422"/>
+            <w:bookmarkStart w:id="6" w:name="__DdeLink__7477_16591672422"/>
             <w:r>
               <w:rPr>
                 <w:rFonts w:ascii="Arial Narrow" w:hAnsi="Arial Narrow"/>
@@ -2373,8 +2666,8 @@
               </w:rPr>
               <w:t>{{ nom }}</w:t>
             </w:r>
-            <w:bookmarkEnd w:id="4"/>
             <w:bookmarkEnd w:id="5"/>
+            <w:bookmarkEnd w:id="6"/>
             <w:r>
               <w:rPr>
                 <w:rFonts w:ascii="Arial Narrow" w:hAnsi="Arial Narrow"/>

--- a/static/аренда-счет.template.docx
+++ b/static/аренда-счет.template.docx
@@ -1608,19 +1608,7 @@
                 <w:szCs w:val="20"/>
                 <w:u w:val="none"/>
               </w:rPr>
-              <w:t xml:space="preserve">, ИНН </w:t>
-            </w:r>
-            <w:bookmarkStart w:id="0" w:name="__DdeLink__26363_319699560"/>
-            <w:r>
-              <w:rPr>
-                <w:rFonts w:ascii="Arial" w:hAnsi="Arial"/>
-                <w:b/>
-                <w:bCs/>
-                <w:sz w:val="20"/>
-                <w:szCs w:val="20"/>
-                <w:u w:val="none"/>
-              </w:rPr>
-              <w:t xml:space="preserve">{{ </w:t>
+              <w:t xml:space="preserve">, ИНН {{ </w:t>
             </w:r>
             <w:r>
               <w:rPr>
@@ -1748,19 +1736,7 @@
                 <w:szCs w:val="20"/>
                 <w:u w:val="none"/>
               </w:rPr>
-              <w:t xml:space="preserve"> }}</w:t>
-            </w:r>
-            <w:bookmarkEnd w:id="0"/>
-            <w:r>
-              <w:rPr>
-                <w:rFonts w:ascii="Arial" w:hAnsi="Arial"/>
-                <w:b/>
-                <w:bCs/>
-                <w:sz w:val="20"/>
-                <w:szCs w:val="20"/>
-                <w:u w:val="none"/>
-              </w:rPr>
-              <w:t xml:space="preserve">, {{ </w:t>
+              <w:t xml:space="preserve"> }}, {{ </w:t>
             </w:r>
             <w:r>
               <w:rPr>
@@ -2022,7 +1998,29 @@
                 <w:szCs w:val="20"/>
                 <w:u w:val="none"/>
               </w:rPr>
-              <w:t>дата1'].</w:t>
+              <w:t xml:space="preserve">дата </w:t>
+            </w:r>
+            <w:r>
+              <w:rPr>
+                <w:rFonts w:ascii="Arial Narrow" w:hAnsi="Arial Narrow"/>
+                <w:b w:val="false"/>
+                <w:bCs w:val="false"/>
+                <w:sz w:val="20"/>
+                <w:szCs w:val="20"/>
+                <w:u w:val="none"/>
+              </w:rPr>
+              <w:t>договора</w:t>
+            </w:r>
+            <w:r>
+              <w:rPr>
+                <w:rFonts w:ascii="Arial Narrow" w:hAnsi="Arial Narrow"/>
+                <w:b w:val="false"/>
+                <w:bCs w:val="false"/>
+                <w:sz w:val="20"/>
+                <w:szCs w:val="20"/>
+                <w:u w:val="none"/>
+              </w:rPr>
+              <w:t>'].</w:t>
             </w:r>
             <w:r>
               <w:rPr>
@@ -2074,18 +2072,40 @@
                 <w:szCs w:val="20"/>
                 <w:u w:val="none"/>
               </w:rPr>
-              <w:t>дата1'].</w:t>
-            </w:r>
-            <w:r>
-              <w:rPr>
-                <w:rFonts w:ascii="Arial Narrow" w:hAnsi="Arial Narrow"/>
-                <w:b w:val="false"/>
-                <w:bCs w:val="false"/>
-                <w:sz w:val="20"/>
-                <w:szCs w:val="20"/>
-                <w:u w:val="none"/>
-              </w:rPr>
-              <w:t>month</w:t>
+              <w:t xml:space="preserve">дата </w:t>
+            </w:r>
+            <w:r>
+              <w:rPr>
+                <w:rFonts w:ascii="Arial Narrow" w:hAnsi="Arial Narrow"/>
+                <w:b w:val="false"/>
+                <w:bCs w:val="false"/>
+                <w:sz w:val="20"/>
+                <w:szCs w:val="20"/>
+                <w:u w:val="none"/>
+              </w:rPr>
+              <w:t>договора</w:t>
+            </w:r>
+            <w:r>
+              <w:rPr>
+                <w:rFonts w:ascii="Arial Narrow" w:hAnsi="Arial Narrow"/>
+                <w:b w:val="false"/>
+                <w:bCs w:val="false"/>
+                <w:sz w:val="20"/>
+                <w:szCs w:val="20"/>
+                <w:u w:val="none"/>
+              </w:rPr>
+              <w:t>']</w:t>
+            </w:r>
+            <w:r>
+              <w:rPr>
+                <w:rFonts w:ascii="Arial Narrow" w:hAnsi="Arial Narrow"/>
+                <w:b w:val="false"/>
+                <w:bCs w:val="false"/>
+                <w:sz w:val="20"/>
+                <w:szCs w:val="20"/>
+                <w:u w:val="none"/>
+              </w:rPr>
+              <w:t>.month</w:t>
             </w:r>
             <w:r>
               <w:rPr>
@@ -2126,7 +2146,29 @@
                 <w:szCs w:val="20"/>
                 <w:u w:val="none"/>
               </w:rPr>
-              <w:t>дата1'].</w:t>
+              <w:t xml:space="preserve">дата </w:t>
+            </w:r>
+            <w:r>
+              <w:rPr>
+                <w:rFonts w:ascii="Arial Narrow" w:hAnsi="Arial Narrow"/>
+                <w:b w:val="false"/>
+                <w:bCs w:val="false"/>
+                <w:sz w:val="20"/>
+                <w:szCs w:val="20"/>
+                <w:u w:val="none"/>
+              </w:rPr>
+              <w:t>договора</w:t>
+            </w:r>
+            <w:r>
+              <w:rPr>
+                <w:rFonts w:ascii="Arial Narrow" w:hAnsi="Arial Narrow"/>
+                <w:b w:val="false"/>
+                <w:bCs w:val="false"/>
+                <w:sz w:val="20"/>
+                <w:szCs w:val="20"/>
+                <w:u w:val="none"/>
+              </w:rPr>
+              <w:t>'].</w:t>
             </w:r>
             <w:r>
               <w:rPr>
@@ -2575,8 +2617,8 @@
                 <w:szCs w:val="16"/>
               </w:rPr>
             </w:pPr>
-            <w:bookmarkStart w:id="1" w:name="__DdeLink__28051_1659167242"/>
-            <w:bookmarkStart w:id="2" w:name="__DdeLink__28057_1659167242"/>
+            <w:bookmarkStart w:id="0" w:name="__DdeLink__28051_1659167242"/>
+            <w:bookmarkStart w:id="1" w:name="__DdeLink__28057_1659167242"/>
             <w:r>
               <w:rPr>
                 <w:rFonts w:ascii="Arial Narrow" w:hAnsi="Arial Narrow"/>
@@ -2585,8 +2627,8 @@
               </w:rPr>
               <w:t>{{ loop.index}}</w:t>
             </w:r>
+            <w:bookmarkEnd w:id="0"/>
             <w:bookmarkEnd w:id="1"/>
-            <w:bookmarkEnd w:id="2"/>
           </w:p>
         </w:tc>
         <w:tc>
@@ -2620,7 +2662,7 @@
               </w:rPr>
               <w:t xml:space="preserve">{% for nom in </w:t>
             </w:r>
-            <w:bookmarkStart w:id="3" w:name="__DdeLink__26459_1659167242"/>
+            <w:bookmarkStart w:id="2" w:name="__DdeLink__26459_1659167242"/>
             <w:r>
               <w:rPr>
                 <w:rFonts w:ascii="Arial Narrow" w:hAnsi="Arial Narrow"/>
@@ -2629,7 +2671,7 @@
               </w:rPr>
               <w:t>row[</w:t>
             </w:r>
-            <w:bookmarkStart w:id="4" w:name="__DdeLink__101_117090440121"/>
+            <w:bookmarkStart w:id="3" w:name="__DdeLink__101_117090440121"/>
             <w:r>
               <w:rPr>
                 <w:rFonts w:ascii="Arial Narrow" w:hAnsi="Arial Narrow"/>
@@ -2638,7 +2680,7 @@
               </w:rPr>
               <w:t>'номенклатура'</w:t>
             </w:r>
-            <w:bookmarkEnd w:id="4"/>
+            <w:bookmarkEnd w:id="3"/>
             <w:r>
               <w:rPr>
                 <w:rFonts w:ascii="Arial Narrow" w:hAnsi="Arial Narrow"/>
@@ -2647,7 +2689,7 @@
               </w:rPr>
               <w:t>]</w:t>
             </w:r>
-            <w:bookmarkEnd w:id="3"/>
+            <w:bookmarkEnd w:id="2"/>
             <w:r>
               <w:rPr>
                 <w:rFonts w:ascii="Arial Narrow" w:hAnsi="Arial Narrow"/>
@@ -2656,8 +2698,8 @@
               </w:rPr>
               <w:t>[0:] %}</w:t>
             </w:r>
-            <w:bookmarkStart w:id="5" w:name="__DdeLink__7471_16591672422"/>
-            <w:bookmarkStart w:id="6" w:name="__DdeLink__7477_16591672422"/>
+            <w:bookmarkStart w:id="4" w:name="__DdeLink__7471_16591672422"/>
+            <w:bookmarkStart w:id="5" w:name="__DdeLink__7477_16591672422"/>
             <w:r>
               <w:rPr>
                 <w:rFonts w:ascii="Arial Narrow" w:hAnsi="Arial Narrow"/>
@@ -2666,8 +2708,8 @@
               </w:rPr>
               <w:t>{{ nom }}</w:t>
             </w:r>
+            <w:bookmarkEnd w:id="4"/>
             <w:bookmarkEnd w:id="5"/>
-            <w:bookmarkEnd w:id="6"/>
             <w:r>
               <w:rPr>
                 <w:rFonts w:ascii="Arial Narrow" w:hAnsi="Arial Narrow"/>

--- a/static/аренда-счет.template.docx
+++ b/static/аренда-счет.template.docx
@@ -17,31 +17,7 @@
         <w:rPr>
           <w:lang w:val="en-US"/>
         </w:rPr>
-        <w:t xml:space="preserve">{% for </w:t>
-      </w:r>
-      <w:r>
-        <w:rPr>
-          <w:lang w:val="en-US"/>
-        </w:rPr>
-        <w:t>item</w:t>
-      </w:r>
-      <w:r>
-        <w:rPr>
-          <w:lang w:val="en-US"/>
-        </w:rPr>
-        <w:t xml:space="preserve"> in </w:t>
-      </w:r>
-      <w:r>
-        <w:rPr>
-          <w:lang w:val="en-US"/>
-        </w:rPr>
-        <w:t>items</w:t>
-      </w:r>
-      <w:r>
-        <w:rPr>
-          <w:lang w:val="en-US"/>
-        </w:rPr>
-        <w:t xml:space="preserve"> %}</w:t>
+        <w:t>{% for item in items %}</w:t>
       </w:r>
     </w:p>
     <w:tbl>
@@ -57,11 +33,11 @@
         </w:tblCellMar>
       </w:tblPr>
       <w:tblGrid>
-        <w:gridCol w:w="568"/>
-        <w:gridCol w:w="3022"/>
-        <w:gridCol w:w="603"/>
-        <w:gridCol w:w="2157"/>
-        <w:gridCol w:w="681"/>
+        <w:gridCol w:w="567"/>
+        <w:gridCol w:w="3023"/>
+        <w:gridCol w:w="602"/>
+        <w:gridCol w:w="2158"/>
+        <w:gridCol w:w="680"/>
         <w:gridCol w:w="3741"/>
       </w:tblGrid>
       <w:tr>
@@ -122,7 +98,7 @@
         </w:tc>
         <w:tc>
           <w:tcPr>
-            <w:tcW w:w="681" w:type="dxa"/>
+            <w:tcW w:w="680" w:type="dxa"/>
             <w:tcBorders>
               <w:top w:val="single" w:sz="4" w:space="0" w:color="000000"/>
               <w:left w:val="single" w:sz="4" w:space="0" w:color="000000"/>
@@ -224,45 +200,7 @@
                 <w:u w:val="none"/>
                 <w:em w:val="none"/>
               </w:rPr>
-              <w:t>{{ buyer['</w:t>
-            </w:r>
-            <w:r>
-              <w:rPr>
-                <w:rFonts w:ascii="Arial Narrow" w:hAnsi="Arial Narrow"/>
-                <w:b w:val="false"/>
-                <w:bCs w:val="false"/>
-                <w:i w:val="false"/>
-                <w:iCs w:val="false"/>
-                <w:strike w:val="false"/>
-                <w:dstrike w:val="false"/>
-                <w:outline w:val="false"/>
-                <w:shadow w:val="false"/>
-                <w:color w:val="000000"/>
-                <w:sz w:val="20"/>
-                <w:szCs w:val="20"/>
-                <w:u w:val="none"/>
-                <w:em w:val="none"/>
-              </w:rPr>
-              <w:t>БИК</w:t>
-            </w:r>
-            <w:r>
-              <w:rPr>
-                <w:rFonts w:ascii="Arial Narrow" w:hAnsi="Arial Narrow"/>
-                <w:b w:val="false"/>
-                <w:bCs w:val="false"/>
-                <w:i w:val="false"/>
-                <w:iCs w:val="false"/>
-                <w:strike w:val="false"/>
-                <w:dstrike w:val="false"/>
-                <w:outline w:val="false"/>
-                <w:shadow w:val="false"/>
-                <w:color w:val="000000"/>
-                <w:sz w:val="20"/>
-                <w:szCs w:val="20"/>
-                <w:u w:val="none"/>
-                <w:em w:val="none"/>
-              </w:rPr>
-              <w:t>'] }}</w:t>
+              <w:t>{{ buyer['БИК'] }}</w:t>
             </w:r>
           </w:p>
         </w:tc>
@@ -326,7 +264,7 @@
         </w:tc>
         <w:tc>
           <w:tcPr>
-            <w:tcW w:w="681" w:type="dxa"/>
+            <w:tcW w:w="680" w:type="dxa"/>
             <w:tcBorders>
               <w:top w:val="single" w:sz="4" w:space="0" w:color="000000"/>
               <w:left w:val="single" w:sz="4" w:space="0" w:color="000000"/>
@@ -435,7 +373,7 @@
         <w:trPr/>
         <w:tc>
           <w:tcPr>
-            <w:tcW w:w="568" w:type="dxa"/>
+            <w:tcW w:w="567" w:type="dxa"/>
             <w:tcBorders>
               <w:top w:val="single" w:sz="4" w:space="0" w:color="000000"/>
               <w:left w:val="single" w:sz="4" w:space="0" w:color="000000"/>
@@ -469,7 +407,7 @@
         </w:tc>
         <w:tc>
           <w:tcPr>
-            <w:tcW w:w="3022" w:type="dxa"/>
+            <w:tcW w:w="3023" w:type="dxa"/>
             <w:tcBorders>
               <w:top w:val="single" w:sz="4" w:space="0" w:color="000000"/>
               <w:bottom w:val="single" w:sz="4" w:space="0" w:color="000000"/>
@@ -526,7 +464,7 @@
         </w:tc>
         <w:tc>
           <w:tcPr>
-            <w:tcW w:w="603" w:type="dxa"/>
+            <w:tcW w:w="602" w:type="dxa"/>
             <w:tcBorders>
               <w:top w:val="single" w:sz="4" w:space="0" w:color="000000"/>
               <w:left w:val="single" w:sz="4" w:space="0" w:color="000000"/>
@@ -560,7 +498,7 @@
         </w:tc>
         <w:tc>
           <w:tcPr>
-            <w:tcW w:w="2157" w:type="dxa"/>
+            <w:tcW w:w="2158" w:type="dxa"/>
             <w:tcBorders>
               <w:top w:val="single" w:sz="4" w:space="0" w:color="000000"/>
               <w:bottom w:val="single" w:sz="4" w:space="0" w:color="000000"/>
@@ -610,51 +548,13 @@
                 <w:u w:val="none"/>
                 <w:em w:val="none"/>
               </w:rPr>
-              <w:t>{{ buyer['</w:t>
-            </w:r>
-            <w:r>
-              <w:rPr>
-                <w:rFonts w:ascii="Arial Narrow" w:hAnsi="Arial Narrow"/>
-                <w:b w:val="false"/>
-                <w:bCs w:val="false"/>
-                <w:i w:val="false"/>
-                <w:iCs w:val="false"/>
-                <w:strike w:val="false"/>
-                <w:dstrike w:val="false"/>
-                <w:outline w:val="false"/>
-                <w:shadow w:val="false"/>
-                <w:color w:val="000000"/>
-                <w:sz w:val="20"/>
-                <w:szCs w:val="20"/>
-                <w:u w:val="none"/>
-                <w:em w:val="none"/>
-              </w:rPr>
-              <w:t>КПП</w:t>
-            </w:r>
-            <w:r>
-              <w:rPr>
-                <w:rFonts w:ascii="Arial Narrow" w:hAnsi="Arial Narrow"/>
-                <w:b w:val="false"/>
-                <w:bCs w:val="false"/>
-                <w:i w:val="false"/>
-                <w:iCs w:val="false"/>
-                <w:strike w:val="false"/>
-                <w:dstrike w:val="false"/>
-                <w:outline w:val="false"/>
-                <w:shadow w:val="false"/>
-                <w:color w:val="000000"/>
-                <w:sz w:val="20"/>
-                <w:szCs w:val="20"/>
-                <w:u w:val="none"/>
-                <w:em w:val="none"/>
-              </w:rPr>
-              <w:t>'] }}</w:t>
-            </w:r>
-          </w:p>
-        </w:tc>
-        <w:tc>
-          <w:tcPr>
-            <w:tcW w:w="681" w:type="dxa"/>
+              <w:t>{{ buyer['КПП'] }}</w:t>
+            </w:r>
+          </w:p>
+        </w:tc>
+        <w:tc>
+          <w:tcPr>
+            <w:tcW w:w="680" w:type="dxa"/>
             <w:tcBorders>
               <w:top w:val="single" w:sz="4" w:space="0" w:color="000000"/>
               <w:left w:val="single" w:sz="4" w:space="0" w:color="000000"/>
@@ -805,7 +705,7 @@
         </w:tc>
         <w:tc>
           <w:tcPr>
-            <w:tcW w:w="681" w:type="dxa"/>
+            <w:tcW w:w="680" w:type="dxa"/>
             <w:tcBorders>
               <w:left w:val="single" w:sz="4" w:space="0" w:color="000000"/>
               <w:right w:val="single" w:sz="4" w:space="0" w:color="000000"/>
@@ -896,7 +796,7 @@
         </w:tc>
         <w:tc>
           <w:tcPr>
-            <w:tcW w:w="681" w:type="dxa"/>
+            <w:tcW w:w="680" w:type="dxa"/>
             <w:tcBorders>
               <w:left w:val="single" w:sz="4" w:space="0" w:color="000000"/>
               <w:bottom w:val="single" w:sz="4" w:space="0" w:color="000000"/>
@@ -1003,17 +903,7 @@
           <w:sz w:val="28"/>
           <w:u w:val="none"/>
         </w:rPr>
-        <w:t xml:space="preserve">{{ </w:t>
-      </w:r>
-      <w:r>
-        <w:rPr>
-          <w:rFonts w:ascii="Arial" w:hAnsi="Arial"/>
-          <w:b/>
-          <w:bCs/>
-          <w:sz w:val="28"/>
-          <w:u w:val="none"/>
-        </w:rPr>
-        <w:t>item</w:t>
+        <w:t>{{ item</w:t>
       </w:r>
       <w:r>
         <w:rPr>
@@ -1024,7 +914,26 @@
           <w:szCs w:val="28"/>
           <w:u w:val="none"/>
         </w:rPr>
-        <w:t xml:space="preserve">['номер </w:t>
+        <w:t>['номер счета']</w:t>
+      </w:r>
+      <w:r>
+        <w:rPr>
+          <w:rFonts w:ascii="Arial" w:hAnsi="Arial"/>
+          <w:b/>
+          <w:bCs/>
+          <w:sz w:val="28"/>
+          <w:u w:val="none"/>
+        </w:rPr>
+        <w:t xml:space="preserve"> }}</w:t>
+      </w:r>
+      <w:r>
+        <w:rPr>
+          <w:rFonts w:ascii="Arial" w:hAnsi="Arial"/>
+          <w:sz w:val="28"/>
+          <w:szCs w:val="28"/>
+          <w:u w:val="none"/>
+        </w:rPr>
+        <w:t xml:space="preserve"> от </w:t>
       </w:r>
       <w:r>
         <w:rPr>
@@ -1035,235 +944,7 @@
           <w:szCs w:val="28"/>
           <w:u w:val="none"/>
         </w:rPr>
-        <w:t>счета</w:t>
-      </w:r>
-      <w:r>
-        <w:rPr>
-          <w:rFonts w:ascii="Arial" w:hAnsi="Arial"/>
-          <w:b/>
-          <w:bCs/>
-          <w:sz w:val="28"/>
-          <w:szCs w:val="28"/>
-          <w:u w:val="none"/>
-        </w:rPr>
-        <w:t>']</w:t>
-      </w:r>
-      <w:r>
-        <w:rPr>
-          <w:rFonts w:ascii="Arial" w:hAnsi="Arial"/>
-          <w:b/>
-          <w:bCs/>
-          <w:sz w:val="28"/>
-          <w:u w:val="none"/>
-        </w:rPr>
-        <w:t xml:space="preserve"> }}</w:t>
-      </w:r>
-      <w:r>
-        <w:rPr>
-          <w:rFonts w:ascii="Arial" w:hAnsi="Arial"/>
-          <w:sz w:val="28"/>
-          <w:szCs w:val="28"/>
-          <w:u w:val="none"/>
-        </w:rPr>
-        <w:t xml:space="preserve"> от </w:t>
-      </w:r>
-      <w:r>
-        <w:rPr>
-          <w:rFonts w:ascii="Arial" w:hAnsi="Arial"/>
-          <w:b/>
-          <w:bCs/>
-          <w:sz w:val="28"/>
-          <w:szCs w:val="28"/>
-          <w:u w:val="none"/>
-        </w:rPr>
-        <w:t xml:space="preserve">«{{ </w:t>
-      </w:r>
-      <w:r>
-        <w:rPr>
-          <w:rFonts w:ascii="Arial" w:hAnsi="Arial"/>
-          <w:b/>
-          <w:bCs/>
-          <w:sz w:val="28"/>
-          <w:szCs w:val="28"/>
-          <w:u w:val="none"/>
-        </w:rPr>
-        <w:t>item</w:t>
-      </w:r>
-      <w:r>
-        <w:rPr>
-          <w:rFonts w:ascii="Arial" w:hAnsi="Arial"/>
-          <w:b/>
-          <w:bCs/>
-          <w:sz w:val="28"/>
-          <w:szCs w:val="28"/>
-          <w:u w:val="none"/>
-        </w:rPr>
-        <w:t>['</w:t>
-      </w:r>
-      <w:r>
-        <w:rPr>
-          <w:rFonts w:ascii="Arial" w:hAnsi="Arial"/>
-          <w:b/>
-          <w:bCs/>
-          <w:sz w:val="28"/>
-          <w:szCs w:val="28"/>
-          <w:u w:val="none"/>
-        </w:rPr>
-        <w:t xml:space="preserve">$дата </w:t>
-      </w:r>
-      <w:r>
-        <w:rPr>
-          <w:rFonts w:ascii="Arial" w:hAnsi="Arial"/>
-          <w:b/>
-          <w:bCs/>
-          <w:sz w:val="28"/>
-          <w:szCs w:val="28"/>
-          <w:u w:val="none"/>
-        </w:rPr>
-        <w:t>счета</w:t>
-      </w:r>
-      <w:r>
-        <w:rPr>
-          <w:rFonts w:ascii="Arial" w:hAnsi="Arial"/>
-          <w:b/>
-          <w:bCs/>
-          <w:sz w:val="28"/>
-          <w:szCs w:val="28"/>
-          <w:u w:val="none"/>
-        </w:rPr>
-        <w:t xml:space="preserve">'].day }}» {{ </w:t>
-      </w:r>
-      <w:r>
-        <w:rPr>
-          <w:rFonts w:ascii="Arial" w:hAnsi="Arial"/>
-          <w:b/>
-          <w:bCs/>
-          <w:sz w:val="28"/>
-          <w:szCs w:val="28"/>
-          <w:u w:val="none"/>
-        </w:rPr>
-        <w:t>item</w:t>
-      </w:r>
-      <w:r>
-        <w:rPr>
-          <w:rFonts w:ascii="Arial" w:hAnsi="Arial"/>
-          <w:b/>
-          <w:bCs/>
-          <w:sz w:val="28"/>
-          <w:szCs w:val="28"/>
-          <w:u w:val="none"/>
-        </w:rPr>
-        <w:t>['</w:t>
-      </w:r>
-      <w:r>
-        <w:rPr>
-          <w:rFonts w:ascii="Arial" w:hAnsi="Arial"/>
-          <w:b/>
-          <w:bCs/>
-          <w:sz w:val="28"/>
-          <w:szCs w:val="28"/>
-          <w:u w:val="none"/>
-        </w:rPr>
-        <w:t xml:space="preserve">$дата </w:t>
-      </w:r>
-      <w:r>
-        <w:rPr>
-          <w:rFonts w:ascii="Arial" w:hAnsi="Arial"/>
-          <w:b/>
-          <w:bCs/>
-          <w:sz w:val="28"/>
-          <w:szCs w:val="28"/>
-          <w:u w:val="none"/>
-        </w:rPr>
-        <w:t>счета</w:t>
-      </w:r>
-      <w:r>
-        <w:rPr>
-          <w:rFonts w:ascii="Arial" w:hAnsi="Arial"/>
-          <w:b/>
-          <w:bCs/>
-          <w:sz w:val="28"/>
-          <w:szCs w:val="28"/>
-          <w:u w:val="none"/>
-        </w:rPr>
-        <w:t>']['месяц</w:t>
-      </w:r>
-      <w:r>
-        <w:rPr>
-          <w:rFonts w:ascii="Arial" w:hAnsi="Arial"/>
-          <w:b/>
-          <w:bCs/>
-          <w:sz w:val="28"/>
-          <w:szCs w:val="28"/>
-          <w:u w:val="none"/>
-        </w:rPr>
-        <w:t>а</w:t>
-      </w:r>
-      <w:r>
-        <w:rPr>
-          <w:rFonts w:ascii="Arial" w:hAnsi="Arial"/>
-          <w:b/>
-          <w:bCs/>
-          <w:sz w:val="28"/>
-          <w:szCs w:val="28"/>
-          <w:u w:val="none"/>
-        </w:rPr>
-        <w:t xml:space="preserve">'] }} {{ </w:t>
-      </w:r>
-      <w:r>
-        <w:rPr>
-          <w:rFonts w:ascii="Arial" w:hAnsi="Arial"/>
-          <w:b/>
-          <w:bCs/>
-          <w:sz w:val="28"/>
-          <w:szCs w:val="28"/>
-          <w:u w:val="none"/>
-        </w:rPr>
-        <w:t>item</w:t>
-      </w:r>
-      <w:r>
-        <w:rPr>
-          <w:rFonts w:ascii="Arial" w:hAnsi="Arial"/>
-          <w:b/>
-          <w:bCs/>
-          <w:sz w:val="28"/>
-          <w:szCs w:val="28"/>
-          <w:u w:val="none"/>
-        </w:rPr>
-        <w:t>['</w:t>
-      </w:r>
-      <w:r>
-        <w:rPr>
-          <w:rFonts w:ascii="Arial" w:hAnsi="Arial"/>
-          <w:b/>
-          <w:bCs/>
-          <w:sz w:val="28"/>
-          <w:szCs w:val="28"/>
-          <w:u w:val="none"/>
-        </w:rPr>
-        <w:t xml:space="preserve">$дата </w:t>
-      </w:r>
-      <w:r>
-        <w:rPr>
-          <w:rFonts w:ascii="Arial" w:hAnsi="Arial"/>
-          <w:b/>
-          <w:bCs/>
-          <w:sz w:val="28"/>
-          <w:szCs w:val="28"/>
-          <w:u w:val="none"/>
-        </w:rPr>
-        <w:t>счета</w:t>
-      </w:r>
-      <w:r>
-        <w:rPr>
-          <w:rFonts w:ascii="Arial" w:hAnsi="Arial"/>
-          <w:b/>
-          <w:bCs/>
-          <w:sz w:val="28"/>
-          <w:szCs w:val="28"/>
-          <w:u w:val="none"/>
-        </w:rPr>
-        <w:t>'].year }}</w:t>
+        <w:t>«{{ item['$дата счета'].day }}» {{ item['$дата счета']['месяца'] }} {{ item['$дата счета'].year }}</w:t>
       </w:r>
       <w:r>
         <w:rPr>
@@ -1289,7 +970,7 @@
       </w:tblPr>
       <w:tblGrid>
         <w:gridCol w:w="1249"/>
-        <w:gridCol w:w="9464"/>
+        <w:gridCol w:w="9463"/>
       </w:tblGrid>
       <w:tr>
         <w:trPr/>
@@ -1344,7 +1025,7 @@
         </w:tc>
         <w:tc>
           <w:tcPr>
-            <w:tcW w:w="9464" w:type="dxa"/>
+            <w:tcW w:w="9463" w:type="dxa"/>
             <w:tcBorders>
               <w:top w:val="single" w:sz="4" w:space="0" w:color="000000"/>
             </w:tcBorders>
@@ -1375,103 +1056,7 @@
                 <w:u w:val="none"/>
                 <w:em w:val="none"/>
               </w:rPr>
-              <w:t xml:space="preserve">{{ buyer['наименование'] }}, ИНН {{ buyer['ИНН'] }}, {{ buyer['юр. адрес'] </w:t>
-            </w:r>
-            <w:r>
-              <w:rPr>
-                <w:rFonts w:ascii="Arial" w:hAnsi="Arial"/>
-                <w:b/>
-                <w:i w:val="false"/>
-                <w:strike w:val="false"/>
-                <w:dstrike w:val="false"/>
-                <w:outline w:val="false"/>
-                <w:shadow w:val="false"/>
-                <w:sz w:val="20"/>
-                <w:szCs w:val="20"/>
-                <w:u w:val="none"/>
-                <w:em w:val="none"/>
-              </w:rPr>
-              <w:t>or</w:t>
-            </w:r>
-            <w:r>
-              <w:rPr>
-                <w:rFonts w:ascii="Arial" w:hAnsi="Arial"/>
-                <w:b/>
-                <w:i w:val="false"/>
-                <w:strike w:val="false"/>
-                <w:dstrike w:val="false"/>
-                <w:outline w:val="false"/>
-                <w:shadow w:val="false"/>
-                <w:sz w:val="20"/>
-                <w:szCs w:val="20"/>
-                <w:u w:val="none"/>
-                <w:em w:val="none"/>
-              </w:rPr>
-              <w:t xml:space="preserve"> buyer['почт. адрес'] </w:t>
-            </w:r>
-            <w:r>
-              <w:rPr>
-                <w:rFonts w:ascii="Arial" w:hAnsi="Arial"/>
-                <w:b/>
-                <w:i w:val="false"/>
-                <w:strike w:val="false"/>
-                <w:dstrike w:val="false"/>
-                <w:outline w:val="false"/>
-                <w:shadow w:val="false"/>
-                <w:sz w:val="20"/>
-                <w:szCs w:val="20"/>
-                <w:u w:val="none"/>
-                <w:em w:val="none"/>
-              </w:rPr>
-              <w:t>or</w:t>
-            </w:r>
-            <w:r>
-              <w:rPr>
-                <w:rFonts w:ascii="Arial" w:hAnsi="Arial"/>
-                <w:b/>
-                <w:i w:val="false"/>
-                <w:strike w:val="false"/>
-                <w:dstrike w:val="false"/>
-                <w:outline w:val="false"/>
-                <w:shadow w:val="false"/>
-                <w:sz w:val="20"/>
-                <w:szCs w:val="20"/>
-                <w:u w:val="none"/>
-                <w:em w:val="none"/>
-              </w:rPr>
-              <w:t xml:space="preserve"> buyer['адрес'] }}, тел. {{ buyer['тел'] </w:t>
-            </w:r>
-            <w:r>
-              <w:rPr>
-                <w:rFonts w:ascii="Arial" w:hAnsi="Arial"/>
-                <w:b/>
-                <w:i w:val="false"/>
-                <w:strike w:val="false"/>
-                <w:dstrike w:val="false"/>
-                <w:outline w:val="false"/>
-                <w:shadow w:val="false"/>
-                <w:sz w:val="20"/>
-                <w:szCs w:val="20"/>
-                <w:u w:val="none"/>
-                <w:em w:val="none"/>
-              </w:rPr>
-              <w:t>and</w:t>
-            </w:r>
-            <w:r>
-              <w:rPr>
-                <w:rFonts w:ascii="Arial" w:hAnsi="Arial"/>
-                <w:b/>
-                <w:i w:val="false"/>
-                <w:strike w:val="false"/>
-                <w:dstrike w:val="false"/>
-                <w:outline w:val="false"/>
-                <w:shadow w:val="false"/>
-                <w:sz w:val="20"/>
-                <w:szCs w:val="20"/>
-                <w:u w:val="none"/>
-                <w:em w:val="none"/>
-              </w:rPr>
-              <w:t xml:space="preserve"> buyer['тел'][0] }}</w:t>
+              <w:t>{{ buyer['наименование'] }}, ИНН {{ buyer['ИНН'] }}, {{ buyer['юр. адрес'] or buyer['почт. адрес'] or buyer['адрес'] }}, тел. {{ buyer['тел'] and buyer['тел'][0] }}</w:t>
             </w:r>
           </w:p>
         </w:tc>
@@ -1551,7 +1136,7 @@
         </w:tc>
         <w:tc>
           <w:tcPr>
-            <w:tcW w:w="9464" w:type="dxa"/>
+            <w:tcW w:w="9463" w:type="dxa"/>
             <w:tcBorders/>
             <w:shd w:fill="auto" w:val="clear"/>
           </w:tcPr>
@@ -1575,62 +1160,7 @@
                 <w:szCs w:val="20"/>
                 <w:u w:val="none"/>
               </w:rPr>
-              <w:t xml:space="preserve">{{ </w:t>
-            </w:r>
-            <w:r>
-              <w:rPr>
-                <w:rFonts w:ascii="Arial" w:hAnsi="Arial"/>
-                <w:b/>
-                <w:bCs/>
-                <w:sz w:val="20"/>
-                <w:szCs w:val="20"/>
-                <w:u w:val="none"/>
-              </w:rPr>
-              <w:t>item['$контрагент']</w:t>
-            </w:r>
-            <w:r>
-              <w:rPr>
-                <w:rFonts w:ascii="Arial" w:hAnsi="Arial"/>
-                <w:b/>
-                <w:bCs/>
-                <w:sz w:val="20"/>
-                <w:szCs w:val="20"/>
-                <w:u w:val="none"/>
-              </w:rPr>
-              <w:t>.title }}</w:t>
-            </w:r>
-            <w:r>
-              <w:rPr>
-                <w:rFonts w:ascii="Arial" w:hAnsi="Arial"/>
-                <w:b/>
-                <w:bCs/>
-                <w:sz w:val="20"/>
-                <w:szCs w:val="20"/>
-                <w:u w:val="none"/>
-              </w:rPr>
-              <w:t xml:space="preserve">, ИНН {{ </w:t>
-            </w:r>
-            <w:r>
-              <w:rPr>
-                <w:rFonts w:ascii="Arial" w:hAnsi="Arial"/>
-                <w:b/>
-                <w:bCs/>
-                <w:sz w:val="20"/>
-                <w:szCs w:val="20"/>
-                <w:u w:val="none"/>
-              </w:rPr>
-              <w:t>item['$контрагент']</w:t>
-            </w:r>
-            <w:r>
-              <w:rPr>
-                <w:rFonts w:ascii="Arial" w:hAnsi="Arial"/>
-                <w:b/>
-                <w:bCs/>
-                <w:sz w:val="20"/>
-                <w:szCs w:val="20"/>
-                <w:u w:val="none"/>
-              </w:rPr>
-              <w:t>[</w:t>
+              <w:t>{{ item['$контрагент'].title }}, ИНН {{ item['$контрагент'][</w:t>
             </w:r>
             <w:r>
               <w:rPr>
@@ -1658,29 +1188,7 @@
                 <w:szCs w:val="20"/>
                 <w:u w:val="none"/>
               </w:rPr>
-              <w:t xml:space="preserve">] and </w:t>
-            </w:r>
-            <w:r>
-              <w:rPr>
-                <w:rFonts w:ascii="Arial" w:hAnsi="Arial"/>
-                <w:b/>
-                <w:bCs/>
-                <w:sz w:val="20"/>
-                <w:szCs w:val="20"/>
-                <w:u w:val="none"/>
-              </w:rPr>
-              <w:t>item['$контрагент']</w:t>
-            </w:r>
-            <w:r>
-              <w:rPr>
-                <w:rFonts w:ascii="Arial" w:hAnsi="Arial"/>
-                <w:b/>
-                <w:bCs/>
-                <w:sz w:val="20"/>
-                <w:szCs w:val="20"/>
-                <w:u w:val="none"/>
-              </w:rPr>
-              <w:t>[</w:t>
+              <w:t>] and item['$контрагент'][</w:t>
             </w:r>
             <w:r>
               <w:rPr>
@@ -1736,29 +1244,7 @@
                 <w:szCs w:val="20"/>
                 <w:u w:val="none"/>
               </w:rPr>
-              <w:t xml:space="preserve"> }}, {{ </w:t>
-            </w:r>
-            <w:r>
-              <w:rPr>
-                <w:rFonts w:ascii="Arial" w:hAnsi="Arial"/>
-                <w:b/>
-                <w:bCs/>
-                <w:sz w:val="20"/>
-                <w:szCs w:val="20"/>
-                <w:u w:val="none"/>
-              </w:rPr>
-              <w:t>item['$контрагент']</w:t>
-            </w:r>
-            <w:r>
-              <w:rPr>
-                <w:rFonts w:ascii="Arial" w:hAnsi="Arial"/>
-                <w:b/>
-                <w:bCs/>
-                <w:sz w:val="20"/>
-                <w:szCs w:val="20"/>
-                <w:u w:val="none"/>
-              </w:rPr>
-              <w:t>[</w:t>
+              <w:t xml:space="preserve"> }}, {{ item['$контрагент'][</w:t>
             </w:r>
             <w:r>
               <w:rPr>
@@ -1786,29 +1272,7 @@
                 <w:szCs w:val="20"/>
                 <w:u w:val="none"/>
               </w:rPr>
-              <w:t xml:space="preserve">] and </w:t>
-            </w:r>
-            <w:r>
-              <w:rPr>
-                <w:rFonts w:ascii="Arial" w:hAnsi="Arial"/>
-                <w:b/>
-                <w:bCs/>
-                <w:sz w:val="20"/>
-                <w:szCs w:val="20"/>
-                <w:u w:val="none"/>
-              </w:rPr>
-              <w:t>item['$контрагент']</w:t>
-            </w:r>
-            <w:r>
-              <w:rPr>
-                <w:rFonts w:ascii="Arial" w:hAnsi="Arial"/>
-                <w:b/>
-                <w:bCs/>
-                <w:sz w:val="20"/>
-                <w:szCs w:val="20"/>
-                <w:u w:val="none"/>
-              </w:rPr>
-              <w:t>[</w:t>
+              <w:t>] and item['$контрагент'][</w:t>
             </w:r>
             <w:r>
               <w:rPr>
@@ -1912,7 +1376,7 @@
         </w:tc>
         <w:tc>
           <w:tcPr>
-            <w:tcW w:w="9464" w:type="dxa"/>
+            <w:tcW w:w="9463" w:type="dxa"/>
             <w:tcBorders/>
             <w:shd w:fill="auto" w:val="clear"/>
             <w:vAlign w:val="center"/>
@@ -1922,15 +1386,30 @@
               <w:pStyle w:val="Normal"/>
               <w:spacing w:lineRule="auto" w:line="312"/>
               <w:jc w:val="left"/>
-              <w:rPr>
-                <w:rFonts w:ascii="Arial Narrow" w:hAnsi="Arial Narrow"/>
-              </w:rPr>
-            </w:pPr>
-            <w:r>
-              <w:rPr>
-                <w:rFonts w:ascii="Arial Narrow" w:hAnsi="Arial Narrow"/>
-              </w:rPr>
-              <w:t xml:space="preserve">Договор аренды № </w:t>
+              <w:rPr/>
+            </w:pPr>
+            <w:r>
+              <w:rPr>
+                <w:rFonts w:ascii="Arial Narrow" w:hAnsi="Arial Narrow"/>
+              </w:rPr>
+              <w:t xml:space="preserve">Договор аренды {% if </w:t>
+            </w:r>
+            <w:r>
+              <w:rPr>
+                <w:rFonts w:ascii="Arial Narrow" w:hAnsi="Arial Narrow"/>
+                <w:b w:val="false"/>
+                <w:bCs w:val="false"/>
+                <w:sz w:val="20"/>
+                <w:szCs w:val="20"/>
+                <w:u w:val="none"/>
+              </w:rPr>
+              <w:t>item['$договор']['номер']</w:t>
+            </w:r>
+            <w:r>
+              <w:rPr>
+                <w:rFonts w:ascii="Arial Narrow" w:hAnsi="Arial Narrow"/>
+              </w:rPr>
+              <w:t xml:space="preserve">[0:3].lower() != 'б/н' %} № </w:t>
             </w:r>
             <w:r>
               <w:rPr>
@@ -1965,73 +1444,158 @@
                 <w:b w:val="false"/>
                 <w:bCs w:val="false"/>
               </w:rPr>
-              <w:t xml:space="preserve">от {{ </w:t>
-            </w:r>
-            <w:r>
-              <w:rPr>
-                <w:rFonts w:ascii="Arial Narrow" w:hAnsi="Arial Narrow"/>
-                <w:b w:val="false"/>
-                <w:bCs w:val="false"/>
-                <w:sz w:val="20"/>
-                <w:szCs w:val="20"/>
-                <w:u w:val="none"/>
-              </w:rPr>
-              <w:t>item['$договор']['</w:t>
-            </w:r>
-            <w:r>
-              <w:rPr>
-                <w:rFonts w:ascii="Arial Narrow" w:hAnsi="Arial Narrow"/>
-                <w:b w:val="false"/>
-                <w:bCs w:val="false"/>
-                <w:sz w:val="20"/>
-                <w:szCs w:val="20"/>
-                <w:u w:val="none"/>
-              </w:rPr>
-              <w:t>$</w:t>
-            </w:r>
-            <w:r>
-              <w:rPr>
-                <w:rFonts w:ascii="Arial Narrow" w:hAnsi="Arial Narrow"/>
-                <w:b w:val="false"/>
-                <w:bCs w:val="false"/>
-                <w:sz w:val="20"/>
-                <w:szCs w:val="20"/>
-                <w:u w:val="none"/>
-              </w:rPr>
-              <w:t xml:space="preserve">дата </w:t>
-            </w:r>
-            <w:r>
-              <w:rPr>
-                <w:rFonts w:ascii="Arial Narrow" w:hAnsi="Arial Narrow"/>
-                <w:b w:val="false"/>
-                <w:bCs w:val="false"/>
-                <w:sz w:val="20"/>
-                <w:szCs w:val="20"/>
-                <w:u w:val="none"/>
-              </w:rPr>
-              <w:t>договора</w:t>
-            </w:r>
-            <w:r>
-              <w:rPr>
-                <w:rFonts w:ascii="Arial Narrow" w:hAnsi="Arial Narrow"/>
-                <w:b w:val="false"/>
-                <w:bCs w:val="false"/>
-                <w:sz w:val="20"/>
-                <w:szCs w:val="20"/>
-                <w:u w:val="none"/>
-              </w:rPr>
-              <w:t>'].</w:t>
-            </w:r>
-            <w:r>
-              <w:rPr>
-                <w:rFonts w:ascii="Arial Narrow" w:hAnsi="Arial Narrow"/>
-                <w:b w:val="false"/>
-                <w:bCs w:val="false"/>
-                <w:sz w:val="20"/>
-                <w:szCs w:val="20"/>
-                <w:u w:val="none"/>
-              </w:rPr>
-              <w:t>day</w:t>
+              <w:t>{% endif %}</w:t>
+            </w:r>
+            <w:r>
+              <w:rPr>
+                <w:rFonts w:ascii="Arial Narrow" w:hAnsi="Arial Narrow"/>
+                <w:b/>
+                <w:bCs/>
+              </w:rPr>
+              <w:t xml:space="preserve"> </w:t>
+            </w:r>
+            <w:r>
+              <w:rPr>
+                <w:rFonts w:ascii="Arial Narrow" w:hAnsi="Arial Narrow"/>
+                <w:b w:val="false"/>
+                <w:bCs w:val="false"/>
+              </w:rPr>
+              <w:t xml:space="preserve">от </w:t>
+            </w:r>
+            <w:r>
+              <w:rPr>
+                <w:rFonts w:ascii="Arial Narrow" w:hAnsi="Arial Narrow"/>
+                <w:b w:val="false"/>
+                <w:bCs w:val="false"/>
+              </w:rPr>
+              <w:t xml:space="preserve">{% if </w:t>
+            </w:r>
+            <w:r>
+              <w:rPr>
+                <w:rFonts w:ascii="Arial Narrow" w:hAnsi="Arial Narrow"/>
+                <w:b w:val="false"/>
+                <w:bCs w:val="false"/>
+                <w:sz w:val="20"/>
+                <w:szCs w:val="20"/>
+                <w:u w:val="none"/>
+              </w:rPr>
+              <w:t>item['$договор']['$дата договора'].day &lt;</w:t>
+            </w:r>
+            <w:r>
+              <w:rPr>
+                <w:rFonts w:ascii="Arial Narrow" w:hAnsi="Arial Narrow"/>
+                <w:b w:val="false"/>
+                <w:bCs w:val="false"/>
+              </w:rPr>
+              <w:t xml:space="preserve"> 9 %}0</w:t>
+            </w:r>
+            <w:bookmarkStart w:id="0" w:name="__DdeLink__1422_1666316779"/>
+            <w:r>
+              <w:rPr>
+                <w:rFonts w:ascii="Arial Narrow" w:hAnsi="Arial Narrow"/>
+                <w:b w:val="false"/>
+                <w:bCs w:val="false"/>
+              </w:rPr>
+              <w:t>{%  endif %}</w:t>
+            </w:r>
+            <w:bookmarkEnd w:id="0"/>
+            <w:r>
+              <w:rPr>
+                <w:rFonts w:ascii="Arial Narrow" w:hAnsi="Arial Narrow"/>
+                <w:b w:val="false"/>
+                <w:bCs w:val="false"/>
+              </w:rPr>
+              <w:t xml:space="preserve">{{ </w:t>
+            </w:r>
+            <w:r>
+              <w:rPr>
+                <w:rFonts w:ascii="Arial Narrow" w:hAnsi="Arial Narrow"/>
+                <w:b w:val="false"/>
+                <w:bCs w:val="false"/>
+                <w:sz w:val="20"/>
+                <w:szCs w:val="20"/>
+                <w:u w:val="none"/>
+              </w:rPr>
+              <w:t>item['$договор']['$дата договора'].day</w:t>
+            </w:r>
+            <w:r>
+              <w:rPr>
+                <w:rFonts w:ascii="Arial Narrow" w:hAnsi="Arial Narrow"/>
+                <w:b w:val="false"/>
+                <w:bCs w:val="false"/>
+              </w:rPr>
+              <w:t xml:space="preserve"> }}.</w:t>
+            </w:r>
+            <w:r>
+              <w:rPr>
+                <w:rFonts w:ascii="Arial Narrow" w:hAnsi="Arial Narrow"/>
+                <w:b w:val="false"/>
+                <w:bCs w:val="false"/>
+              </w:rPr>
+              <w:t xml:space="preserve">{% if </w:t>
+            </w:r>
+            <w:r>
+              <w:rPr>
+                <w:rFonts w:ascii="Arial Narrow" w:hAnsi="Arial Narrow"/>
+                <w:b w:val="false"/>
+                <w:bCs w:val="false"/>
+                <w:sz w:val="20"/>
+                <w:szCs w:val="20"/>
+                <w:u w:val="none"/>
+              </w:rPr>
+              <w:t>item['$договор']['$дата договора'].</w:t>
+            </w:r>
+            <w:r>
+              <w:rPr>
+                <w:rFonts w:eastAsia="Times New Roman" w:cs="Times New Roman" w:ascii="Arial Narrow" w:hAnsi="Arial Narrow"/>
+                <w:b w:val="false"/>
+                <w:bCs w:val="false"/>
+                <w:color w:val="auto"/>
+                <w:kern w:val="0"/>
+                <w:sz w:val="20"/>
+                <w:szCs w:val="20"/>
+                <w:u w:val="none"/>
+                <w:lang w:val="ru-RU" w:eastAsia="zh-CN" w:bidi="ar-SA"/>
+              </w:rPr>
+              <w:t>month</w:t>
+            </w:r>
+            <w:r>
+              <w:rPr>
+                <w:rFonts w:ascii="Arial Narrow" w:hAnsi="Arial Narrow"/>
+                <w:b w:val="false"/>
+                <w:bCs w:val="false"/>
+                <w:sz w:val="20"/>
+                <w:szCs w:val="20"/>
+                <w:u w:val="none"/>
+              </w:rPr>
+              <w:t xml:space="preserve"> &lt;</w:t>
+            </w:r>
+            <w:r>
+              <w:rPr>
+                <w:rFonts w:ascii="Arial Narrow" w:hAnsi="Arial Narrow"/>
+                <w:b w:val="false"/>
+                <w:bCs w:val="false"/>
+              </w:rPr>
+              <w:t xml:space="preserve"> 9 %}0{%  endif %}</w:t>
+            </w:r>
+            <w:r>
+              <w:rPr>
+                <w:rFonts w:ascii="Arial Narrow" w:hAnsi="Arial Narrow"/>
+                <w:b w:val="false"/>
+                <w:bCs w:val="false"/>
+              </w:rPr>
+              <w:t xml:space="preserve">{{ </w:t>
+            </w:r>
+            <w:r>
+              <w:rPr>
+                <w:rFonts w:ascii="Arial Narrow" w:hAnsi="Arial Narrow"/>
+                <w:b w:val="false"/>
+                <w:bCs w:val="false"/>
+                <w:sz w:val="20"/>
+                <w:szCs w:val="20"/>
+                <w:u w:val="none"/>
+              </w:rPr>
+              <w:t>item['$договор']['$дата договора'].month</w:t>
             </w:r>
             <w:r>
               <w:rPr>
@@ -2050,136 +1614,7 @@
                 <w:szCs w:val="20"/>
                 <w:u w:val="none"/>
               </w:rPr>
-              <w:t>item['$договор']['</w:t>
-            </w:r>
-            <w:r>
-              <w:rPr>
-                <w:rFonts w:ascii="Arial Narrow" w:hAnsi="Arial Narrow"/>
-                <w:b w:val="false"/>
-                <w:bCs w:val="false"/>
-                <w:sz w:val="20"/>
-                <w:szCs w:val="20"/>
-                <w:u w:val="none"/>
-              </w:rPr>
-              <w:t>$</w:t>
-            </w:r>
-            <w:r>
-              <w:rPr>
-                <w:rFonts w:ascii="Arial Narrow" w:hAnsi="Arial Narrow"/>
-                <w:b w:val="false"/>
-                <w:bCs w:val="false"/>
-                <w:sz w:val="20"/>
-                <w:szCs w:val="20"/>
-                <w:u w:val="none"/>
-              </w:rPr>
-              <w:t xml:space="preserve">дата </w:t>
-            </w:r>
-            <w:r>
-              <w:rPr>
-                <w:rFonts w:ascii="Arial Narrow" w:hAnsi="Arial Narrow"/>
-                <w:b w:val="false"/>
-                <w:bCs w:val="false"/>
-                <w:sz w:val="20"/>
-                <w:szCs w:val="20"/>
-                <w:u w:val="none"/>
-              </w:rPr>
-              <w:t>договора</w:t>
-            </w:r>
-            <w:r>
-              <w:rPr>
-                <w:rFonts w:ascii="Arial Narrow" w:hAnsi="Arial Narrow"/>
-                <w:b w:val="false"/>
-                <w:bCs w:val="false"/>
-                <w:sz w:val="20"/>
-                <w:szCs w:val="20"/>
-                <w:u w:val="none"/>
-              </w:rPr>
-              <w:t>']</w:t>
-            </w:r>
-            <w:r>
-              <w:rPr>
-                <w:rFonts w:ascii="Arial Narrow" w:hAnsi="Arial Narrow"/>
-                <w:b w:val="false"/>
-                <w:bCs w:val="false"/>
-                <w:sz w:val="20"/>
-                <w:szCs w:val="20"/>
-                <w:u w:val="none"/>
-              </w:rPr>
-              <w:t>.month</w:t>
-            </w:r>
-            <w:r>
-              <w:rPr>
-                <w:rFonts w:ascii="Arial Narrow" w:hAnsi="Arial Narrow"/>
-                <w:b w:val="false"/>
-                <w:bCs w:val="false"/>
-              </w:rPr>
-              <w:t xml:space="preserve"> }}.{{ </w:t>
-            </w:r>
-            <w:r>
-              <w:rPr>
-                <w:rFonts w:ascii="Arial Narrow" w:hAnsi="Arial Narrow"/>
-                <w:b w:val="false"/>
-                <w:bCs w:val="false"/>
-                <w:sz w:val="20"/>
-                <w:szCs w:val="20"/>
-                <w:u w:val="none"/>
-              </w:rPr>
-              <w:t>item['$договор']['</w:t>
-            </w:r>
-            <w:r>
-              <w:rPr>
-                <w:rFonts w:ascii="Arial Narrow" w:hAnsi="Arial Narrow"/>
-                <w:b w:val="false"/>
-                <w:bCs w:val="false"/>
-                <w:sz w:val="20"/>
-                <w:szCs w:val="20"/>
-                <w:u w:val="none"/>
-              </w:rPr>
-              <w:t>$</w:t>
-            </w:r>
-            <w:r>
-              <w:rPr>
-                <w:rFonts w:ascii="Arial Narrow" w:hAnsi="Arial Narrow"/>
-                <w:b w:val="false"/>
-                <w:bCs w:val="false"/>
-                <w:sz w:val="20"/>
-                <w:szCs w:val="20"/>
-                <w:u w:val="none"/>
-              </w:rPr>
-              <w:t xml:space="preserve">дата </w:t>
-            </w:r>
-            <w:r>
-              <w:rPr>
-                <w:rFonts w:ascii="Arial Narrow" w:hAnsi="Arial Narrow"/>
-                <w:b w:val="false"/>
-                <w:bCs w:val="false"/>
-                <w:sz w:val="20"/>
-                <w:szCs w:val="20"/>
-                <w:u w:val="none"/>
-              </w:rPr>
-              <w:t>договора</w:t>
-            </w:r>
-            <w:r>
-              <w:rPr>
-                <w:rFonts w:ascii="Arial Narrow" w:hAnsi="Arial Narrow"/>
-                <w:b w:val="false"/>
-                <w:bCs w:val="false"/>
-                <w:sz w:val="20"/>
-                <w:szCs w:val="20"/>
-                <w:u w:val="none"/>
-              </w:rPr>
-              <w:t>'].</w:t>
-            </w:r>
-            <w:r>
-              <w:rPr>
-                <w:rFonts w:ascii="Arial Narrow" w:hAnsi="Arial Narrow"/>
-                <w:b w:val="false"/>
-                <w:bCs w:val="false"/>
-                <w:sz w:val="20"/>
-                <w:szCs w:val="20"/>
-                <w:u w:val="none"/>
-              </w:rPr>
-              <w:t>year</w:t>
+              <w:t>item['$договор']['$дата договора'].year</w:t>
             </w:r>
             <w:r>
               <w:rPr>
@@ -2215,8 +1650,8 @@
         </w:tblCellMar>
       </w:tblPr>
       <w:tblGrid>
-        <w:gridCol w:w="227"/>
-        <w:gridCol w:w="7031"/>
+        <w:gridCol w:w="226"/>
+        <w:gridCol w:w="7032"/>
         <w:gridCol w:w="965"/>
         <w:gridCol w:w="501"/>
         <w:gridCol w:w="901"/>
@@ -2228,7 +1663,7 @@
         </w:trPr>
         <w:tc>
           <w:tcPr>
-            <w:tcW w:w="227" w:type="dxa"/>
+            <w:tcW w:w="226" w:type="dxa"/>
             <w:tcBorders>
               <w:top w:val="single" w:sz="4" w:space="0" w:color="000000"/>
               <w:left w:val="single" w:sz="4" w:space="0" w:color="000000"/>
@@ -2288,7 +1723,7 @@
         </w:tc>
         <w:tc>
           <w:tcPr>
-            <w:tcW w:w="7031" w:type="dxa"/>
+            <w:tcW w:w="7032" w:type="dxa"/>
             <w:tcBorders>
               <w:top w:val="single" w:sz="4" w:space="0" w:color="000000"/>
               <w:left w:val="single" w:sz="4" w:space="0" w:color="000000"/>
@@ -2505,47 +1940,7 @@
                 <w:szCs w:val="12"/>
                 <w:lang w:val="en-US"/>
               </w:rPr>
-              <w:t>{%</w:t>
-            </w:r>
-            <w:r>
-              <w:rPr>
-                <w:sz w:val="12"/>
-                <w:szCs w:val="12"/>
-                <w:lang w:val="en-US"/>
-              </w:rPr>
-              <w:t>tr</w:t>
-            </w:r>
-            <w:r>
-              <w:rPr>
-                <w:sz w:val="12"/>
-                <w:szCs w:val="12"/>
-                <w:lang w:val="en-US"/>
-              </w:rPr>
-              <w:t xml:space="preserve"> for </w:t>
-            </w:r>
-            <w:r>
-              <w:rPr>
-                <w:sz w:val="12"/>
-                <w:szCs w:val="12"/>
-                <w:lang w:val="en-US"/>
-              </w:rPr>
-              <w:t>row</w:t>
-            </w:r>
-            <w:r>
-              <w:rPr>
-                <w:sz w:val="12"/>
-                <w:szCs w:val="12"/>
-                <w:lang w:val="en-US"/>
-              </w:rPr>
-              <w:t xml:space="preserve"> in </w:t>
-            </w:r>
-            <w:r>
-              <w:rPr>
-                <w:sz w:val="12"/>
-                <w:szCs w:val="12"/>
-                <w:lang w:val="en-US"/>
-              </w:rPr>
-              <w:t>i</w:t>
+              <w:t>{%tr for row in i</w:t>
             </w:r>
             <w:r>
               <w:rPr>
@@ -2596,7 +1991,7 @@
         </w:trPr>
         <w:tc>
           <w:tcPr>
-            <w:tcW w:w="227" w:type="dxa"/>
+            <w:tcW w:w="226" w:type="dxa"/>
             <w:tcBorders>
               <w:left w:val="single" w:sz="4" w:space="0" w:color="000000"/>
               <w:bottom w:val="single" w:sz="4" w:space="0" w:color="000000"/>
@@ -2617,8 +2012,8 @@
                 <w:szCs w:val="16"/>
               </w:rPr>
             </w:pPr>
-            <w:bookmarkStart w:id="0" w:name="__DdeLink__28051_1659167242"/>
             <w:bookmarkStart w:id="1" w:name="__DdeLink__28057_1659167242"/>
+            <w:bookmarkStart w:id="2" w:name="__DdeLink__28051_1659167242"/>
             <w:r>
               <w:rPr>
                 <w:rFonts w:ascii="Arial Narrow" w:hAnsi="Arial Narrow"/>
@@ -2627,13 +2022,13 @@
               </w:rPr>
               <w:t>{{ loop.index}}</w:t>
             </w:r>
-            <w:bookmarkEnd w:id="0"/>
             <w:bookmarkEnd w:id="1"/>
-          </w:p>
-        </w:tc>
-        <w:tc>
-          <w:tcPr>
-            <w:tcW w:w="7031" w:type="dxa"/>
+            <w:bookmarkEnd w:id="2"/>
+          </w:p>
+        </w:tc>
+        <w:tc>
+          <w:tcPr>
+            <w:tcW w:w="7032" w:type="dxa"/>
             <w:tcBorders>
               <w:left w:val="single" w:sz="4" w:space="0" w:color="000000"/>
               <w:bottom w:val="single" w:sz="4" w:space="0" w:color="000000"/>
@@ -2662,7 +2057,7 @@
               </w:rPr>
               <w:t xml:space="preserve">{% for nom in </w:t>
             </w:r>
-            <w:bookmarkStart w:id="2" w:name="__DdeLink__26459_1659167242"/>
+            <w:bookmarkStart w:id="3" w:name="__DdeLink__26459_1659167242"/>
             <w:r>
               <w:rPr>
                 <w:rFonts w:ascii="Arial Narrow" w:hAnsi="Arial Narrow"/>
@@ -2671,7 +2066,7 @@
               </w:rPr>
               <w:t>row[</w:t>
             </w:r>
-            <w:bookmarkStart w:id="3" w:name="__DdeLink__101_117090440121"/>
+            <w:bookmarkStart w:id="4" w:name="__DdeLink__101_117090440121"/>
             <w:r>
               <w:rPr>
                 <w:rFonts w:ascii="Arial Narrow" w:hAnsi="Arial Narrow"/>
@@ -2680,7 +2075,7 @@
               </w:rPr>
               <w:t>'номенклатура'</w:t>
             </w:r>
-            <w:bookmarkEnd w:id="3"/>
+            <w:bookmarkEnd w:id="4"/>
             <w:r>
               <w:rPr>
                 <w:rFonts w:ascii="Arial Narrow" w:hAnsi="Arial Narrow"/>
@@ -2689,7 +2084,7 @@
               </w:rPr>
               <w:t>]</w:t>
             </w:r>
-            <w:bookmarkEnd w:id="2"/>
+            <w:bookmarkEnd w:id="3"/>
             <w:r>
               <w:rPr>
                 <w:rFonts w:ascii="Arial Narrow" w:hAnsi="Arial Narrow"/>
@@ -2698,8 +2093,8 @@
               </w:rPr>
               <w:t>[0:] %}</w:t>
             </w:r>
-            <w:bookmarkStart w:id="4" w:name="__DdeLink__7471_16591672422"/>
             <w:bookmarkStart w:id="5" w:name="__DdeLink__7477_16591672422"/>
+            <w:bookmarkStart w:id="6" w:name="__DdeLink__7471_16591672422"/>
             <w:r>
               <w:rPr>
                 <w:rFonts w:ascii="Arial Narrow" w:hAnsi="Arial Narrow"/>
@@ -2708,8 +2103,8 @@
               </w:rPr>
               <w:t>{{ nom }}</w:t>
             </w:r>
-            <w:bookmarkEnd w:id="4"/>
             <w:bookmarkEnd w:id="5"/>
+            <w:bookmarkEnd w:id="6"/>
             <w:r>
               <w:rPr>
                 <w:rFonts w:ascii="Arial Narrow" w:hAnsi="Arial Narrow"/>
@@ -2879,23 +2274,7 @@
                 <w:szCs w:val="12"/>
                 <w:lang w:val="en-US"/>
               </w:rPr>
-              <w:t>{%</w:t>
-            </w:r>
-            <w:r>
-              <w:rPr>
-                <w:sz w:val="12"/>
-                <w:szCs w:val="12"/>
-                <w:lang w:val="en-US"/>
-              </w:rPr>
-              <w:t>tr</w:t>
-            </w:r>
-            <w:r>
-              <w:rPr>
-                <w:sz w:val="12"/>
-                <w:szCs w:val="12"/>
-                <w:lang w:val="en-US"/>
-              </w:rPr>
-              <w:t xml:space="preserve"> endfor %}</w:t>
+              <w:t>{%tr endfor %}</w:t>
             </w:r>
           </w:p>
         </w:tc>
@@ -2928,7 +2307,7 @@
       </w:tblPr>
       <w:tblGrid>
         <w:gridCol w:w="8848"/>
-        <w:gridCol w:w="1924"/>
+        <w:gridCol w:w="1923"/>
       </w:tblGrid>
       <w:tr>
         <w:trPr>
@@ -2943,7 +2322,7 @@
           </w:tcPr>
           <w:p>
             <w:pPr>
-              <w:pStyle w:val="Style20"/>
+              <w:pStyle w:val="Style21"/>
               <w:spacing w:lineRule="auto" w:line="240"/>
               <w:jc w:val="right"/>
               <w:rPr>
@@ -2986,14 +2365,14 @@
         </w:tc>
         <w:tc>
           <w:tcPr>
-            <w:tcW w:w="1924" w:type="dxa"/>
+            <w:tcW w:w="1923" w:type="dxa"/>
             <w:tcBorders/>
             <w:shd w:fill="auto" w:val="clear"/>
             <w:vAlign w:val="center"/>
           </w:tcPr>
           <w:p>
             <w:pPr>
-              <w:pStyle w:val="Style20"/>
+              <w:pStyle w:val="Style21"/>
               <w:spacing w:lineRule="auto" w:line="240"/>
               <w:jc w:val="right"/>
               <w:rPr>
@@ -3030,13 +2409,81 @@
                 <w:szCs w:val="24"/>
                 <w:u w:val="none"/>
               </w:rPr>
-              <w:t xml:space="preserve">{{ </w:t>
-            </w:r>
-            <w:r>
-              <w:rPr>
-                <w:rFonts w:ascii="Arial" w:hAnsi="Arial"/>
-                <w:b/>
-                <w:bCs/>
+              <w:t>{{ item['сумма'] }}</w:t>
+            </w:r>
+          </w:p>
+        </w:tc>
+      </w:tr>
+      <w:tr>
+        <w:trPr/>
+        <w:tc>
+          <w:tcPr>
+            <w:tcW w:w="8848" w:type="dxa"/>
+            <w:tcBorders/>
+            <w:shd w:fill="auto" w:val="clear"/>
+            <w:vAlign w:val="center"/>
+          </w:tcPr>
+          <w:p>
+            <w:pPr>
+              <w:pStyle w:val="Normal"/>
+              <w:spacing w:lineRule="auto" w:line="240"/>
+              <w:jc w:val="right"/>
+              <w:rPr>
+                <w:rFonts w:ascii="Arial Narrow" w:hAnsi="Arial Narrow"/>
+                <w:b w:val="false"/>
+                <w:b w:val="false"/>
+                <w:bCs w:val="false"/>
+                <w:i w:val="false"/>
+                <w:i w:val="false"/>
+                <w:iCs w:val="false"/>
+                <w:strike w:val="false"/>
+                <w:dstrike w:val="false"/>
+                <w:outline w:val="false"/>
+                <w:shadow w:val="false"/>
+                <w:color w:val="000000"/>
+                <w:sz w:val="20"/>
+                <w:szCs w:val="20"/>
+                <w:u w:val="none"/>
+              </w:rPr>
+            </w:pPr>
+            <w:r>
+              <w:rPr>
+                <w:rFonts w:ascii="Arial Narrow" w:hAnsi="Arial Narrow"/>
+                <w:b w:val="false"/>
+                <w:bCs w:val="false"/>
+                <w:i w:val="false"/>
+                <w:iCs w:val="false"/>
+                <w:strike w:val="false"/>
+                <w:dstrike w:val="false"/>
+                <w:outline w:val="false"/>
+                <w:shadow w:val="false"/>
+                <w:color w:val="000000"/>
+                <w:sz w:val="20"/>
+                <w:szCs w:val="20"/>
+                <w:u w:val="none"/>
+                <w:em w:val="none"/>
+              </w:rPr>
+              <w:t>Без налога (НДС)</w:t>
+            </w:r>
+          </w:p>
+        </w:tc>
+        <w:tc>
+          <w:tcPr>
+            <w:tcW w:w="1923" w:type="dxa"/>
+            <w:tcBorders/>
+            <w:shd w:fill="auto" w:val="clear"/>
+          </w:tcPr>
+          <w:p>
+            <w:pPr>
+              <w:pStyle w:val="Style21"/>
+              <w:spacing w:lineRule="auto" w:line="240"/>
+              <w:jc w:val="right"/>
+              <w:rPr>
+                <w:rFonts w:ascii="Arial Narrow" w:hAnsi="Arial Narrow"/>
+                <w:b/>
+                <w:b/>
+                <w:bCs/>
+                <w:i w:val="false"/>
                 <w:i w:val="false"/>
                 <w:iCs w:val="false"/>
                 <w:strike w:val="false"/>
@@ -3048,11 +2495,10 @@
                 <w:szCs w:val="24"/>
                 <w:u w:val="none"/>
               </w:rPr>
-              <w:t>item['сумма']</w:t>
-            </w:r>
-            <w:r>
-              <w:rPr>
-                <w:rFonts w:ascii="Arial" w:hAnsi="Arial"/>
+            </w:pPr>
+            <w:r>
+              <w:rPr>
+                <w:rFonts w:ascii="Arial Narrow" w:hAnsi="Arial Narrow"/>
                 <w:b/>
                 <w:bCs/>
                 <w:i w:val="false"/>
@@ -3066,7 +2512,7 @@
                 <w:szCs w:val="24"/>
                 <w:u w:val="none"/>
               </w:rPr>
-              <w:t xml:space="preserve"> }}</w:t>
+              <w:t>-</w:t>
             </w:r>
           </w:p>
         </w:tc>
@@ -3120,23 +2566,24 @@
                 <w:u w:val="none"/>
                 <w:em w:val="none"/>
               </w:rPr>
-              <w:t>Без налога (НДС)</w:t>
-            </w:r>
-          </w:p>
-        </w:tc>
-        <w:tc>
-          <w:tcPr>
-            <w:tcW w:w="1924" w:type="dxa"/>
+              <w:t>Всего к оплате:</w:t>
+            </w:r>
+          </w:p>
+        </w:tc>
+        <w:tc>
+          <w:tcPr>
+            <w:tcW w:w="1923" w:type="dxa"/>
             <w:tcBorders/>
             <w:shd w:fill="auto" w:val="clear"/>
-          </w:tcPr>
-          <w:p>
-            <w:pPr>
-              <w:pStyle w:val="Style20"/>
+            <w:vAlign w:val="center"/>
+          </w:tcPr>
+          <w:p>
+            <w:pPr>
+              <w:pStyle w:val="Style21"/>
               <w:spacing w:lineRule="auto" w:line="240"/>
               <w:jc w:val="right"/>
               <w:rPr>
-                <w:rFonts w:ascii="Arial Narrow" w:hAnsi="Arial Narrow"/>
+                <w:rFonts w:ascii="Arial" w:hAnsi="Arial"/>
                 <w:b/>
                 <w:b/>
                 <w:bCs/>
@@ -3155,7 +2602,7 @@
             </w:pPr>
             <w:r>
               <w:rPr>
-                <w:rFonts w:ascii="Arial Narrow" w:hAnsi="Arial Narrow"/>
+                <w:rFonts w:ascii="Arial" w:hAnsi="Arial"/>
                 <w:b/>
                 <w:bCs/>
                 <w:i w:val="false"/>
@@ -3169,147 +2616,7 @@
                 <w:szCs w:val="24"/>
                 <w:u w:val="none"/>
               </w:rPr>
-              <w:t>-</w:t>
-            </w:r>
-          </w:p>
-        </w:tc>
-      </w:tr>
-      <w:tr>
-        <w:trPr/>
-        <w:tc>
-          <w:tcPr>
-            <w:tcW w:w="8848" w:type="dxa"/>
-            <w:tcBorders/>
-            <w:shd w:fill="auto" w:val="clear"/>
-            <w:vAlign w:val="center"/>
-          </w:tcPr>
-          <w:p>
-            <w:pPr>
-              <w:pStyle w:val="Normal"/>
-              <w:spacing w:lineRule="auto" w:line="240"/>
-              <w:jc w:val="right"/>
-              <w:rPr>
-                <w:rFonts w:ascii="Arial Narrow" w:hAnsi="Arial Narrow"/>
-                <w:b w:val="false"/>
-                <w:b w:val="false"/>
-                <w:bCs w:val="false"/>
-                <w:i w:val="false"/>
-                <w:i w:val="false"/>
-                <w:iCs w:val="false"/>
-                <w:strike w:val="false"/>
-                <w:dstrike w:val="false"/>
-                <w:outline w:val="false"/>
-                <w:shadow w:val="false"/>
-                <w:color w:val="000000"/>
-                <w:sz w:val="20"/>
-                <w:szCs w:val="20"/>
-                <w:u w:val="none"/>
-              </w:rPr>
-            </w:pPr>
-            <w:r>
-              <w:rPr>
-                <w:rFonts w:ascii="Arial Narrow" w:hAnsi="Arial Narrow"/>
-                <w:b w:val="false"/>
-                <w:bCs w:val="false"/>
-                <w:i w:val="false"/>
-                <w:iCs w:val="false"/>
-                <w:strike w:val="false"/>
-                <w:dstrike w:val="false"/>
-                <w:outline w:val="false"/>
-                <w:shadow w:val="false"/>
-                <w:color w:val="000000"/>
-                <w:sz w:val="20"/>
-                <w:szCs w:val="20"/>
-                <w:u w:val="none"/>
-                <w:em w:val="none"/>
-              </w:rPr>
-              <w:t>Всего к оплате:</w:t>
-            </w:r>
-          </w:p>
-        </w:tc>
-        <w:tc>
-          <w:tcPr>
-            <w:tcW w:w="1924" w:type="dxa"/>
-            <w:tcBorders/>
-            <w:shd w:fill="auto" w:val="clear"/>
-            <w:vAlign w:val="center"/>
-          </w:tcPr>
-          <w:p>
-            <w:pPr>
-              <w:pStyle w:val="Style20"/>
-              <w:spacing w:lineRule="auto" w:line="240"/>
-              <w:jc w:val="right"/>
-              <w:rPr>
-                <w:rFonts w:ascii="Arial" w:hAnsi="Arial"/>
-                <w:b/>
-                <w:b/>
-                <w:bCs/>
-                <w:i w:val="false"/>
-                <w:i w:val="false"/>
-                <w:iCs w:val="false"/>
-                <w:strike w:val="false"/>
-                <w:dstrike w:val="false"/>
-                <w:outline w:val="false"/>
-                <w:shadow w:val="false"/>
-                <w:color w:val="000000"/>
-                <w:sz w:val="24"/>
-                <w:szCs w:val="24"/>
-                <w:u w:val="none"/>
-              </w:rPr>
-            </w:pPr>
-            <w:r>
-              <w:rPr>
-                <w:rFonts w:ascii="Arial" w:hAnsi="Arial"/>
-                <w:b/>
-                <w:bCs/>
-                <w:i w:val="false"/>
-                <w:iCs w:val="false"/>
-                <w:strike w:val="false"/>
-                <w:dstrike w:val="false"/>
-                <w:outline w:val="false"/>
-                <w:shadow w:val="false"/>
-                <w:color w:val="000000"/>
-                <w:sz w:val="24"/>
-                <w:szCs w:val="24"/>
-                <w:u w:val="none"/>
-              </w:rPr>
-              <w:t xml:space="preserve">{{ </w:t>
-            </w:r>
-            <w:r>
-              <w:rPr>
-                <w:rFonts w:ascii="Arial" w:hAnsi="Arial"/>
-                <w:b/>
-                <w:bCs/>
-                <w:i w:val="false"/>
-                <w:iCs w:val="false"/>
-                <w:strike w:val="false"/>
-                <w:dstrike w:val="false"/>
-                <w:outline w:val="false"/>
-                <w:shadow w:val="false"/>
-                <w:color w:val="000000"/>
-                <w:sz w:val="24"/>
-                <w:szCs w:val="24"/>
-                <w:u w:val="none"/>
-              </w:rPr>
-              <w:t>item['сумма']</w:t>
-            </w:r>
-            <w:r>
-              <w:rPr>
-                <w:rFonts w:ascii="Arial" w:hAnsi="Arial"/>
-                <w:b/>
-                <w:bCs/>
-                <w:i w:val="false"/>
-                <w:iCs w:val="false"/>
-                <w:strike w:val="false"/>
-                <w:dstrike w:val="false"/>
-                <w:outline w:val="false"/>
-                <w:shadow w:val="false"/>
-                <w:color w:val="000000"/>
-                <w:sz w:val="24"/>
-                <w:szCs w:val="24"/>
-                <w:u w:val="none"/>
-              </w:rPr>
-              <w:t xml:space="preserve"> }}</w:t>
+              <w:t>{{ item['сумма'] }}</w:t>
             </w:r>
           </w:p>
         </w:tc>
@@ -3343,23 +2650,7 @@
           <w:sz w:val="20"/>
           <w:szCs w:val="20"/>
         </w:rPr>
-        <w:t xml:space="preserve">Всего наименований </w:t>
-      </w:r>
-      <w:r>
-        <w:rPr>
-          <w:rFonts w:ascii="Arial Narrow" w:hAnsi="Arial Narrow"/>
-          <w:sz w:val="20"/>
-          <w:szCs w:val="20"/>
-        </w:rPr>
-        <w:t>{{ item['всего позиций'] }}</w:t>
-      </w:r>
-      <w:r>
-        <w:rPr>
-          <w:rFonts w:ascii="Arial Narrow" w:hAnsi="Arial Narrow"/>
-          <w:sz w:val="20"/>
-          <w:szCs w:val="20"/>
-        </w:rPr>
-        <w:t xml:space="preserve">, на сумму </w:t>
+        <w:t xml:space="preserve">Всего наименований {{ item['всего позиций'] }}, на сумму </w:t>
       </w:r>
       <w:r>
         <w:rPr>
@@ -3472,19 +2763,7 @@
         <w:rPr>
           <w:sz w:val="14"/>
         </w:rPr>
-        <w:t>Оплата данного счета означает согласие с условиями поставки товара</w:t>
-      </w:r>
-      <w:r>
-        <w:rPr>
-          <w:sz w:val="14"/>
-        </w:rPr>
-        <w:t>(услуги)</w:t>
-      </w:r>
-      <w:r>
-        <w:rPr>
-          <w:sz w:val="14"/>
-        </w:rPr>
-        <w:t>.</w:t>
+        <w:t>Оплата данного счета означает согласие с условиями поставки товара(услуги).</w:t>
       </w:r>
     </w:p>
     <w:p>
@@ -3541,7 +2820,7 @@
         </w:tblCellMar>
       </w:tblPr>
       <w:tblGrid>
-        <w:gridCol w:w="1533"/>
+        <w:gridCol w:w="1532"/>
         <w:gridCol w:w="9237"/>
       </w:tblGrid>
       <w:tr>
@@ -3550,7 +2829,7 @@
         </w:trPr>
         <w:tc>
           <w:tcPr>
-            <w:tcW w:w="1533" w:type="dxa"/>
+            <w:tcW w:w="1532" w:type="dxa"/>
             <w:tcBorders>
               <w:top w:val="single" w:sz="4" w:space="0" w:color="000000"/>
             </w:tcBorders>
@@ -3626,8 +2905,7 @@
       </w:pPr>
       <w:r>
         <w:rPr>
-          <w:sz w:val="20"/>
-          <w:szCs w:val="20"/>
+          <w:lang w:val="en-US"/>
         </w:rPr>
       </w:r>
       <w:r>
@@ -3643,10 +2921,7 @@
         <w:spacing w:lineRule="auto" w:line="240" w:before="0" w:after="0"/>
         <w:ind w:left="0" w:right="57" w:hanging="0"/>
         <w:jc w:val="left"/>
-        <w:rPr>
-          <w:sz w:val="20"/>
-          <w:szCs w:val="20"/>
-        </w:rPr>
+        <w:rPr/>
       </w:pPr>
       <w:r>
         <w:rPr>
@@ -3792,6 +3067,7 @@
     <w:pPr>
       <w:widowControl/>
       <w:bidi w:val="0"/>
+      <w:spacing w:before="0" w:after="0"/>
       <w:jc w:val="left"/>
     </w:pPr>
     <w:rPr>
@@ -3830,10 +3106,17 @@
     <w:qFormat/>
     <w:rPr/>
   </w:style>
-  <w:style w:type="paragraph" w:styleId="Style15">
+  <w:style w:type="character" w:styleId="Style15">
+    <w:name w:val="Исходный текст"/>
+    <w:qFormat/>
+    <w:rPr>
+      <w:rFonts w:ascii="Liberation Mono" w:hAnsi="Liberation Mono" w:eastAsia="Liberation Mono" w:cs="Liberation Mono"/>
+    </w:rPr>
+  </w:style>
+  <w:style w:type="paragraph" w:styleId="Style16">
     <w:name w:val="Заголовок"/>
     <w:basedOn w:val="Normal"/>
-    <w:next w:val="Style16"/>
+    <w:next w:val="Style17"/>
     <w:qFormat/>
     <w:pPr>
       <w:keepNext w:val="true"/>
@@ -3845,7 +3128,7 @@
       <w:szCs w:val="28"/>
     </w:rPr>
   </w:style>
-  <w:style w:type="paragraph" w:styleId="Style16">
+  <w:style w:type="paragraph" w:styleId="Style17">
     <w:name w:val="Body Text"/>
     <w:basedOn w:val="Normal"/>
     <w:pPr>
@@ -3853,15 +3136,15 @@
     </w:pPr>
     <w:rPr/>
   </w:style>
-  <w:style w:type="paragraph" w:styleId="Style17">
+  <w:style w:type="paragraph" w:styleId="Style18">
     <w:name w:val="List"/>
-    <w:basedOn w:val="Style16"/>
+    <w:basedOn w:val="Style17"/>
     <w:pPr/>
     <w:rPr>
       <w:rFonts w:cs="Linux Libertine O"/>
     </w:rPr>
   </w:style>
-  <w:style w:type="paragraph" w:styleId="Style18">
+  <w:style w:type="paragraph" w:styleId="Style19">
     <w:name w:val="Caption"/>
     <w:basedOn w:val="Normal"/>
     <w:qFormat/>
@@ -3877,7 +3160,7 @@
       <w:szCs w:val="24"/>
     </w:rPr>
   </w:style>
-  <w:style w:type="paragraph" w:styleId="Style19">
+  <w:style w:type="paragraph" w:styleId="Style20">
     <w:name w:val="Указатель"/>
     <w:basedOn w:val="Normal"/>
     <w:qFormat/>
@@ -3888,7 +3171,7 @@
       <w:rFonts w:cs="Linux Libertine O"/>
     </w:rPr>
   </w:style>
-  <w:style w:type="paragraph" w:styleId="Style20">
+  <w:style w:type="paragraph" w:styleId="Style21">
     <w:name w:val="Содержимое таблицы"/>
     <w:basedOn w:val="Normal"/>
     <w:qFormat/>
@@ -3897,9 +3180,9 @@
     </w:pPr>
     <w:rPr/>
   </w:style>
-  <w:style w:type="paragraph" w:styleId="Style21">
+  <w:style w:type="paragraph" w:styleId="Style22">
     <w:name w:val="Заголовок таблицы"/>
-    <w:basedOn w:val="Style20"/>
+    <w:basedOn w:val="Style21"/>
     <w:qFormat/>
     <w:pPr>
       <w:suppressLineNumbers/>
@@ -3910,5 +3193,18 @@
       <w:bCs/>
     </w:rPr>
   </w:style>
+  <w:style w:type="paragraph" w:styleId="Style23">
+    <w:name w:val="Текст в заданном формате"/>
+    <w:basedOn w:val="Normal"/>
+    <w:qFormat/>
+    <w:pPr>
+      <w:spacing w:before="0" w:after="0"/>
+    </w:pPr>
+    <w:rPr>
+      <w:rFonts w:ascii="Liberation Mono" w:hAnsi="Liberation Mono" w:eastAsia="Liberation Mono" w:cs="Liberation Mono"/>
+      <w:sz w:val="20"/>
+      <w:szCs w:val="20"/>
+    </w:rPr>
+  </w:style>
 </w:styles>
 </file>
--- a/static/аренда-счет.template.docx
+++ b/static/аренда-счет.template.docx
@@ -1487,18 +1487,8 @@
                 <w:b w:val="false"/>
                 <w:bCs w:val="false"/>
               </w:rPr>
-              <w:t xml:space="preserve"> 9 %}0</w:t>
-            </w:r>
-            <w:bookmarkStart w:id="0" w:name="__DdeLink__1422_1666316779"/>
-            <w:r>
-              <w:rPr>
-                <w:rFonts w:ascii="Arial Narrow" w:hAnsi="Arial Narrow"/>
-                <w:b w:val="false"/>
-                <w:bCs w:val="false"/>
-              </w:rPr>
-              <w:t>{%  endif %}</w:t>
-            </w:r>
-            <w:bookmarkEnd w:id="0"/>
+              <w:t xml:space="preserve"> 9 %}0{%  endif %}</w:t>
+            </w:r>
             <w:r>
               <w:rPr>
                 <w:rFonts w:ascii="Arial Narrow" w:hAnsi="Arial Narrow"/>
@@ -2012,8 +2002,8 @@
                 <w:szCs w:val="16"/>
               </w:rPr>
             </w:pPr>
-            <w:bookmarkStart w:id="1" w:name="__DdeLink__28057_1659167242"/>
-            <w:bookmarkStart w:id="2" w:name="__DdeLink__28051_1659167242"/>
+            <w:bookmarkStart w:id="0" w:name="__DdeLink__28057_1659167242"/>
+            <w:bookmarkStart w:id="1" w:name="__DdeLink__28051_1659167242"/>
             <w:r>
               <w:rPr>
                 <w:rFonts w:ascii="Arial Narrow" w:hAnsi="Arial Narrow"/>
@@ -2022,8 +2012,8 @@
               </w:rPr>
               <w:t>{{ loop.index}}</w:t>
             </w:r>
+            <w:bookmarkEnd w:id="0"/>
             <w:bookmarkEnd w:id="1"/>
-            <w:bookmarkEnd w:id="2"/>
           </w:p>
         </w:tc>
         <w:tc>
@@ -2057,7 +2047,7 @@
               </w:rPr>
               <w:t xml:space="preserve">{% for nom in </w:t>
             </w:r>
-            <w:bookmarkStart w:id="3" w:name="__DdeLink__26459_1659167242"/>
+            <w:bookmarkStart w:id="2" w:name="__DdeLink__26459_1659167242"/>
             <w:r>
               <w:rPr>
                 <w:rFonts w:ascii="Arial Narrow" w:hAnsi="Arial Narrow"/>
@@ -2066,7 +2056,7 @@
               </w:rPr>
               <w:t>row[</w:t>
             </w:r>
-            <w:bookmarkStart w:id="4" w:name="__DdeLink__101_117090440121"/>
+            <w:bookmarkStart w:id="3" w:name="__DdeLink__101_117090440121"/>
             <w:r>
               <w:rPr>
                 <w:rFonts w:ascii="Arial Narrow" w:hAnsi="Arial Narrow"/>
@@ -2075,7 +2065,7 @@
               </w:rPr>
               <w:t>'номенклатура'</w:t>
             </w:r>
-            <w:bookmarkEnd w:id="4"/>
+            <w:bookmarkEnd w:id="3"/>
             <w:r>
               <w:rPr>
                 <w:rFonts w:ascii="Arial Narrow" w:hAnsi="Arial Narrow"/>
@@ -2084,7 +2074,7 @@
               </w:rPr>
               <w:t>]</w:t>
             </w:r>
-            <w:bookmarkEnd w:id="3"/>
+            <w:bookmarkEnd w:id="2"/>
             <w:r>
               <w:rPr>
                 <w:rFonts w:ascii="Arial Narrow" w:hAnsi="Arial Narrow"/>
@@ -2093,8 +2083,8 @@
               </w:rPr>
               <w:t>[0:] %}</w:t>
             </w:r>
-            <w:bookmarkStart w:id="5" w:name="__DdeLink__7477_16591672422"/>
-            <w:bookmarkStart w:id="6" w:name="__DdeLink__7471_16591672422"/>
+            <w:bookmarkStart w:id="4" w:name="__DdeLink__7477_16591672422"/>
+            <w:bookmarkStart w:id="5" w:name="__DdeLink__7471_16591672422"/>
             <w:r>
               <w:rPr>
                 <w:rFonts w:ascii="Arial Narrow" w:hAnsi="Arial Narrow"/>
@@ -2103,8 +2093,8 @@
               </w:rPr>
               <w:t>{{ nom }}</w:t>
             </w:r>
+            <w:bookmarkEnd w:id="4"/>
             <w:bookmarkEnd w:id="5"/>
-            <w:bookmarkEnd w:id="6"/>
             <w:r>
               <w:rPr>
                 <w:rFonts w:ascii="Arial Narrow" w:hAnsi="Arial Narrow"/>
@@ -2229,7 +2219,7 @@
             </w:pPr>
             <w:r>
               <w:rPr>
-                <w:rFonts w:ascii="Arial Narrow" w:hAnsi="Arial Narrow"/>
+                <w:rFonts w:ascii="Arial" w:hAnsi="Arial"/>
                 <w:sz w:val="16"/>
                 <w:szCs w:val="16"/>
               </w:rPr>

--- a/static/аренда-счет.template.docx
+++ b/static/аренда-счет.template.docx
@@ -33,12 +33,12 @@
         </w:tblCellMar>
       </w:tblPr>
       <w:tblGrid>
-        <w:gridCol w:w="567"/>
-        <w:gridCol w:w="3023"/>
+        <w:gridCol w:w="566"/>
+        <w:gridCol w:w="3024"/>
         <w:gridCol w:w="602"/>
         <w:gridCol w:w="2158"/>
-        <w:gridCol w:w="680"/>
-        <w:gridCol w:w="3741"/>
+        <w:gridCol w:w="679"/>
+        <w:gridCol w:w="3742"/>
       </w:tblGrid>
       <w:tr>
         <w:trPr/>
@@ -77,7 +77,7 @@
             </w:pPr>
             <w:r>
               <w:rPr>
-                <w:rFonts w:ascii="Arial Narrow" w:hAnsi="Arial Narrow"/>
+                <w:rFonts w:ascii="Arial" w:hAnsi="Arial"/>
                 <w:b w:val="false"/>
                 <w:bCs w:val="false"/>
                 <w:i w:val="false"/>
@@ -92,13 +92,13 @@
                 <w:u w:val="none"/>
                 <w:em w:val="none"/>
               </w:rPr>
-              <w:t>{{ buyer['банк'] }}</w:t>
-            </w:r>
-          </w:p>
-        </w:tc>
-        <w:tc>
-          <w:tcPr>
-            <w:tcW w:w="680" w:type="dxa"/>
+              <w:t>{{ seller['банк'] }}</w:t>
+            </w:r>
+          </w:p>
+        </w:tc>
+        <w:tc>
+          <w:tcPr>
+            <w:tcW w:w="679" w:type="dxa"/>
             <w:tcBorders>
               <w:top w:val="single" w:sz="4" w:space="0" w:color="000000"/>
               <w:left w:val="single" w:sz="4" w:space="0" w:color="000000"/>
@@ -132,7 +132,7 @@
             </w:pPr>
             <w:r>
               <w:rPr>
-                <w:rFonts w:ascii="Arial Narrow" w:hAnsi="Arial Narrow"/>
+                <w:rFonts w:ascii="Arial" w:hAnsi="Arial"/>
                 <w:b w:val="false"/>
                 <w:bCs w:val="false"/>
                 <w:i w:val="false"/>
@@ -153,7 +153,7 @@
         </w:tc>
         <w:tc>
           <w:tcPr>
-            <w:tcW w:w="3741" w:type="dxa"/>
+            <w:tcW w:w="3742" w:type="dxa"/>
             <w:tcBorders>
               <w:top w:val="single" w:sz="4" w:space="0" w:color="000000"/>
               <w:left w:val="single" w:sz="4" w:space="0" w:color="000000"/>
@@ -185,7 +185,7 @@
             </w:pPr>
             <w:r>
               <w:rPr>
-                <w:rFonts w:ascii="Arial Narrow" w:hAnsi="Arial Narrow"/>
+                <w:rFonts w:ascii="Arial" w:hAnsi="Arial"/>
                 <w:b w:val="false"/>
                 <w:bCs w:val="false"/>
                 <w:i w:val="false"/>
@@ -200,7 +200,7 @@
                 <w:u w:val="none"/>
                 <w:em w:val="none"/>
               </w:rPr>
-              <w:t>{{ buyer['БИК'] }}</w:t>
+              <w:t>{{ seller['БИК'] }}</w:t>
             </w:r>
           </w:p>
         </w:tc>
@@ -243,7 +243,7 @@
             </w:pPr>
             <w:r>
               <w:rPr>
-                <w:rFonts w:ascii="Arial Narrow" w:hAnsi="Arial Narrow"/>
+                <w:rFonts w:ascii="Arial" w:hAnsi="Arial"/>
                 <w:b w:val="false"/>
                 <w:bCs w:val="false"/>
                 <w:i w:val="false"/>
@@ -264,7 +264,7 @@
         </w:tc>
         <w:tc>
           <w:tcPr>
-            <w:tcW w:w="680" w:type="dxa"/>
+            <w:tcW w:w="679" w:type="dxa"/>
             <w:tcBorders>
               <w:top w:val="single" w:sz="4" w:space="0" w:color="000000"/>
               <w:left w:val="single" w:sz="4" w:space="0" w:color="000000"/>
@@ -297,7 +297,7 @@
             </w:pPr>
             <w:r>
               <w:rPr>
-                <w:rFonts w:ascii="Arial Narrow" w:hAnsi="Arial Narrow"/>
+                <w:rFonts w:ascii="Arial" w:hAnsi="Arial"/>
                 <w:b w:val="false"/>
                 <w:bCs w:val="false"/>
                 <w:i w:val="false"/>
@@ -318,7 +318,7 @@
         </w:tc>
         <w:tc>
           <w:tcPr>
-            <w:tcW w:w="3741" w:type="dxa"/>
+            <w:tcW w:w="3742" w:type="dxa"/>
             <w:tcBorders>
               <w:left w:val="single" w:sz="4" w:space="0" w:color="000000"/>
               <w:right w:val="single" w:sz="4" w:space="0" w:color="000000"/>
@@ -349,7 +349,7 @@
             </w:pPr>
             <w:r>
               <w:rPr>
-                <w:rFonts w:ascii="Arial Narrow" w:hAnsi="Arial Narrow"/>
+                <w:rFonts w:ascii="Arial" w:hAnsi="Arial"/>
                 <w:b w:val="false"/>
                 <w:bCs w:val="false"/>
                 <w:i w:val="false"/>
@@ -364,7 +364,7 @@
                 <w:u w:val="none"/>
                 <w:em w:val="none"/>
               </w:rPr>
-              <w:t>{{ buyer['кор. счет'] }}</w:t>
+              <w:t>{{ seller['кор. счет'] }}</w:t>
             </w:r>
           </w:p>
         </w:tc>
@@ -373,7 +373,7 @@
         <w:trPr/>
         <w:tc>
           <w:tcPr>
-            <w:tcW w:w="567" w:type="dxa"/>
+            <w:tcW w:w="566" w:type="dxa"/>
             <w:tcBorders>
               <w:top w:val="single" w:sz="4" w:space="0" w:color="000000"/>
               <w:left w:val="single" w:sz="4" w:space="0" w:color="000000"/>
@@ -397,7 +397,7 @@
             </w:pPr>
             <w:r>
               <w:rPr>
-                <w:rFonts w:ascii="Arial Narrow" w:hAnsi="Arial Narrow"/>
+                <w:rFonts w:ascii="Arial" w:hAnsi="Arial"/>
                 <w:sz w:val="18"/>
                 <w:szCs w:val="18"/>
               </w:rPr>
@@ -407,7 +407,7 @@
         </w:tc>
         <w:tc>
           <w:tcPr>
-            <w:tcW w:w="3023" w:type="dxa"/>
+            <w:tcW w:w="3024" w:type="dxa"/>
             <w:tcBorders>
               <w:top w:val="single" w:sz="4" w:space="0" w:color="000000"/>
               <w:bottom w:val="single" w:sz="4" w:space="0" w:color="000000"/>
@@ -443,7 +443,7 @@
             </w:pPr>
             <w:r>
               <w:rPr>
-                <w:rFonts w:ascii="Arial Narrow" w:hAnsi="Arial Narrow"/>
+                <w:rFonts w:ascii="Arial" w:hAnsi="Arial"/>
                 <w:b w:val="false"/>
                 <w:bCs w:val="false"/>
                 <w:i w:val="false"/>
@@ -458,7 +458,7 @@
                 <w:u w:val="none"/>
                 <w:em w:val="none"/>
               </w:rPr>
-              <w:t>{{ buyer['ИНН'] }}</w:t>
+              <w:t>{{ seller['ИНН'] }}</w:t>
             </w:r>
           </w:p>
         </w:tc>
@@ -488,7 +488,7 @@
             </w:pPr>
             <w:r>
               <w:rPr>
-                <w:rFonts w:ascii="Arial Narrow" w:hAnsi="Arial Narrow"/>
+                <w:rFonts w:ascii="Arial" w:hAnsi="Arial"/>
                 <w:sz w:val="18"/>
                 <w:szCs w:val="18"/>
               </w:rPr>
@@ -533,7 +533,7 @@
             </w:pPr>
             <w:r>
               <w:rPr>
-                <w:rFonts w:ascii="Arial Narrow" w:hAnsi="Arial Narrow"/>
+                <w:rFonts w:ascii="Arial" w:hAnsi="Arial"/>
                 <w:b w:val="false"/>
                 <w:bCs w:val="false"/>
                 <w:i w:val="false"/>
@@ -548,13 +548,13 @@
                 <w:u w:val="none"/>
                 <w:em w:val="none"/>
               </w:rPr>
-              <w:t>{{ buyer['КПП'] }}</w:t>
-            </w:r>
-          </w:p>
-        </w:tc>
-        <w:tc>
-          <w:tcPr>
-            <w:tcW w:w="680" w:type="dxa"/>
+              <w:t>{{ seller['КПП'] }}</w:t>
+            </w:r>
+          </w:p>
+        </w:tc>
+        <w:tc>
+          <w:tcPr>
+            <w:tcW w:w="679" w:type="dxa"/>
             <w:tcBorders>
               <w:top w:val="single" w:sz="4" w:space="0" w:color="000000"/>
               <w:left w:val="single" w:sz="4" w:space="0" w:color="000000"/>
@@ -578,7 +578,7 @@
             </w:pPr>
             <w:r>
               <w:rPr>
-                <w:rFonts w:ascii="Arial Narrow" w:hAnsi="Arial Narrow"/>
+                <w:rFonts w:ascii="Arial" w:hAnsi="Arial"/>
                 <w:sz w:val="18"/>
                 <w:szCs w:val="18"/>
               </w:rPr>
@@ -588,7 +588,7 @@
         </w:tc>
         <w:tc>
           <w:tcPr>
-            <w:tcW w:w="3741" w:type="dxa"/>
+            <w:tcW w:w="3742" w:type="dxa"/>
             <w:tcBorders>
               <w:top w:val="single" w:sz="4" w:space="0" w:color="000000"/>
               <w:left w:val="single" w:sz="4" w:space="0" w:color="000000"/>
@@ -623,7 +623,7 @@
             </w:pPr>
             <w:r>
               <w:rPr>
-                <w:rFonts w:ascii="Arial Narrow" w:hAnsi="Arial Narrow"/>
+                <w:rFonts w:ascii="Arial" w:hAnsi="Arial"/>
                 <w:b w:val="false"/>
                 <w:bCs w:val="false"/>
                 <w:i w:val="false"/>
@@ -638,7 +638,7 @@
                 <w:u w:val="none"/>
                 <w:em w:val="none"/>
               </w:rPr>
-              <w:t>{{ buyer['расч. счет'] }}</w:t>
+              <w:t>{{ seller['расч. счет'] }}</w:t>
             </w:r>
           </w:p>
         </w:tc>
@@ -684,7 +684,7 @@
             </w:pPr>
             <w:r>
               <w:rPr>
-                <w:rFonts w:ascii="Arial Narrow" w:hAnsi="Arial Narrow"/>
+                <w:rFonts w:ascii="Arial" w:hAnsi="Arial"/>
                 <w:b w:val="false"/>
                 <w:bCs w:val="false"/>
                 <w:i w:val="false"/>
@@ -699,13 +699,13 @@
                 <w:u w:val="none"/>
                 <w:em w:val="none"/>
               </w:rPr>
-              <w:t>{{ buyer['полное наименование'] }}</w:t>
-            </w:r>
-          </w:p>
-        </w:tc>
-        <w:tc>
-          <w:tcPr>
-            <w:tcW w:w="680" w:type="dxa"/>
+              <w:t>{{ seller['полное наименование'] }}</w:t>
+            </w:r>
+          </w:p>
+        </w:tc>
+        <w:tc>
+          <w:tcPr>
+            <w:tcW w:w="679" w:type="dxa"/>
             <w:tcBorders>
               <w:left w:val="single" w:sz="4" w:space="0" w:color="000000"/>
               <w:right w:val="single" w:sz="4" w:space="0" w:color="000000"/>
@@ -720,19 +720,19 @@
               </w:tabs>
               <w:jc w:val="left"/>
               <w:rPr>
-                <w:rFonts w:ascii="Arial Narrow" w:hAnsi="Arial Narrow"/>
-              </w:rPr>
-            </w:pPr>
-            <w:r>
-              <w:rPr>
-                <w:rFonts w:ascii="Arial Narrow" w:hAnsi="Arial Narrow"/>
-              </w:rPr>
-            </w:r>
-          </w:p>
-        </w:tc>
-        <w:tc>
-          <w:tcPr>
-            <w:tcW w:w="3741" w:type="dxa"/>
+                <w:rFonts w:ascii="Arial" w:hAnsi="Arial"/>
+              </w:rPr>
+            </w:pPr>
+            <w:r>
+              <w:rPr>
+                <w:rFonts w:ascii="Arial" w:hAnsi="Arial"/>
+              </w:rPr>
+            </w:r>
+          </w:p>
+        </w:tc>
+        <w:tc>
+          <w:tcPr>
+            <w:tcW w:w="3742" w:type="dxa"/>
             <w:tcBorders>
               <w:left w:val="single" w:sz="4" w:space="0" w:color="000000"/>
               <w:right w:val="single" w:sz="4" w:space="0" w:color="000000"/>
@@ -747,12 +747,12 @@
               </w:tabs>
               <w:jc w:val="left"/>
               <w:rPr>
-                <w:rFonts w:ascii="Arial Narrow" w:hAnsi="Arial Narrow"/>
-              </w:rPr>
-            </w:pPr>
-            <w:r>
-              <w:rPr>
-                <w:rFonts w:ascii="Arial Narrow" w:hAnsi="Arial Narrow"/>
+                <w:rFonts w:ascii="Arial" w:hAnsi="Arial"/>
+              </w:rPr>
+            </w:pPr>
+            <w:r>
+              <w:rPr>
+                <w:rFonts w:ascii="Arial" w:hAnsi="Arial"/>
               </w:rPr>
             </w:r>
           </w:p>
@@ -786,7 +786,7 @@
             </w:pPr>
             <w:r>
               <w:rPr>
-                <w:rFonts w:ascii="Arial Narrow" w:hAnsi="Arial Narrow"/>
+                <w:rFonts w:ascii="Arial" w:hAnsi="Arial"/>
                 <w:sz w:val="14"/>
                 <w:szCs w:val="14"/>
               </w:rPr>
@@ -796,7 +796,7 @@
         </w:tc>
         <w:tc>
           <w:tcPr>
-            <w:tcW w:w="680" w:type="dxa"/>
+            <w:tcW w:w="679" w:type="dxa"/>
             <w:tcBorders>
               <w:left w:val="single" w:sz="4" w:space="0" w:color="000000"/>
               <w:bottom w:val="single" w:sz="4" w:space="0" w:color="000000"/>
@@ -812,14 +812,14 @@
               </w:tabs>
               <w:jc w:val="left"/>
               <w:rPr>
-                <w:rFonts w:ascii="Arial Narrow" w:hAnsi="Arial Narrow"/>
+                <w:rFonts w:ascii="Arial" w:hAnsi="Arial"/>
                 <w:sz w:val="14"/>
                 <w:szCs w:val="14"/>
               </w:rPr>
             </w:pPr>
             <w:r>
               <w:rPr>
-                <w:rFonts w:ascii="Arial Narrow" w:hAnsi="Arial Narrow"/>
+                <w:rFonts w:ascii="Arial" w:hAnsi="Arial"/>
                 <w:sz w:val="14"/>
                 <w:szCs w:val="14"/>
               </w:rPr>
@@ -828,7 +828,7 @@
         </w:tc>
         <w:tc>
           <w:tcPr>
-            <w:tcW w:w="3741" w:type="dxa"/>
+            <w:tcW w:w="3742" w:type="dxa"/>
             <w:tcBorders>
               <w:left w:val="single" w:sz="4" w:space="0" w:color="000000"/>
               <w:bottom w:val="single" w:sz="4" w:space="0" w:color="000000"/>
@@ -844,14 +844,14 @@
               </w:tabs>
               <w:jc w:val="left"/>
               <w:rPr>
-                <w:rFonts w:ascii="Arial Narrow" w:hAnsi="Arial Narrow"/>
+                <w:rFonts w:ascii="Arial" w:hAnsi="Arial"/>
                 <w:sz w:val="14"/>
                 <w:szCs w:val="14"/>
               </w:rPr>
             </w:pPr>
             <w:r>
               <w:rPr>
-                <w:rFonts w:ascii="Arial Narrow" w:hAnsi="Arial Narrow"/>
+                <w:rFonts w:ascii="Arial" w:hAnsi="Arial"/>
                 <w:sz w:val="14"/>
                 <w:szCs w:val="14"/>
               </w:rPr>
@@ -883,10 +883,8 @@
       <w:pPr>
         <w:pStyle w:val="Normal"/>
         <w:spacing w:lineRule="auto" w:line="312"/>
-        <w:jc w:val="center"/>
-        <w:rPr>
-          <w:rFonts w:ascii="Arial" w:hAnsi="Arial"/>
-        </w:rPr>
+        <w:jc w:val="left"/>
+        <w:rPr/>
       </w:pPr>
       <w:r>
         <w:rPr>
@@ -944,16 +942,7 @@
           <w:szCs w:val="28"/>
           <w:u w:val="none"/>
         </w:rPr>
-        <w:t>«{{ item['$дата счета'].day }}» {{ item['$дата счета']['месяца'] }} {{ item['$дата счета'].year }}</w:t>
-      </w:r>
-      <w:r>
-        <w:rPr>
-          <w:rFonts w:ascii="Arial" w:hAnsi="Arial"/>
-          <w:sz w:val="28"/>
-          <w:szCs w:val="28"/>
-          <w:u w:val="none"/>
-        </w:rPr>
-        <w:t xml:space="preserve"> г.</w:t>
+        <w:t>«{{ item['$дата счета'].day }}» {{ item['$дата счета']['месяца'] }} {{ item['$дата счета'].year }} г.</w:t>
       </w:r>
     </w:p>
     <w:tbl>
@@ -1056,7 +1045,7 @@
                 <w:u w:val="none"/>
                 <w:em w:val="none"/>
               </w:rPr>
-              <w:t>{{ buyer['наименование'] }}, ИНН {{ buyer['ИНН'] }}, {{ buyer['юр. адрес'] or buyer['почт. адрес'] or buyer['адрес'] }}, тел. {{ buyer['тел'] and buyer['тел'][0] }}</w:t>
+              <w:t>{{ seller['наименование'] }}, ИНН {{ seller['ИНН'] }}, {{ seller['юр. адрес'] or seller['почт. адрес'] or seller['адрес'] }}, тел. {{ seller['тел'] and seller['тел'][0] }}</w:t>
             </w:r>
           </w:p>
         </w:tc>
@@ -1386,17 +1375,19 @@
               <w:pStyle w:val="Normal"/>
               <w:spacing w:lineRule="auto" w:line="312"/>
               <w:jc w:val="left"/>
-              <w:rPr/>
-            </w:pPr>
-            <w:r>
-              <w:rPr>
-                <w:rFonts w:ascii="Arial Narrow" w:hAnsi="Arial Narrow"/>
+              <w:rPr>
+                <w:rFonts w:ascii="Arial" w:hAnsi="Arial"/>
+              </w:rPr>
+            </w:pPr>
+            <w:r>
+              <w:rPr>
+                <w:rFonts w:ascii="Arial" w:hAnsi="Arial"/>
               </w:rPr>
               <w:t xml:space="preserve">Договор аренды {% if </w:t>
             </w:r>
             <w:r>
               <w:rPr>
-                <w:rFonts w:ascii="Arial Narrow" w:hAnsi="Arial Narrow"/>
+                <w:rFonts w:ascii="Arial" w:hAnsi="Arial"/>
                 <w:b w:val="false"/>
                 <w:bCs w:val="false"/>
                 <w:sz w:val="20"/>
@@ -1407,13 +1398,13 @@
             </w:r>
             <w:r>
               <w:rPr>
-                <w:rFonts w:ascii="Arial Narrow" w:hAnsi="Arial Narrow"/>
+                <w:rFonts w:ascii="Arial" w:hAnsi="Arial"/>
               </w:rPr>
               <w:t xml:space="preserve">[0:3].lower() != 'б/н' %} № </w:t>
             </w:r>
             <w:r>
               <w:rPr>
-                <w:rFonts w:ascii="Arial Narrow" w:hAnsi="Arial Narrow"/>
+                <w:rFonts w:ascii="Arial" w:hAnsi="Arial"/>
                 <w:b/>
                 <w:bCs/>
               </w:rPr>
@@ -1421,7 +1412,7 @@
             </w:r>
             <w:r>
               <w:rPr>
-                <w:rFonts w:ascii="Arial Narrow" w:hAnsi="Arial Narrow"/>
+                <w:rFonts w:ascii="Arial" w:hAnsi="Arial"/>
                 <w:b/>
                 <w:bCs/>
                 <w:sz w:val="20"/>
@@ -1432,7 +1423,7 @@
             </w:r>
             <w:r>
               <w:rPr>
-                <w:rFonts w:ascii="Arial Narrow" w:hAnsi="Arial Narrow"/>
+                <w:rFonts w:ascii="Arial" w:hAnsi="Arial"/>
                 <w:b/>
                 <w:bCs/>
               </w:rPr>
@@ -1440,7 +1431,7 @@
             </w:r>
             <w:r>
               <w:rPr>
-                <w:rFonts w:ascii="Arial Narrow" w:hAnsi="Arial Narrow"/>
+                <w:rFonts w:ascii="Arial" w:hAnsi="Arial"/>
                 <w:b w:val="false"/>
                 <w:bCs w:val="false"/>
               </w:rPr>
@@ -1448,7 +1439,7 @@
             </w:r>
             <w:r>
               <w:rPr>
-                <w:rFonts w:ascii="Arial Narrow" w:hAnsi="Arial Narrow"/>
+                <w:rFonts w:ascii="Arial" w:hAnsi="Arial"/>
                 <w:b/>
                 <w:bCs/>
               </w:rPr>
@@ -1456,23 +1447,15 @@
             </w:r>
             <w:r>
               <w:rPr>
-                <w:rFonts w:ascii="Arial Narrow" w:hAnsi="Arial Narrow"/>
-                <w:b w:val="false"/>
-                <w:bCs w:val="false"/>
-              </w:rPr>
-              <w:t xml:space="preserve">от </w:t>
-            </w:r>
-            <w:r>
-              <w:rPr>
-                <w:rFonts w:ascii="Arial Narrow" w:hAnsi="Arial Narrow"/>
-                <w:b w:val="false"/>
-                <w:bCs w:val="false"/>
-              </w:rPr>
-              <w:t xml:space="preserve">{% if </w:t>
-            </w:r>
-            <w:r>
-              <w:rPr>
-                <w:rFonts w:ascii="Arial Narrow" w:hAnsi="Arial Narrow"/>
+                <w:rFonts w:ascii="Arial" w:hAnsi="Arial"/>
+                <w:b w:val="false"/>
+                <w:bCs w:val="false"/>
+              </w:rPr>
+              <w:t xml:space="preserve">от {% if </w:t>
+            </w:r>
+            <w:r>
+              <w:rPr>
+                <w:rFonts w:ascii="Arial" w:hAnsi="Arial"/>
                 <w:b w:val="false"/>
                 <w:bCs w:val="false"/>
                 <w:sz w:val="20"/>
@@ -1483,23 +1466,15 @@
             </w:r>
             <w:r>
               <w:rPr>
-                <w:rFonts w:ascii="Arial Narrow" w:hAnsi="Arial Narrow"/>
-                <w:b w:val="false"/>
-                <w:bCs w:val="false"/>
-              </w:rPr>
-              <w:t xml:space="preserve"> 9 %}0{%  endif %}</w:t>
-            </w:r>
-            <w:r>
-              <w:rPr>
-                <w:rFonts w:ascii="Arial Narrow" w:hAnsi="Arial Narrow"/>
-                <w:b w:val="false"/>
-                <w:bCs w:val="false"/>
-              </w:rPr>
-              <w:t xml:space="preserve">{{ </w:t>
-            </w:r>
-            <w:r>
-              <w:rPr>
-                <w:rFonts w:ascii="Arial Narrow" w:hAnsi="Arial Narrow"/>
+                <w:rFonts w:ascii="Arial" w:hAnsi="Arial"/>
+                <w:b w:val="false"/>
+                <w:bCs w:val="false"/>
+              </w:rPr>
+              <w:t xml:space="preserve"> 9 %}0{%  endif %}{{ </w:t>
+            </w:r>
+            <w:r>
+              <w:rPr>
+                <w:rFonts w:ascii="Arial" w:hAnsi="Arial"/>
                 <w:b w:val="false"/>
                 <w:bCs w:val="false"/>
                 <w:sz w:val="20"/>
@@ -1510,23 +1485,15 @@
             </w:r>
             <w:r>
               <w:rPr>
-                <w:rFonts w:ascii="Arial Narrow" w:hAnsi="Arial Narrow"/>
-                <w:b w:val="false"/>
-                <w:bCs w:val="false"/>
-              </w:rPr>
-              <w:t xml:space="preserve"> }}.</w:t>
-            </w:r>
-            <w:r>
-              <w:rPr>
-                <w:rFonts w:ascii="Arial Narrow" w:hAnsi="Arial Narrow"/>
-                <w:b w:val="false"/>
-                <w:bCs w:val="false"/>
-              </w:rPr>
-              <w:t xml:space="preserve">{% if </w:t>
-            </w:r>
-            <w:r>
-              <w:rPr>
-                <w:rFonts w:ascii="Arial Narrow" w:hAnsi="Arial Narrow"/>
+                <w:rFonts w:ascii="Arial" w:hAnsi="Arial"/>
+                <w:b w:val="false"/>
+                <w:bCs w:val="false"/>
+              </w:rPr>
+              <w:t xml:space="preserve"> }}.{% if </w:t>
+            </w:r>
+            <w:r>
+              <w:rPr>
+                <w:rFonts w:ascii="Arial" w:hAnsi="Arial"/>
                 <w:b w:val="false"/>
                 <w:bCs w:val="false"/>
                 <w:sz w:val="20"/>
@@ -1537,7 +1504,7 @@
             </w:r>
             <w:r>
               <w:rPr>
-                <w:rFonts w:eastAsia="Times New Roman" w:cs="Times New Roman" w:ascii="Arial Narrow" w:hAnsi="Arial Narrow"/>
+                <w:rFonts w:eastAsia="Times New Roman" w:cs="Times New Roman" w:ascii="Arial" w:hAnsi="Arial"/>
                 <w:b w:val="false"/>
                 <w:bCs w:val="false"/>
                 <w:color w:val="auto"/>
@@ -1551,7 +1518,7 @@
             </w:r>
             <w:r>
               <w:rPr>
-                <w:rFonts w:ascii="Arial Narrow" w:hAnsi="Arial Narrow"/>
+                <w:rFonts w:ascii="Arial" w:hAnsi="Arial"/>
                 <w:b w:val="false"/>
                 <w:bCs w:val="false"/>
                 <w:sz w:val="20"/>
@@ -1562,23 +1529,15 @@
             </w:r>
             <w:r>
               <w:rPr>
-                <w:rFonts w:ascii="Arial Narrow" w:hAnsi="Arial Narrow"/>
-                <w:b w:val="false"/>
-                <w:bCs w:val="false"/>
-              </w:rPr>
-              <w:t xml:space="preserve"> 9 %}0{%  endif %}</w:t>
-            </w:r>
-            <w:r>
-              <w:rPr>
-                <w:rFonts w:ascii="Arial Narrow" w:hAnsi="Arial Narrow"/>
-                <w:b w:val="false"/>
-                <w:bCs w:val="false"/>
-              </w:rPr>
-              <w:t xml:space="preserve">{{ </w:t>
-            </w:r>
-            <w:r>
-              <w:rPr>
-                <w:rFonts w:ascii="Arial Narrow" w:hAnsi="Arial Narrow"/>
+                <w:rFonts w:ascii="Arial" w:hAnsi="Arial"/>
+                <w:b w:val="false"/>
+                <w:bCs w:val="false"/>
+              </w:rPr>
+              <w:t xml:space="preserve"> 9 %}0{%  endif %}{{ </w:t>
+            </w:r>
+            <w:r>
+              <w:rPr>
+                <w:rFonts w:ascii="Arial" w:hAnsi="Arial"/>
                 <w:b w:val="false"/>
                 <w:bCs w:val="false"/>
                 <w:sz w:val="20"/>
@@ -1589,7 +1548,7 @@
             </w:r>
             <w:r>
               <w:rPr>
-                <w:rFonts w:ascii="Arial Narrow" w:hAnsi="Arial Narrow"/>
+                <w:rFonts w:ascii="Arial" w:hAnsi="Arial"/>
                 <w:b w:val="false"/>
                 <w:bCs w:val="false"/>
               </w:rPr>
@@ -1597,7 +1556,7 @@
             </w:r>
             <w:r>
               <w:rPr>
-                <w:rFonts w:ascii="Arial Narrow" w:hAnsi="Arial Narrow"/>
+                <w:rFonts w:ascii="Arial" w:hAnsi="Arial"/>
                 <w:b w:val="false"/>
                 <w:bCs w:val="false"/>
                 <w:sz w:val="20"/>
@@ -1608,7 +1567,7 @@
             </w:r>
             <w:r>
               <w:rPr>
-                <w:rFonts w:ascii="Arial Narrow" w:hAnsi="Arial Narrow"/>
+                <w:rFonts w:ascii="Arial" w:hAnsi="Arial"/>
                 <w:b w:val="false"/>
                 <w:bCs w:val="false"/>
               </w:rPr>
@@ -1642,10 +1601,10 @@
       <w:tblGrid>
         <w:gridCol w:w="226"/>
         <w:gridCol w:w="7032"/>
-        <w:gridCol w:w="965"/>
-        <w:gridCol w:w="501"/>
-        <w:gridCol w:w="901"/>
-        <w:gridCol w:w="1153"/>
+        <w:gridCol w:w="682"/>
+        <w:gridCol w:w="511"/>
+        <w:gridCol w:w="843"/>
+        <w:gridCol w:w="1484"/>
       </w:tblGrid>
       <w:tr>
         <w:trPr>
@@ -1749,7 +1708,7 @@
         </w:tc>
         <w:tc>
           <w:tcPr>
-            <w:tcW w:w="965" w:type="dxa"/>
+            <w:tcW w:w="682" w:type="dxa"/>
             <w:tcBorders>
               <w:top w:val="single" w:sz="4" w:space="0" w:color="000000"/>
               <w:left w:val="single" w:sz="4" w:space="0" w:color="000000"/>
@@ -1785,7 +1744,7 @@
         </w:tc>
         <w:tc>
           <w:tcPr>
-            <w:tcW w:w="501" w:type="dxa"/>
+            <w:tcW w:w="511" w:type="dxa"/>
             <w:tcBorders>
               <w:top w:val="single" w:sz="4" w:space="0" w:color="000000"/>
               <w:left w:val="single" w:sz="4" w:space="0" w:color="000000"/>
@@ -1821,7 +1780,7 @@
         </w:tc>
         <w:tc>
           <w:tcPr>
-            <w:tcW w:w="901" w:type="dxa"/>
+            <w:tcW w:w="843" w:type="dxa"/>
             <w:tcBorders>
               <w:top w:val="single" w:sz="4" w:space="0" w:color="000000"/>
               <w:left w:val="single" w:sz="4" w:space="0" w:color="000000"/>
@@ -1857,7 +1816,7 @@
         </w:tc>
         <w:tc>
           <w:tcPr>
-            <w:tcW w:w="1153" w:type="dxa"/>
+            <w:tcW w:w="1484" w:type="dxa"/>
             <w:tcBorders>
               <w:top w:val="single" w:sz="4" w:space="0" w:color="000000"/>
               <w:left w:val="single" w:sz="4" w:space="0" w:color="000000"/>
@@ -1926,6 +1885,7 @@
             </w:pPr>
             <w:r>
               <w:rPr>
+                <w:rFonts w:ascii="Arial" w:hAnsi="Arial"/>
                 <w:sz w:val="12"/>
                 <w:szCs w:val="12"/>
                 <w:lang w:val="en-US"/>
@@ -1934,6 +1894,7 @@
             </w:r>
             <w:r>
               <w:rPr>
+                <w:rFonts w:ascii="Arial" w:hAnsi="Arial"/>
                 <w:b w:val="false"/>
                 <w:bCs w:val="false"/>
                 <w:sz w:val="12"/>
@@ -1944,7 +1905,7 @@
             </w:r>
             <w:r>
               <w:rPr>
-                <w:rFonts w:ascii="Arial Narrow" w:hAnsi="Arial Narrow"/>
+                <w:rFonts w:ascii="Arial" w:hAnsi="Arial"/>
                 <w:b w:val="false"/>
                 <w:bCs w:val="false"/>
                 <w:sz w:val="12"/>
@@ -1956,6 +1917,7 @@
             </w:r>
             <w:r>
               <w:rPr>
+                <w:rFonts w:ascii="Arial" w:hAnsi="Arial"/>
                 <w:b w:val="false"/>
                 <w:bCs w:val="false"/>
                 <w:sz w:val="12"/>
@@ -1966,6 +1928,7 @@
             </w:r>
             <w:r>
               <w:rPr>
+                <w:rFonts w:ascii="Arial" w:hAnsi="Arial"/>
                 <w:sz w:val="12"/>
                 <w:szCs w:val="12"/>
                 <w:lang w:val="en-US"/>
@@ -2002,13 +1965,13 @@
                 <w:szCs w:val="16"/>
               </w:rPr>
             </w:pPr>
-            <w:bookmarkStart w:id="0" w:name="__DdeLink__28057_1659167242"/>
-            <w:bookmarkStart w:id="1" w:name="__DdeLink__28051_1659167242"/>
-            <w:r>
-              <w:rPr>
-                <w:rFonts w:ascii="Arial Narrow" w:hAnsi="Arial Narrow"/>
-                <w:sz w:val="16"/>
-                <w:szCs w:val="16"/>
+            <w:bookmarkStart w:id="0" w:name="__DdeLink__28051_1659167242"/>
+            <w:bookmarkStart w:id="1" w:name="__DdeLink__28057_1659167242"/>
+            <w:r>
+              <w:rPr>
+                <w:rFonts w:ascii="Arial" w:hAnsi="Arial"/>
+                <w:sz w:val="20"/>
+                <w:szCs w:val="20"/>
               </w:rPr>
               <w:t>{{ loop.index}}</w:t>
             </w:r>
@@ -2041,73 +2004,133 @@
             </w:pPr>
             <w:r>
               <w:rPr>
-                <w:rFonts w:ascii="Arial Narrow" w:hAnsi="Arial Narrow"/>
+                <w:rFonts w:ascii="Arial" w:hAnsi="Arial"/>
+                <w:sz w:val="20"/>
+                <w:szCs w:val="20"/>
+              </w:rPr>
+              <w:t xml:space="preserve">{% for nom in </w:t>
+            </w:r>
+            <w:bookmarkStart w:id="2" w:name="__DdeLink__26459_1659167242"/>
+            <w:r>
+              <w:rPr>
+                <w:rFonts w:ascii="Arial" w:hAnsi="Arial"/>
+                <w:sz w:val="20"/>
+                <w:szCs w:val="20"/>
+              </w:rPr>
+              <w:t>row[</w:t>
+            </w:r>
+            <w:bookmarkStart w:id="3" w:name="__DdeLink__101_117090440121"/>
+            <w:r>
+              <w:rPr>
+                <w:rFonts w:ascii="Arial" w:hAnsi="Arial"/>
+                <w:sz w:val="20"/>
+                <w:szCs w:val="20"/>
+              </w:rPr>
+              <w:t>'номенклатура'</w:t>
+            </w:r>
+            <w:bookmarkEnd w:id="3"/>
+            <w:r>
+              <w:rPr>
+                <w:rFonts w:ascii="Arial" w:hAnsi="Arial"/>
+                <w:sz w:val="20"/>
+                <w:szCs w:val="20"/>
+              </w:rPr>
+              <w:t>]</w:t>
+            </w:r>
+            <w:bookmarkEnd w:id="2"/>
+            <w:r>
+              <w:rPr>
+                <w:rFonts w:ascii="Arial" w:hAnsi="Arial"/>
+                <w:sz w:val="20"/>
+                <w:szCs w:val="20"/>
+              </w:rPr>
+              <w:t>[0:] %}</w:t>
+            </w:r>
+            <w:bookmarkStart w:id="4" w:name="__DdeLink__7471_16591672422"/>
+            <w:bookmarkStart w:id="5" w:name="__DdeLink__7477_16591672422"/>
+            <w:r>
+              <w:rPr>
+                <w:rFonts w:ascii="Arial" w:hAnsi="Arial"/>
+                <w:sz w:val="20"/>
+                <w:szCs w:val="20"/>
+              </w:rPr>
+              <w:t>{{ nom }}</w:t>
+            </w:r>
+            <w:bookmarkEnd w:id="4"/>
+            <w:bookmarkEnd w:id="5"/>
+            <w:r>
+              <w:rPr>
+                <w:rFonts w:ascii="Arial" w:hAnsi="Arial"/>
+                <w:sz w:val="20"/>
+                <w:szCs w:val="20"/>
+              </w:rPr>
+              <w:t xml:space="preserve"> {% endfor %}</w:t>
+            </w:r>
+          </w:p>
+        </w:tc>
+        <w:tc>
+          <w:tcPr>
+            <w:tcW w:w="682" w:type="dxa"/>
+            <w:tcBorders>
+              <w:left w:val="single" w:sz="4" w:space="0" w:color="000000"/>
+              <w:bottom w:val="single" w:sz="4" w:space="0" w:color="000000"/>
+            </w:tcBorders>
+            <w:shd w:fill="auto" w:val="clear"/>
+          </w:tcPr>
+          <w:p>
+            <w:pPr>
+              <w:pStyle w:val="Normal"/>
+              <w:snapToGrid w:val="false"/>
+              <w:jc w:val="center"/>
+              <w:rPr>
+                <w:rFonts w:ascii="Arial" w:hAnsi="Arial"/>
                 <w:sz w:val="16"/>
                 <w:szCs w:val="16"/>
               </w:rPr>
-              <w:t xml:space="preserve">{% for nom in </w:t>
-            </w:r>
-            <w:bookmarkStart w:id="2" w:name="__DdeLink__26459_1659167242"/>
-            <w:r>
-              <w:rPr>
-                <w:rFonts w:ascii="Arial Narrow" w:hAnsi="Arial Narrow"/>
+            </w:pPr>
+            <w:r>
+              <w:rPr>
+                <w:rFonts w:ascii="Arial" w:hAnsi="Arial"/>
+                <w:sz w:val="20"/>
+                <w:szCs w:val="20"/>
+              </w:rPr>
+              <w:t>{{ row['количество'] or '' }}</w:t>
+            </w:r>
+          </w:p>
+        </w:tc>
+        <w:tc>
+          <w:tcPr>
+            <w:tcW w:w="511" w:type="dxa"/>
+            <w:tcBorders>
+              <w:left w:val="single" w:sz="4" w:space="0" w:color="000000"/>
+              <w:bottom w:val="single" w:sz="4" w:space="0" w:color="000000"/>
+            </w:tcBorders>
+            <w:shd w:fill="auto" w:val="clear"/>
+          </w:tcPr>
+          <w:p>
+            <w:pPr>
+              <w:pStyle w:val="Normal"/>
+              <w:snapToGrid w:val="false"/>
+              <w:jc w:val="center"/>
+              <w:rPr>
+                <w:rFonts w:ascii="Arial" w:hAnsi="Arial"/>
                 <w:sz w:val="16"/>
                 <w:szCs w:val="16"/>
               </w:rPr>
-              <w:t>row[</w:t>
-            </w:r>
-            <w:bookmarkStart w:id="3" w:name="__DdeLink__101_117090440121"/>
-            <w:r>
-              <w:rPr>
-                <w:rFonts w:ascii="Arial Narrow" w:hAnsi="Arial Narrow"/>
-                <w:sz w:val="16"/>
-                <w:szCs w:val="16"/>
-              </w:rPr>
-              <w:t>'номенклатура'</w:t>
-            </w:r>
-            <w:bookmarkEnd w:id="3"/>
-            <w:r>
-              <w:rPr>
-                <w:rFonts w:ascii="Arial Narrow" w:hAnsi="Arial Narrow"/>
-                <w:sz w:val="16"/>
-                <w:szCs w:val="16"/>
-              </w:rPr>
-              <w:t>]</w:t>
-            </w:r>
-            <w:bookmarkEnd w:id="2"/>
-            <w:r>
-              <w:rPr>
-                <w:rFonts w:ascii="Arial Narrow" w:hAnsi="Arial Narrow"/>
-                <w:sz w:val="16"/>
-                <w:szCs w:val="16"/>
-              </w:rPr>
-              <w:t>[0:] %}</w:t>
-            </w:r>
-            <w:bookmarkStart w:id="4" w:name="__DdeLink__7477_16591672422"/>
-            <w:bookmarkStart w:id="5" w:name="__DdeLink__7471_16591672422"/>
-            <w:r>
-              <w:rPr>
-                <w:rFonts w:ascii="Arial Narrow" w:hAnsi="Arial Narrow"/>
-                <w:sz w:val="16"/>
-                <w:szCs w:val="16"/>
-              </w:rPr>
-              <w:t>{{ nom }}</w:t>
-            </w:r>
-            <w:bookmarkEnd w:id="4"/>
-            <w:bookmarkEnd w:id="5"/>
-            <w:r>
-              <w:rPr>
-                <w:rFonts w:ascii="Arial Narrow" w:hAnsi="Arial Narrow"/>
-                <w:sz w:val="16"/>
-                <w:szCs w:val="16"/>
-              </w:rPr>
-              <w:t xml:space="preserve"> {% endfor %}</w:t>
-            </w:r>
-          </w:p>
-        </w:tc>
-        <w:tc>
-          <w:tcPr>
-            <w:tcW w:w="965" w:type="dxa"/>
+            </w:pPr>
+            <w:r>
+              <w:rPr>
+                <w:rFonts w:ascii="Arial" w:hAnsi="Arial"/>
+                <w:sz w:val="20"/>
+                <w:szCs w:val="20"/>
+              </w:rPr>
+              <w:t>{{ row['ед.'] or '' }}</w:t>
+            </w:r>
+          </w:p>
+        </w:tc>
+        <w:tc>
+          <w:tcPr>
+            <w:tcW w:w="843" w:type="dxa"/>
             <w:tcBorders>
               <w:left w:val="single" w:sz="4" w:space="0" w:color="000000"/>
               <w:bottom w:val="single" w:sz="4" w:space="0" w:color="000000"/>
@@ -2118,78 +2141,14 @@
             <w:pPr>
               <w:pStyle w:val="Normal"/>
               <w:snapToGrid w:val="false"/>
-              <w:jc w:val="center"/>
-              <w:rPr>
-                <w:rFonts w:ascii="Arial" w:hAnsi="Arial"/>
-                <w:sz w:val="16"/>
-                <w:szCs w:val="16"/>
-              </w:rPr>
-            </w:pPr>
-            <w:r>
-              <w:rPr>
-                <w:rFonts w:ascii="Arial Narrow" w:hAnsi="Arial Narrow"/>
-                <w:sz w:val="16"/>
-                <w:szCs w:val="16"/>
-              </w:rPr>
-              <w:t>{{ row['количество'] or '' }}</w:t>
-            </w:r>
-          </w:p>
-        </w:tc>
-        <w:tc>
-          <w:tcPr>
-            <w:tcW w:w="501" w:type="dxa"/>
-            <w:tcBorders>
-              <w:left w:val="single" w:sz="4" w:space="0" w:color="000000"/>
-              <w:bottom w:val="single" w:sz="4" w:space="0" w:color="000000"/>
-            </w:tcBorders>
-            <w:shd w:fill="auto" w:val="clear"/>
-          </w:tcPr>
-          <w:p>
-            <w:pPr>
-              <w:pStyle w:val="Normal"/>
-              <w:snapToGrid w:val="false"/>
-              <w:jc w:val="center"/>
-              <w:rPr>
-                <w:rFonts w:ascii="Arial" w:hAnsi="Arial"/>
-                <w:sz w:val="16"/>
-                <w:szCs w:val="16"/>
-              </w:rPr>
-            </w:pPr>
-            <w:r>
-              <w:rPr>
-                <w:rFonts w:ascii="Arial Narrow" w:hAnsi="Arial Narrow"/>
-                <w:sz w:val="16"/>
-                <w:szCs w:val="16"/>
-              </w:rPr>
-              <w:t>{{ row['ед.'] or '' }}</w:t>
-            </w:r>
-          </w:p>
-        </w:tc>
-        <w:tc>
-          <w:tcPr>
-            <w:tcW w:w="901" w:type="dxa"/>
-            <w:tcBorders>
-              <w:left w:val="single" w:sz="4" w:space="0" w:color="000000"/>
-              <w:bottom w:val="single" w:sz="4" w:space="0" w:color="000000"/>
-            </w:tcBorders>
-            <w:shd w:fill="auto" w:val="clear"/>
-          </w:tcPr>
-          <w:p>
-            <w:pPr>
-              <w:pStyle w:val="Normal"/>
-              <w:snapToGrid w:val="false"/>
-              <w:jc w:val="center"/>
-              <w:rPr>
-                <w:rFonts w:ascii="Arial" w:hAnsi="Arial"/>
-                <w:sz w:val="16"/>
-                <w:szCs w:val="16"/>
-              </w:rPr>
-            </w:pPr>
-            <w:r>
-              <w:rPr>
-                <w:rFonts w:ascii="Arial Narrow" w:hAnsi="Arial Narrow"/>
-                <w:sz w:val="16"/>
-                <w:szCs w:val="16"/>
+              <w:jc w:val="right"/>
+              <w:rPr/>
+            </w:pPr>
+            <w:r>
+              <w:rPr>
+                <w:rFonts w:ascii="Arial" w:hAnsi="Arial"/>
+                <w:sz w:val="20"/>
+                <w:szCs w:val="20"/>
               </w:rPr>
               <w:t>{{ row['цена'] or '' }}</w:t>
             </w:r>
@@ -2197,7 +2156,7 @@
         </w:tc>
         <w:tc>
           <w:tcPr>
-            <w:tcW w:w="1153" w:type="dxa"/>
+            <w:tcW w:w="1484" w:type="dxa"/>
             <w:tcBorders>
               <w:left w:val="single" w:sz="4" w:space="0" w:color="000000"/>
               <w:bottom w:val="single" w:sz="4" w:space="0" w:color="000000"/>
@@ -2209,19 +2168,14 @@
             <w:pPr>
               <w:pStyle w:val="Normal"/>
               <w:snapToGrid w:val="false"/>
-              <w:jc w:val="center"/>
-              <w:rPr>
-                <w:rFonts w:ascii="Arial" w:hAnsi="Arial"/>
-                <w:sz w:val="20"/>
-                <w:szCs w:val="20"/>
-                <w:lang w:val="en-US"/>
-              </w:rPr>
-            </w:pPr>
-            <w:r>
-              <w:rPr>
-                <w:rFonts w:ascii="Arial" w:hAnsi="Arial"/>
-                <w:sz w:val="16"/>
-                <w:szCs w:val="16"/>
+              <w:jc w:val="right"/>
+              <w:rPr/>
+            </w:pPr>
+            <w:r>
+              <w:rPr>
+                <w:rFonts w:ascii="Arial" w:hAnsi="Arial"/>
+                <w:sz w:val="20"/>
+                <w:szCs w:val="20"/>
               </w:rPr>
               <w:t>{{ row['сумма'] or '' }}</w:t>
             </w:r>
@@ -2260,6 +2214,7 @@
             </w:pPr>
             <w:r>
               <w:rPr>
+                <w:rFonts w:ascii="Arial" w:hAnsi="Arial"/>
                 <w:sz w:val="12"/>
                 <w:szCs w:val="12"/>
                 <w:lang w:val="en-US"/>
@@ -2296,8 +2251,8 @@
         </w:tblCellMar>
       </w:tblPr>
       <w:tblGrid>
-        <w:gridCol w:w="8848"/>
-        <w:gridCol w:w="1923"/>
+        <w:gridCol w:w="8849"/>
+        <w:gridCol w:w="1922"/>
       </w:tblGrid>
       <w:tr>
         <w:trPr>
@@ -2305,14 +2260,14 @@
         </w:trPr>
         <w:tc>
           <w:tcPr>
-            <w:tcW w:w="8848" w:type="dxa"/>
+            <w:tcW w:w="8849" w:type="dxa"/>
             <w:tcBorders/>
             <w:shd w:fill="auto" w:val="clear"/>
             <w:vAlign w:val="center"/>
           </w:tcPr>
           <w:p>
             <w:pPr>
-              <w:pStyle w:val="Style21"/>
+              <w:pStyle w:val="Style23"/>
               <w:spacing w:lineRule="auto" w:line="240"/>
               <w:jc w:val="right"/>
               <w:rPr>
@@ -2335,7 +2290,7 @@
             </w:pPr>
             <w:r>
               <w:rPr>
-                <w:rFonts w:ascii="Arial Narrow" w:hAnsi="Arial Narrow"/>
+                <w:rFonts w:ascii="Arial" w:hAnsi="Arial"/>
                 <w:b w:val="false"/>
                 <w:bCs w:val="false"/>
                 <w:i w:val="false"/>
@@ -2355,14 +2310,14 @@
         </w:tc>
         <w:tc>
           <w:tcPr>
-            <w:tcW w:w="1923" w:type="dxa"/>
+            <w:tcW w:w="1922" w:type="dxa"/>
             <w:tcBorders/>
             <w:shd w:fill="auto" w:val="clear"/>
             <w:vAlign w:val="center"/>
           </w:tcPr>
           <w:p>
             <w:pPr>
-              <w:pStyle w:val="Style21"/>
+              <w:pStyle w:val="Style23"/>
               <w:spacing w:lineRule="auto" w:line="240"/>
               <w:jc w:val="right"/>
               <w:rPr>
@@ -2408,7 +2363,7 @@
         <w:trPr/>
         <w:tc>
           <w:tcPr>
-            <w:tcW w:w="8848" w:type="dxa"/>
+            <w:tcW w:w="8849" w:type="dxa"/>
             <w:tcBorders/>
             <w:shd w:fill="auto" w:val="clear"/>
             <w:vAlign w:val="center"/>
@@ -2438,7 +2393,7 @@
             </w:pPr>
             <w:r>
               <w:rPr>
-                <w:rFonts w:ascii="Arial Narrow" w:hAnsi="Arial Narrow"/>
+                <w:rFonts w:ascii="Arial" w:hAnsi="Arial"/>
                 <w:b w:val="false"/>
                 <w:bCs w:val="false"/>
                 <w:i w:val="false"/>
@@ -2459,13 +2414,13 @@
         </w:tc>
         <w:tc>
           <w:tcPr>
-            <w:tcW w:w="1923" w:type="dxa"/>
+            <w:tcW w:w="1922" w:type="dxa"/>
             <w:tcBorders/>
             <w:shd w:fill="auto" w:val="clear"/>
           </w:tcPr>
           <w:p>
             <w:pPr>
-              <w:pStyle w:val="Style21"/>
+              <w:pStyle w:val="Style23"/>
               <w:spacing w:lineRule="auto" w:line="240"/>
               <w:jc w:val="right"/>
               <w:rPr>
@@ -2488,7 +2443,7 @@
             </w:pPr>
             <w:r>
               <w:rPr>
-                <w:rFonts w:ascii="Arial Narrow" w:hAnsi="Arial Narrow"/>
+                <w:rFonts w:ascii="Arial" w:hAnsi="Arial"/>
                 <w:b/>
                 <w:bCs/>
                 <w:i w:val="false"/>
@@ -2511,7 +2466,7 @@
         <w:trPr/>
         <w:tc>
           <w:tcPr>
-            <w:tcW w:w="8848" w:type="dxa"/>
+            <w:tcW w:w="8849" w:type="dxa"/>
             <w:tcBorders/>
             <w:shd w:fill="auto" w:val="clear"/>
             <w:vAlign w:val="center"/>
@@ -2541,7 +2496,7 @@
             </w:pPr>
             <w:r>
               <w:rPr>
-                <w:rFonts w:ascii="Arial Narrow" w:hAnsi="Arial Narrow"/>
+                <w:rFonts w:ascii="Arial" w:hAnsi="Arial"/>
                 <w:b w:val="false"/>
                 <w:bCs w:val="false"/>
                 <w:i w:val="false"/>
@@ -2562,14 +2517,14 @@
         </w:tc>
         <w:tc>
           <w:tcPr>
-            <w:tcW w:w="1923" w:type="dxa"/>
+            <w:tcW w:w="1922" w:type="dxa"/>
             <w:tcBorders/>
             <w:shd w:fill="auto" w:val="clear"/>
             <w:vAlign w:val="center"/>
           </w:tcPr>
           <w:p>
             <w:pPr>
-              <w:pStyle w:val="Style21"/>
+              <w:pStyle w:val="Style23"/>
               <w:spacing w:lineRule="auto" w:line="240"/>
               <w:jc w:val="right"/>
               <w:rPr>
@@ -2616,11 +2571,13 @@
       <w:pPr>
         <w:pStyle w:val="Normal"/>
         <w:rPr>
+          <w:rFonts w:ascii="Arial" w:hAnsi="Arial"/>
           <w:sz w:val="14"/>
         </w:rPr>
       </w:pPr>
       <w:r>
         <w:rPr>
+          <w:rFonts w:ascii="Arial" w:hAnsi="Arial"/>
           <w:sz w:val="14"/>
         </w:rPr>
       </w:r>
@@ -2636,7 +2593,7 @@
       </w:pPr>
       <w:r>
         <w:rPr>
-          <w:rFonts w:ascii="Arial Narrow" w:hAnsi="Arial Narrow"/>
+          <w:rFonts w:ascii="Arial" w:hAnsi="Arial"/>
           <w:sz w:val="20"/>
           <w:szCs w:val="20"/>
         </w:rPr>
@@ -2668,37 +2625,7 @@
           <w:szCs w:val="20"/>
           <w:u w:val="none"/>
         </w:rPr>
-        <w:t>item['сумма']</w:t>
-      </w:r>
-      <w:r>
-        <w:rPr>
-          <w:rFonts w:ascii="Arial" w:hAnsi="Arial"/>
-          <w:b/>
-          <w:bCs/>
-          <w:sz w:val="20"/>
-          <w:szCs w:val="20"/>
-        </w:rPr>
-        <w:t xml:space="preserve"> }}</w:t>
-      </w:r>
-    </w:p>
-    <w:p>
-      <w:pPr>
-        <w:pStyle w:val="Normal"/>
-        <w:rPr>
-          <w:rFonts w:ascii="Arial" w:hAnsi="Arial"/>
-          <w:sz w:val="20"/>
-          <w:szCs w:val="20"/>
-        </w:rPr>
-      </w:pPr>
-      <w:r>
-        <w:rPr>
-          <w:rFonts w:ascii="Arial" w:hAnsi="Arial"/>
-          <w:b/>
-          <w:bCs/>
-          <w:sz w:val="20"/>
-          <w:szCs w:val="20"/>
-        </w:rPr>
-        <w:t xml:space="preserve">{{ </w:t>
+        <w:t>item['</w:t>
       </w:r>
       <w:r>
         <w:rPr>
@@ -2716,7 +2643,7 @@
           <w:szCs w:val="20"/>
           <w:u w:val="none"/>
         </w:rPr>
-        <w:t>item['сумма прописью']</w:t>
+        <w:t>сумма']</w:t>
       </w:r>
       <w:r>
         <w:rPr>
@@ -2732,14 +2659,45 @@
     <w:p>
       <w:pPr>
         <w:pStyle w:val="Normal"/>
-        <w:rPr>
-          <w:sz w:val="14"/>
-        </w:rPr>
+        <w:rPr/>
       </w:pPr>
       <w:r>
         <w:rPr>
-          <w:sz w:val="14"/>
-        </w:rPr>
+          <w:rFonts w:ascii="Arial" w:hAnsi="Arial"/>
+          <w:b/>
+          <w:bCs/>
+          <w:sz w:val="20"/>
+          <w:szCs w:val="20"/>
+        </w:rPr>
+        <w:t xml:space="preserve">{{ </w:t>
+      </w:r>
+      <w:r>
+        <w:rPr>
+          <w:rFonts w:ascii="Arial" w:hAnsi="Arial"/>
+          <w:b/>
+          <w:bCs/>
+          <w:i w:val="false"/>
+          <w:iCs w:val="false"/>
+          <w:strike w:val="false"/>
+          <w:dstrike w:val="false"/>
+          <w:outline w:val="false"/>
+          <w:shadow w:val="false"/>
+          <w:color w:val="000000"/>
+          <w:sz w:val="20"/>
+          <w:szCs w:val="20"/>
+          <w:u w:val="none"/>
+        </w:rPr>
+        <w:t>item['сумма прописью']</w:t>
+      </w:r>
+      <w:r>
+        <w:rPr>
+          <w:rFonts w:ascii="Arial" w:hAnsi="Arial"/>
+          <w:b/>
+          <w:bCs/>
+          <w:sz w:val="20"/>
+          <w:szCs w:val="20"/>
+        </w:rPr>
+        <w:t xml:space="preserve"> }}</w:t>
       </w:r>
     </w:p>
     <w:p>
@@ -2749,6 +2707,116 @@
           <w:sz w:val="14"/>
         </w:rPr>
       </w:pPr>
+      <w:r>
+        <w:rPr>
+          <w:sz w:val="14"/>
+        </w:rPr>
+      </w:r>
+    </w:p>
+    <w:p>
+      <w:pPr>
+        <w:pStyle w:val="Normal"/>
+        <w:rPr>
+          <w:sz w:val="14"/>
+        </w:rPr>
+      </w:pPr>
+      <w:r>
+        <mc:AlternateContent>
+          <mc:Choice Requires="wps">
+            <w:drawing>
+              <wp:anchor behindDoc="1" distT="0" distB="0" distL="0" distR="0" simplePos="0" locked="0" layoutInCell="1" allowOverlap="1" relativeHeight="2">
+                <wp:simplePos x="0" y="0"/>
+                <wp:positionH relativeFrom="column">
+                  <wp:posOffset>3770630</wp:posOffset>
+                </wp:positionH>
+                <wp:positionV relativeFrom="paragraph">
+                  <wp:posOffset>42545</wp:posOffset>
+                </wp:positionV>
+                <wp:extent cx="1519555" cy="1257300"/>
+                <wp:effectExtent l="0" t="0" r="0" b="0"/>
+                <wp:wrapNone/>
+                <wp:docPr id="1" name="Фигура1"/>
+                <a:graphic xmlns:a="http://schemas.openxmlformats.org/drawingml/2006/main">
+                  <a:graphicData uri="http://schemas.microsoft.com/office/word/2010/wordprocessingShape">
+                    <wps:wsp>
+                      <wps:cNvSpPr txBox="1"/>
+                      <wps:spPr>
+                        <a:xfrm>
+                          <a:off x="0" y="0"/>
+                          <a:ext cx="1518840" cy="1256760"/>
+                        </a:xfrm>
+                        <a:prstGeom prst="rect">
+                          <a:avLst/>
+                        </a:prstGeom>
+                        <a:noFill/>
+                        <a:ln>
+                          <a:noFill/>
+                        </a:ln>
+                      </wps:spPr>
+                      <wps:txbx>
+                        <w:txbxContent>
+                          <w:p>
+                            <w:pPr>
+                              <w:overflowPunct w:val="false"/>
+                              <w:jc w:val="right"/>
+                              <w:rPr/>
+                            </w:pPr>
+                            <w:r>
+                              <w:rPr>
+                                <w:sz w:val="24"/>
+                                <w:szCs w:val="16"/>
+                                <w:rFonts w:eastAsia="Droid Sans Fallback" w:ascii="Arial" w:hAnsi="Arial" w:cs="Arial"/>
+                                <w:lang w:bidi="hi-IN"/>
+                              </w:rPr>
+                              <w:t>{% if sign_image %} {{ sign_image }} {% endif %}</w:t>
+                            </w:r>
+                          </w:p>
+                        </w:txbxContent>
+                      </wps:txbx>
+                      <wps:bodyPr wrap="square" lIns="0" rIns="0" tIns="0" bIns="0">
+                        <a:spAutoFit/>
+                      </wps:bodyPr>
+                    </wps:wsp>
+                  </a:graphicData>
+                </a:graphic>
+              </wp:anchor>
+            </w:drawing>
+          </mc:Choice>
+          <mc:Fallback>
+            <w:pict>
+              <v:shapetype id="_x005F_x0000_t202" coordsize="21600,21600" o:spt="202" path="m,l,21600l21600,21600l21600,xe">
+                <v:stroke joinstyle="miter"/>
+                <v:path gradientshapeok="t" o:connecttype="rect"/>
+              </v:shapetype>
+              <v:shape id="shape_0" ID="Фигура1" stroked="f" style="position:absolute;margin-left:296.9pt;margin-top:3.35pt;width:119.55pt;height:98.9pt" type="shapetype_202">
+                <v:textbox>
+                  <w:txbxContent>
+                    <w:p>
+                      <w:pPr>
+                        <w:overflowPunct w:val="false"/>
+                        <w:jc w:val="right"/>
+                        <w:rPr/>
+                      </w:pPr>
+                      <w:r>
+                        <w:rPr>
+                          <w:sz w:val="24"/>
+                          <w:szCs w:val="16"/>
+                          <w:rFonts w:eastAsia="Droid Sans Fallback" w:ascii="Arial" w:hAnsi="Arial" w:cs="Arial"/>
+                          <w:lang w:bidi="hi-IN"/>
+                        </w:rPr>
+                        <w:t>{% if sign_image %} {{ sign_image }} {% endif %}</w:t>
+                      </w:r>
+                    </w:p>
+                  </w:txbxContent>
+                </v:textbox>
+                <w10:wrap type="square"/>
+                <v:fill o:detectmouseclick="t" on="false"/>
+                <v:stroke color="black" joinstyle="round" endcap="flat"/>
+              </v:shape>
+            </w:pict>
+          </mc:Fallback>
+        </mc:AlternateContent>
+      </w:r>
       <w:r>
         <w:rPr>
           <w:sz w:val="14"/>
@@ -2810,8 +2878,8 @@
         </w:tblCellMar>
       </w:tblPr>
       <w:tblGrid>
-        <w:gridCol w:w="1532"/>
-        <w:gridCol w:w="9237"/>
+        <w:gridCol w:w="1930"/>
+        <w:gridCol w:w="8839"/>
       </w:tblGrid>
       <w:tr>
         <w:trPr>
@@ -2819,7 +2887,7 @@
         </w:trPr>
         <w:tc>
           <w:tcPr>
-            <w:tcW w:w="1532" w:type="dxa"/>
+            <w:tcW w:w="1930" w:type="dxa"/>
             <w:tcBorders>
               <w:top w:val="single" w:sz="4" w:space="0" w:color="000000"/>
             </w:tcBorders>
@@ -2838,7 +2906,7 @@
             </w:pPr>
             <w:r>
               <w:rPr>
-                <w:rFonts w:ascii="Arial Narrow" w:hAnsi="Arial Narrow"/>
+                <w:rFonts w:ascii="Arial" w:hAnsi="Arial"/>
                 <w:b w:val="false"/>
                 <w:bCs w:val="false"/>
                 <w:sz w:val="20"/>
@@ -2850,7 +2918,7 @@
         </w:tc>
         <w:tc>
           <w:tcPr>
-            <w:tcW w:w="9237" w:type="dxa"/>
+            <w:tcW w:w="8839" w:type="dxa"/>
             <w:tcBorders>
               <w:top w:val="single" w:sz="4" w:space="0" w:color="000000"/>
               <w:bottom w:val="single" w:sz="4" w:space="0" w:color="000000"/>
@@ -2863,18 +2931,16 @@
               <w:pStyle w:val="Normal"/>
               <w:jc w:val="right"/>
               <w:rPr>
-                <w:rFonts w:ascii="Arial Narrow" w:hAnsi="Arial Narrow"/>
+                <w:rFonts w:ascii="Arial" w:hAnsi="Arial"/>
+              </w:rPr>
+            </w:pPr>
+            <w:r>
+              <w:rPr>
+                <w:rFonts w:ascii="Arial" w:hAnsi="Arial"/>
                 <w:sz w:val="18"/>
                 <w:szCs w:val="18"/>
               </w:rPr>
-            </w:pPr>
-            <w:r>
-              <w:rPr>
-                <w:rFonts w:ascii="Arial Narrow" w:hAnsi="Arial Narrow"/>
-                <w:sz w:val="18"/>
-                <w:szCs w:val="18"/>
-              </w:rPr>
-              <w:t>/{{ buyer['расшифровка подписи'] }}/</w:t>
+              <w:t>/{{ seller['расшифровка подписи'] }}/</w:t>
             </w:r>
           </w:p>
         </w:tc>
@@ -3103,10 +3169,21 @@
       <w:rFonts w:ascii="Liberation Mono" w:hAnsi="Liberation Mono" w:eastAsia="Liberation Mono" w:cs="Liberation Mono"/>
     </w:rPr>
   </w:style>
-  <w:style w:type="paragraph" w:styleId="Style16">
+  <w:style w:type="character" w:styleId="Style16">
+    <w:name w:val="Символ сноски"/>
+    <w:qFormat/>
+    <w:rPr/>
+  </w:style>
+  <w:style w:type="character" w:styleId="Style17">
+    <w:name w:val="Привязка сноски"/>
+    <w:rPr>
+      <w:vertAlign w:val="superscript"/>
+    </w:rPr>
+  </w:style>
+  <w:style w:type="paragraph" w:styleId="Style18">
     <w:name w:val="Заголовок"/>
     <w:basedOn w:val="Normal"/>
-    <w:next w:val="Style17"/>
+    <w:next w:val="Style19"/>
     <w:qFormat/>
     <w:pPr>
       <w:keepNext w:val="true"/>
@@ -3118,7 +3195,7 @@
       <w:szCs w:val="28"/>
     </w:rPr>
   </w:style>
-  <w:style w:type="paragraph" w:styleId="Style17">
+  <w:style w:type="paragraph" w:styleId="Style19">
     <w:name w:val="Body Text"/>
     <w:basedOn w:val="Normal"/>
     <w:pPr>
@@ -3126,15 +3203,15 @@
     </w:pPr>
     <w:rPr/>
   </w:style>
-  <w:style w:type="paragraph" w:styleId="Style18">
+  <w:style w:type="paragraph" w:styleId="Style20">
     <w:name w:val="List"/>
-    <w:basedOn w:val="Style17"/>
+    <w:basedOn w:val="Style19"/>
     <w:pPr/>
     <w:rPr>
       <w:rFonts w:cs="Linux Libertine O"/>
     </w:rPr>
   </w:style>
-  <w:style w:type="paragraph" w:styleId="Style19">
+  <w:style w:type="paragraph" w:styleId="Style21">
     <w:name w:val="Caption"/>
     <w:basedOn w:val="Normal"/>
     <w:qFormat/>
@@ -3150,7 +3227,7 @@
       <w:szCs w:val="24"/>
     </w:rPr>
   </w:style>
-  <w:style w:type="paragraph" w:styleId="Style20">
+  <w:style w:type="paragraph" w:styleId="Style22">
     <w:name w:val="Указатель"/>
     <w:basedOn w:val="Normal"/>
     <w:qFormat/>
@@ -3161,7 +3238,7 @@
       <w:rFonts w:cs="Linux Libertine O"/>
     </w:rPr>
   </w:style>
-  <w:style w:type="paragraph" w:styleId="Style21">
+  <w:style w:type="paragraph" w:styleId="Style23">
     <w:name w:val="Содержимое таблицы"/>
     <w:basedOn w:val="Normal"/>
     <w:qFormat/>
@@ -3170,9 +3247,9 @@
     </w:pPr>
     <w:rPr/>
   </w:style>
-  <w:style w:type="paragraph" w:styleId="Style22">
+  <w:style w:type="paragraph" w:styleId="Style24">
     <w:name w:val="Заголовок таблицы"/>
-    <w:basedOn w:val="Style21"/>
+    <w:basedOn w:val="Style23"/>
     <w:qFormat/>
     <w:pPr>
       <w:suppressLineNumbers/>
@@ -3183,7 +3260,7 @@
       <w:bCs/>
     </w:rPr>
   </w:style>
-  <w:style w:type="paragraph" w:styleId="Style23">
+  <w:style w:type="paragraph" w:styleId="Style25">
     <w:name w:val="Текст в заданном формате"/>
     <w:basedOn w:val="Normal"/>
     <w:qFormat/>
@@ -3196,5 +3273,38 @@
       <w:szCs w:val="20"/>
     </w:rPr>
   </w:style>
+  <w:style w:type="paragraph" w:styleId="Style26">
+    <w:name w:val="Содержимое врезки"/>
+    <w:basedOn w:val="Normal"/>
+    <w:qFormat/>
+    <w:pPr/>
+    <w:rPr/>
+  </w:style>
+  <w:style w:type="paragraph" w:styleId="Style27">
+    <w:name w:val="Footnote Text"/>
+    <w:basedOn w:val="Normal"/>
+    <w:pPr>
+      <w:suppressLineNumbers/>
+      <w:ind w:left="339" w:hanging="339"/>
+    </w:pPr>
+    <w:rPr>
+      <w:sz w:val="20"/>
+      <w:szCs w:val="20"/>
+    </w:rPr>
+  </w:style>
+  <w:style w:type="paragraph" w:styleId="Style28">
+    <w:name w:val="Фигура"/>
+    <w:basedOn w:val="Style21"/>
+    <w:qFormat/>
+    <w:pPr/>
+    <w:rPr/>
+  </w:style>
+  <w:style w:type="paragraph" w:styleId="Style29">
+    <w:name w:val="Таблица"/>
+    <w:basedOn w:val="Style21"/>
+    <w:qFormat/>
+    <w:pPr/>
+    <w:rPr/>
+  </w:style>
 </w:styles>
 </file>
--- a/static/аренда-счет.template.docx
+++ b/static/аренда-счет.template.docx
@@ -33,8 +33,8 @@
         </w:tblCellMar>
       </w:tblPr>
       <w:tblGrid>
-        <w:gridCol w:w="566"/>
-        <w:gridCol w:w="3024"/>
+        <w:gridCol w:w="565"/>
+        <w:gridCol w:w="3025"/>
         <w:gridCol w:w="602"/>
         <w:gridCol w:w="2158"/>
         <w:gridCol w:w="679"/>
@@ -373,7 +373,7 @@
         <w:trPr/>
         <w:tc>
           <w:tcPr>
-            <w:tcW w:w="566" w:type="dxa"/>
+            <w:tcW w:w="565" w:type="dxa"/>
             <w:tcBorders>
               <w:top w:val="single" w:sz="4" w:space="0" w:color="000000"/>
               <w:left w:val="single" w:sz="4" w:space="0" w:color="000000"/>
@@ -407,7 +407,7 @@
         </w:tc>
         <w:tc>
           <w:tcPr>
-            <w:tcW w:w="3024" w:type="dxa"/>
+            <w:tcW w:w="3025" w:type="dxa"/>
             <w:tcBorders>
               <w:top w:val="single" w:sz="4" w:space="0" w:color="000000"/>
               <w:bottom w:val="single" w:sz="4" w:space="0" w:color="000000"/>
@@ -1965,8 +1965,8 @@
                 <w:szCs w:val="16"/>
               </w:rPr>
             </w:pPr>
-            <w:bookmarkStart w:id="0" w:name="__DdeLink__28051_1659167242"/>
-            <w:bookmarkStart w:id="1" w:name="__DdeLink__28057_1659167242"/>
+            <w:bookmarkStart w:id="0" w:name="__DdeLink__28057_1659167242"/>
+            <w:bookmarkStart w:id="1" w:name="__DdeLink__28051_1659167242"/>
             <w:r>
               <w:rPr>
                 <w:rFonts w:ascii="Arial" w:hAnsi="Arial"/>
@@ -2046,8 +2046,8 @@
               </w:rPr>
               <w:t>[0:] %}</w:t>
             </w:r>
-            <w:bookmarkStart w:id="4" w:name="__DdeLink__7471_16591672422"/>
-            <w:bookmarkStart w:id="5" w:name="__DdeLink__7477_16591672422"/>
+            <w:bookmarkStart w:id="4" w:name="__DdeLink__7477_16591672422"/>
+            <w:bookmarkStart w:id="5" w:name="__DdeLink__7471_16591672422"/>
             <w:r>
               <w:rPr>
                 <w:rFonts w:ascii="Arial" w:hAnsi="Arial"/>
@@ -2167,7 +2167,11 @@
           <w:p>
             <w:pPr>
               <w:pStyle w:val="Normal"/>
+              <w:widowControl/>
+              <w:bidi w:val="0"/>
               <w:snapToGrid w:val="false"/>
+              <w:spacing w:before="0" w:after="0"/>
+              <w:ind w:left="0" w:right="113" w:hanging="0"/>
               <w:jc w:val="right"/>
               <w:rPr/>
             </w:pPr>
@@ -2251,8 +2255,8 @@
         </w:tblCellMar>
       </w:tblPr>
       <w:tblGrid>
-        <w:gridCol w:w="8849"/>
-        <w:gridCol w:w="1922"/>
+        <w:gridCol w:w="8850"/>
+        <w:gridCol w:w="1921"/>
       </w:tblGrid>
       <w:tr>
         <w:trPr>
@@ -2260,7 +2264,7 @@
         </w:trPr>
         <w:tc>
           <w:tcPr>
-            <w:tcW w:w="8849" w:type="dxa"/>
+            <w:tcW w:w="8850" w:type="dxa"/>
             <w:tcBorders/>
             <w:shd w:fill="auto" w:val="clear"/>
             <w:vAlign w:val="center"/>
@@ -2310,10 +2314,101 @@
         </w:tc>
         <w:tc>
           <w:tcPr>
-            <w:tcW w:w="1922" w:type="dxa"/>
+            <w:tcW w:w="1921" w:type="dxa"/>
             <w:tcBorders/>
             <w:shd w:fill="auto" w:val="clear"/>
             <w:vAlign w:val="center"/>
+          </w:tcPr>
+          <w:p>
+            <w:pPr>
+              <w:pStyle w:val="Style23"/>
+              <w:widowControl/>
+              <w:suppressLineNumbers/>
+              <w:bidi w:val="0"/>
+              <w:spacing w:lineRule="auto" w:line="240" w:before="0" w:after="0"/>
+              <w:ind w:left="0" w:right="0" w:hanging="0"/>
+              <w:jc w:val="right"/>
+              <w:rPr/>
+            </w:pPr>
+            <w:r>
+              <w:rPr>
+                <w:rFonts w:ascii="Arial" w:hAnsi="Arial"/>
+                <w:b/>
+                <w:bCs/>
+                <w:i w:val="false"/>
+                <w:iCs w:val="false"/>
+                <w:strike w:val="false"/>
+                <w:dstrike w:val="false"/>
+                <w:outline w:val="false"/>
+                <w:shadow w:val="false"/>
+                <w:color w:val="000000"/>
+                <w:sz w:val="24"/>
+                <w:szCs w:val="24"/>
+                <w:u w:val="none"/>
+              </w:rPr>
+              <w:t>{{ item['сумма'] }}</w:t>
+            </w:r>
+          </w:p>
+        </w:tc>
+      </w:tr>
+      <w:tr>
+        <w:trPr/>
+        <w:tc>
+          <w:tcPr>
+            <w:tcW w:w="8850" w:type="dxa"/>
+            <w:tcBorders/>
+            <w:shd w:fill="auto" w:val="clear"/>
+            <w:vAlign w:val="center"/>
+          </w:tcPr>
+          <w:p>
+            <w:pPr>
+              <w:pStyle w:val="Normal"/>
+              <w:spacing w:lineRule="auto" w:line="240"/>
+              <w:jc w:val="right"/>
+              <w:rPr>
+                <w:rFonts w:ascii="Arial Narrow" w:hAnsi="Arial Narrow"/>
+                <w:b w:val="false"/>
+                <w:b w:val="false"/>
+                <w:bCs w:val="false"/>
+                <w:i w:val="false"/>
+                <w:i w:val="false"/>
+                <w:iCs w:val="false"/>
+                <w:strike w:val="false"/>
+                <w:dstrike w:val="false"/>
+                <w:outline w:val="false"/>
+                <w:shadow w:val="false"/>
+                <w:color w:val="000000"/>
+                <w:sz w:val="20"/>
+                <w:szCs w:val="20"/>
+                <w:u w:val="none"/>
+              </w:rPr>
+            </w:pPr>
+            <w:r>
+              <w:rPr>
+                <w:rFonts w:ascii="Arial" w:hAnsi="Arial"/>
+                <w:b w:val="false"/>
+                <w:bCs w:val="false"/>
+                <w:i w:val="false"/>
+                <w:iCs w:val="false"/>
+                <w:strike w:val="false"/>
+                <w:dstrike w:val="false"/>
+                <w:outline w:val="false"/>
+                <w:shadow w:val="false"/>
+                <w:color w:val="000000"/>
+                <w:sz w:val="20"/>
+                <w:szCs w:val="20"/>
+                <w:u w:val="none"/>
+                <w:em w:val="none"/>
+              </w:rPr>
+              <w:t>Без налога (НДС)</w:t>
+            </w:r>
+          </w:p>
+        </w:tc>
+        <w:tc>
+          <w:tcPr>
+            <w:tcW w:w="1921" w:type="dxa"/>
+            <w:tcBorders/>
+            <w:shd w:fill="auto" w:val="clear"/>
           </w:tcPr>
           <w:p>
             <w:pPr>
@@ -2321,7 +2416,7 @@
               <w:spacing w:lineRule="auto" w:line="240"/>
               <w:jc w:val="right"/>
               <w:rPr>
-                <w:rFonts w:ascii="Arial" w:hAnsi="Arial"/>
+                <w:rFonts w:ascii="Arial Narrow" w:hAnsi="Arial Narrow"/>
                 <w:b/>
                 <w:b/>
                 <w:bCs/>
@@ -2354,7 +2449,7 @@
                 <w:szCs w:val="24"/>
                 <w:u w:val="none"/>
               </w:rPr>
-              <w:t>{{ item['сумма'] }}</w:t>
+              <w:t>-</w:t>
             </w:r>
           </w:p>
         </w:tc>
@@ -2363,7 +2458,7 @@
         <w:trPr/>
         <w:tc>
           <w:tcPr>
-            <w:tcW w:w="8849" w:type="dxa"/>
+            <w:tcW w:w="8850" w:type="dxa"/>
             <w:tcBorders/>
             <w:shd w:fill="auto" w:val="clear"/>
             <w:vAlign w:val="center"/>
@@ -2408,116 +2503,13 @@
                 <w:u w:val="none"/>
                 <w:em w:val="none"/>
               </w:rPr>
-              <w:t>Без налога (НДС)</w:t>
-            </w:r>
-          </w:p>
-        </w:tc>
-        <w:tc>
-          <w:tcPr>
-            <w:tcW w:w="1922" w:type="dxa"/>
-            <w:tcBorders/>
-            <w:shd w:fill="auto" w:val="clear"/>
-          </w:tcPr>
-          <w:p>
-            <w:pPr>
-              <w:pStyle w:val="Style23"/>
-              <w:spacing w:lineRule="auto" w:line="240"/>
-              <w:jc w:val="right"/>
-              <w:rPr>
-                <w:rFonts w:ascii="Arial Narrow" w:hAnsi="Arial Narrow"/>
-                <w:b/>
-                <w:b/>
-                <w:bCs/>
-                <w:i w:val="false"/>
-                <w:i w:val="false"/>
-                <w:iCs w:val="false"/>
-                <w:strike w:val="false"/>
-                <w:dstrike w:val="false"/>
-                <w:outline w:val="false"/>
-                <w:shadow w:val="false"/>
-                <w:color w:val="000000"/>
-                <w:sz w:val="24"/>
-                <w:szCs w:val="24"/>
-                <w:u w:val="none"/>
-              </w:rPr>
-            </w:pPr>
-            <w:r>
-              <w:rPr>
-                <w:rFonts w:ascii="Arial" w:hAnsi="Arial"/>
-                <w:b/>
-                <w:bCs/>
-                <w:i w:val="false"/>
-                <w:iCs w:val="false"/>
-                <w:strike w:val="false"/>
-                <w:dstrike w:val="false"/>
-                <w:outline w:val="false"/>
-                <w:shadow w:val="false"/>
-                <w:color w:val="000000"/>
-                <w:sz w:val="24"/>
-                <w:szCs w:val="24"/>
-                <w:u w:val="none"/>
-              </w:rPr>
-              <w:t>-</w:t>
-            </w:r>
-          </w:p>
-        </w:tc>
-      </w:tr>
-      <w:tr>
-        <w:trPr/>
-        <w:tc>
-          <w:tcPr>
-            <w:tcW w:w="8849" w:type="dxa"/>
-            <w:tcBorders/>
-            <w:shd w:fill="auto" w:val="clear"/>
-            <w:vAlign w:val="center"/>
-          </w:tcPr>
-          <w:p>
-            <w:pPr>
-              <w:pStyle w:val="Normal"/>
-              <w:spacing w:lineRule="auto" w:line="240"/>
-              <w:jc w:val="right"/>
-              <w:rPr>
-                <w:rFonts w:ascii="Arial Narrow" w:hAnsi="Arial Narrow"/>
-                <w:b w:val="false"/>
-                <w:b w:val="false"/>
-                <w:bCs w:val="false"/>
-                <w:i w:val="false"/>
-                <w:i w:val="false"/>
-                <w:iCs w:val="false"/>
-                <w:strike w:val="false"/>
-                <w:dstrike w:val="false"/>
-                <w:outline w:val="false"/>
-                <w:shadow w:val="false"/>
-                <w:color w:val="000000"/>
-                <w:sz w:val="20"/>
-                <w:szCs w:val="20"/>
-                <w:u w:val="none"/>
-              </w:rPr>
-            </w:pPr>
-            <w:r>
-              <w:rPr>
-                <w:rFonts w:ascii="Arial" w:hAnsi="Arial"/>
-                <w:b w:val="false"/>
-                <w:bCs w:val="false"/>
-                <w:i w:val="false"/>
-                <w:iCs w:val="false"/>
-                <w:strike w:val="false"/>
-                <w:dstrike w:val="false"/>
-                <w:outline w:val="false"/>
-                <w:shadow w:val="false"/>
-                <w:color w:val="000000"/>
-                <w:sz w:val="20"/>
-                <w:szCs w:val="20"/>
-                <w:u w:val="none"/>
-                <w:em w:val="none"/>
-              </w:rPr>
               <w:t>Всего к оплате:</w:t>
             </w:r>
           </w:p>
         </w:tc>
         <w:tc>
           <w:tcPr>
-            <w:tcW w:w="1922" w:type="dxa"/>
+            <w:tcW w:w="1921" w:type="dxa"/>
             <w:tcBorders/>
             <w:shd w:fill="auto" w:val="clear"/>
             <w:vAlign w:val="center"/>
@@ -2625,7 +2617,33 @@
           <w:szCs w:val="20"/>
           <w:u w:val="none"/>
         </w:rPr>
-        <w:t>item['</w:t>
+        <w:t>item['сумма']</w:t>
+      </w:r>
+      <w:r>
+        <w:rPr>
+          <w:rFonts w:ascii="Arial" w:hAnsi="Arial"/>
+          <w:b/>
+          <w:bCs/>
+          <w:sz w:val="20"/>
+          <w:szCs w:val="20"/>
+        </w:rPr>
+        <w:t xml:space="preserve"> }}</w:t>
+      </w:r>
+    </w:p>
+    <w:p>
+      <w:pPr>
+        <w:pStyle w:val="Normal"/>
+        <w:rPr/>
+      </w:pPr>
+      <w:r>
+        <w:rPr>
+          <w:rFonts w:ascii="Arial" w:hAnsi="Arial"/>
+          <w:b/>
+          <w:bCs/>
+          <w:sz w:val="20"/>
+          <w:szCs w:val="20"/>
+        </w:rPr>
+        <w:t xml:space="preserve">{{ </w:t>
       </w:r>
       <w:r>
         <w:rPr>
@@ -2643,50 +2661,6 @@
           <w:szCs w:val="20"/>
           <w:u w:val="none"/>
         </w:rPr>
-        <w:t>сумма']</w:t>
-      </w:r>
-      <w:r>
-        <w:rPr>
-          <w:rFonts w:ascii="Arial" w:hAnsi="Arial"/>
-          <w:b/>
-          <w:bCs/>
-          <w:sz w:val="20"/>
-          <w:szCs w:val="20"/>
-        </w:rPr>
-        <w:t xml:space="preserve"> }}</w:t>
-      </w:r>
-    </w:p>
-    <w:p>
-      <w:pPr>
-        <w:pStyle w:val="Normal"/>
-        <w:rPr/>
-      </w:pPr>
-      <w:r>
-        <w:rPr>
-          <w:rFonts w:ascii="Arial" w:hAnsi="Arial"/>
-          <w:b/>
-          <w:bCs/>
-          <w:sz w:val="20"/>
-          <w:szCs w:val="20"/>
-        </w:rPr>
-        <w:t xml:space="preserve">{{ </w:t>
-      </w:r>
-      <w:r>
-        <w:rPr>
-          <w:rFonts w:ascii="Arial" w:hAnsi="Arial"/>
-          <w:b/>
-          <w:bCs/>
-          <w:i w:val="false"/>
-          <w:iCs w:val="false"/>
-          <w:strike w:val="false"/>
-          <w:dstrike w:val="false"/>
-          <w:outline w:val="false"/>
-          <w:shadow w:val="false"/>
-          <w:color w:val="000000"/>
-          <w:sz w:val="20"/>
-          <w:szCs w:val="20"/>
-          <w:u w:val="none"/>
-        </w:rPr>
         <w:t>item['сумма прописью']</w:t>
       </w:r>
       <w:r>
@@ -2732,18 +2706,18 @@
                 <wp:positionV relativeFrom="paragraph">
                   <wp:posOffset>42545</wp:posOffset>
                 </wp:positionV>
-                <wp:extent cx="1519555" cy="1257300"/>
+                <wp:extent cx="1520190" cy="525145"/>
                 <wp:effectExtent l="0" t="0" r="0" b="0"/>
                 <wp:wrapNone/>
                 <wp:docPr id="1" name="Фигура1"/>
                 <a:graphic xmlns:a="http://schemas.openxmlformats.org/drawingml/2006/main">
                   <a:graphicData uri="http://schemas.microsoft.com/office/word/2010/wordprocessingShape">
                     <wps:wsp>
-                      <wps:cNvSpPr txBox="1"/>
+                      <wps:cNvSpPr/>
                       <wps:spPr>
                         <a:xfrm>
                           <a:off x="0" y="0"/>
-                          <a:ext cx="1518840" cy="1256760"/>
+                          <a:ext cx="1519560" cy="524520"/>
                         </a:xfrm>
                         <a:prstGeom prst="rect">
                           <a:avLst/>
@@ -2753,19 +2727,26 @@
                           <a:noFill/>
                         </a:ln>
                       </wps:spPr>
+                      <wps:style>
+                        <a:lnRef idx="0"/>
+                        <a:fillRef idx="0"/>
+                        <a:effectRef idx="0"/>
+                        <a:fontRef idx="minor"/>
+                      </wps:style>
                       <wps:txbx>
                         <w:txbxContent>
                           <w:p>
                             <w:pPr>
-                              <w:overflowPunct w:val="false"/>
+                              <w:pStyle w:val="Style26"/>
+                              <w:overflowPunct w:val="true"/>
                               <w:jc w:val="right"/>
                               <w:rPr/>
                             </w:pPr>
                             <w:r>
                               <w:rPr>
+                                <w:rFonts w:eastAsia="Droid Sans Fallback" w:cs="Arial" w:ascii="Arial" w:hAnsi="Arial"/>
                                 <w:sz w:val="24"/>
                                 <w:szCs w:val="16"/>
-                                <w:rFonts w:eastAsia="Droid Sans Fallback" w:ascii="Arial" w:hAnsi="Arial" w:cs="Arial"/>
                                 <w:lang w:bidi="hi-IN"/>
                               </w:rPr>
                               <w:t>{% if sign_image %} {{ sign_image }} {% endif %}</w:t>
@@ -2773,7 +2754,7 @@
                           </w:p>
                         </w:txbxContent>
                       </wps:txbx>
-                      <wps:bodyPr wrap="square" lIns="0" rIns="0" tIns="0" bIns="0">
+                      <wps:bodyPr lIns="0" rIns="0" tIns="0" bIns="0">
                         <a:spAutoFit/>
                       </wps:bodyPr>
                     </wps:wsp>
@@ -2784,24 +2765,24 @@
           </mc:Choice>
           <mc:Fallback>
             <w:pict>
-              <v:shapetype id="_x005F_x0000_t202" coordsize="21600,21600" o:spt="202" path="m,l,21600l21600,21600l21600,xe">
-                <v:stroke joinstyle="miter"/>
-                <v:path gradientshapeok="t" o:connecttype="rect"/>
-              </v:shapetype>
-              <v:shape id="shape_0" ID="Фигура1" stroked="f" style="position:absolute;margin-left:296.9pt;margin-top:3.35pt;width:119.55pt;height:98.9pt" type="shapetype_202">
+              <v:rect id="shape_0" ID="Фигура1" stroked="f" style="position:absolute;margin-left:296.9pt;margin-top:3.35pt;width:119.6pt;height:41.25pt">
+                <w10:wrap type="square"/>
+                <v:fill o:detectmouseclick="t" on="false"/>
+                <v:stroke color="#3465a4" joinstyle="round" endcap="flat"/>
                 <v:textbox>
                   <w:txbxContent>
                     <w:p>
                       <w:pPr>
-                        <w:overflowPunct w:val="false"/>
+                        <w:pStyle w:val="Style26"/>
+                        <w:overflowPunct w:val="true"/>
                         <w:jc w:val="right"/>
                         <w:rPr/>
                       </w:pPr>
                       <w:r>
                         <w:rPr>
+                          <w:rFonts w:eastAsia="Droid Sans Fallback" w:cs="Arial" w:ascii="Arial" w:hAnsi="Arial"/>
                           <w:sz w:val="24"/>
                           <w:szCs w:val="16"/>
-                          <w:rFonts w:eastAsia="Droid Sans Fallback" w:ascii="Arial" w:hAnsi="Arial" w:cs="Arial"/>
                           <w:lang w:bidi="hi-IN"/>
                         </w:rPr>
                         <w:t>{% if sign_image %} {{ sign_image }} {% endif %}</w:t>
@@ -2809,10 +2790,7 @@
                     </w:p>
                   </w:txbxContent>
                 </v:textbox>
-                <w10:wrap type="square"/>
-                <v:fill o:detectmouseclick="t" on="false"/>
-                <v:stroke color="black" joinstyle="round" endcap="flat"/>
-              </v:shape>
+              </v:rect>
             </w:pict>
           </mc:Fallback>
         </mc:AlternateContent>
@@ -2878,8 +2856,8 @@
         </w:tblCellMar>
       </w:tblPr>
       <w:tblGrid>
-        <w:gridCol w:w="1930"/>
-        <w:gridCol w:w="8839"/>
+        <w:gridCol w:w="1929"/>
+        <w:gridCol w:w="8840"/>
       </w:tblGrid>
       <w:tr>
         <w:trPr>
@@ -2887,7 +2865,7 @@
         </w:trPr>
         <w:tc>
           <w:tcPr>
-            <w:tcW w:w="1930" w:type="dxa"/>
+            <w:tcW w:w="1929" w:type="dxa"/>
             <w:tcBorders>
               <w:top w:val="single" w:sz="4" w:space="0" w:color="000000"/>
             </w:tcBorders>
@@ -2918,7 +2896,7 @@
         </w:tc>
         <w:tc>
           <w:tcPr>
-            <w:tcW w:w="8839" w:type="dxa"/>
+            <w:tcW w:w="8840" w:type="dxa"/>
             <w:tcBorders>
               <w:top w:val="single" w:sz="4" w:space="0" w:color="000000"/>
               <w:bottom w:val="single" w:sz="4" w:space="0" w:color="000000"/>

--- a/static/аренда-счет.template.docx
+++ b/static/аренда-счет.template.docx
@@ -36,15 +36,15 @@
         <w:gridCol w:w="565"/>
         <w:gridCol w:w="3025"/>
         <w:gridCol w:w="602"/>
-        <w:gridCol w:w="2158"/>
-        <w:gridCol w:w="679"/>
+        <w:gridCol w:w="2160"/>
+        <w:gridCol w:w="677"/>
         <w:gridCol w:w="3742"/>
       </w:tblGrid>
       <w:tr>
         <w:trPr/>
         <w:tc>
           <w:tcPr>
-            <w:tcW w:w="6350" w:type="dxa"/>
+            <w:tcW w:w="6352" w:type="dxa"/>
             <w:gridSpan w:val="4"/>
             <w:tcBorders>
               <w:top w:val="single" w:sz="4" w:space="0" w:color="000000"/>
@@ -57,12 +57,13 @@
             <w:pPr>
               <w:pStyle w:val="Normal"/>
               <w:jc w:val="left"/>
-              <w:rPr>
-                <w:rFonts w:ascii="Arial Narrow" w:hAnsi="Arial Narrow"/>
-                <w:b w:val="false"/>
-                <w:b w:val="false"/>
-                <w:bCs w:val="false"/>
-                <w:i w:val="false"/>
+              <w:rPr/>
+            </w:pPr>
+            <w:r>
+              <w:rPr>
+                <w:rFonts w:ascii="Arial" w:hAnsi="Arial"/>
+                <w:b w:val="false"/>
+                <w:bCs w:val="false"/>
                 <w:i w:val="false"/>
                 <w:iCs w:val="false"/>
                 <w:strike w:val="false"/>
@@ -73,32 +74,15 @@
                 <w:sz w:val="20"/>
                 <w:szCs w:val="20"/>
                 <w:u w:val="none"/>
-              </w:rPr>
-            </w:pPr>
-            <w:r>
-              <w:rPr>
-                <w:rFonts w:ascii="Arial" w:hAnsi="Arial"/>
-                <w:b w:val="false"/>
-                <w:bCs w:val="false"/>
-                <w:i w:val="false"/>
-                <w:iCs w:val="false"/>
-                <w:strike w:val="false"/>
-                <w:dstrike w:val="false"/>
-                <w:outline w:val="false"/>
-                <w:shadow w:val="false"/>
-                <w:color w:val="000000"/>
-                <w:sz w:val="20"/>
-                <w:szCs w:val="20"/>
-                <w:u w:val="none"/>
                 <w:em w:val="none"/>
               </w:rPr>
-              <w:t>{{ seller['банк'] }}</w:t>
-            </w:r>
-          </w:p>
-        </w:tc>
-        <w:tc>
-          <w:tcPr>
-            <w:tcW w:w="679" w:type="dxa"/>
+              <w:t>{{ (item['$арендодатель'] and item['$арендодатель']['банк'] ) or seller['банк'] }}</w:t>
+            </w:r>
+          </w:p>
+        </w:tc>
+        <w:tc>
+          <w:tcPr>
+            <w:tcW w:w="677" w:type="dxa"/>
             <w:tcBorders>
               <w:top w:val="single" w:sz="4" w:space="0" w:color="000000"/>
               <w:left w:val="single" w:sz="4" w:space="0" w:color="000000"/>
@@ -165,12 +149,13 @@
             <w:pPr>
               <w:pStyle w:val="Normal"/>
               <w:jc w:val="left"/>
-              <w:rPr>
-                <w:rFonts w:ascii="Arial Narrow" w:hAnsi="Arial Narrow"/>
-                <w:b w:val="false"/>
-                <w:b w:val="false"/>
-                <w:bCs w:val="false"/>
-                <w:i w:val="false"/>
+              <w:rPr/>
+            </w:pPr>
+            <w:r>
+              <w:rPr>
+                <w:rFonts w:ascii="Arial" w:hAnsi="Arial"/>
+                <w:b w:val="false"/>
+                <w:bCs w:val="false"/>
                 <w:i w:val="false"/>
                 <w:iCs w:val="false"/>
                 <w:strike w:val="false"/>
@@ -181,26 +166,9 @@
                 <w:sz w:val="20"/>
                 <w:szCs w:val="20"/>
                 <w:u w:val="none"/>
-              </w:rPr>
-            </w:pPr>
-            <w:r>
-              <w:rPr>
-                <w:rFonts w:ascii="Arial" w:hAnsi="Arial"/>
-                <w:b w:val="false"/>
-                <w:bCs w:val="false"/>
-                <w:i w:val="false"/>
-                <w:iCs w:val="false"/>
-                <w:strike w:val="false"/>
-                <w:dstrike w:val="false"/>
-                <w:outline w:val="false"/>
-                <w:shadow w:val="false"/>
-                <w:color w:val="000000"/>
-                <w:sz w:val="20"/>
-                <w:szCs w:val="20"/>
-                <w:u w:val="none"/>
                 <w:em w:val="none"/>
               </w:rPr>
-              <w:t>{{ seller['БИК'] }}</w:t>
+              <w:t>{{ (item['$арендодатель'] and item['$арендодатель']['БИК']) or seller['БИК'] }}</w:t>
             </w:r>
           </w:p>
         </w:tc>
@@ -211,7 +179,7 @@
         </w:trPr>
         <w:tc>
           <w:tcPr>
-            <w:tcW w:w="6350" w:type="dxa"/>
+            <w:tcW w:w="6352" w:type="dxa"/>
             <w:gridSpan w:val="4"/>
             <w:tcBorders>
               <w:left w:val="single" w:sz="4" w:space="0" w:color="000000"/>
@@ -264,7 +232,7 @@
         </w:tc>
         <w:tc>
           <w:tcPr>
-            <w:tcW w:w="679" w:type="dxa"/>
+            <w:tcW w:w="677" w:type="dxa"/>
             <w:tcBorders>
               <w:top w:val="single" w:sz="4" w:space="0" w:color="000000"/>
               <w:left w:val="single" w:sz="4" w:space="0" w:color="000000"/>
@@ -329,12 +297,13 @@
             <w:pPr>
               <w:pStyle w:val="Normal"/>
               <w:jc w:val="left"/>
-              <w:rPr>
-                <w:rFonts w:ascii="Arial Narrow" w:hAnsi="Arial Narrow"/>
-                <w:b w:val="false"/>
-                <w:b w:val="false"/>
-                <w:bCs w:val="false"/>
-                <w:i w:val="false"/>
+              <w:rPr/>
+            </w:pPr>
+            <w:r>
+              <w:rPr>
+                <w:rFonts w:ascii="Arial" w:hAnsi="Arial"/>
+                <w:b w:val="false"/>
+                <w:bCs w:val="false"/>
                 <w:i w:val="false"/>
                 <w:iCs w:val="false"/>
                 <w:strike w:val="false"/>
@@ -345,26 +314,9 @@
                 <w:sz w:val="20"/>
                 <w:szCs w:val="20"/>
                 <w:u w:val="none"/>
-              </w:rPr>
-            </w:pPr>
-            <w:r>
-              <w:rPr>
-                <w:rFonts w:ascii="Arial" w:hAnsi="Arial"/>
-                <w:b w:val="false"/>
-                <w:bCs w:val="false"/>
-                <w:i w:val="false"/>
-                <w:iCs w:val="false"/>
-                <w:strike w:val="false"/>
-                <w:dstrike w:val="false"/>
-                <w:outline w:val="false"/>
-                <w:shadow w:val="false"/>
-                <w:color w:val="000000"/>
-                <w:sz w:val="20"/>
-                <w:szCs w:val="20"/>
-                <w:u w:val="none"/>
                 <w:em w:val="none"/>
               </w:rPr>
-              <w:t>{{ seller['кор. счет'] }}</w:t>
+              <w:t>{{ (item['$арендодатель'] and item['$арендодатель']['кор. счет']) or seller['кор. счет'] }}</w:t>
             </w:r>
           </w:p>
         </w:tc>
@@ -423,12 +375,13 @@
                 <w:tab w:val="clear" w:pos="408"/>
               </w:tabs>
               <w:jc w:val="left"/>
-              <w:rPr>
-                <w:rFonts w:ascii="Arial Narrow" w:hAnsi="Arial Narrow"/>
-                <w:b w:val="false"/>
-                <w:b w:val="false"/>
-                <w:bCs w:val="false"/>
-                <w:i w:val="false"/>
+              <w:rPr/>
+            </w:pPr>
+            <w:r>
+              <w:rPr>
+                <w:rFonts w:ascii="Arial" w:hAnsi="Arial"/>
+                <w:b w:val="false"/>
+                <w:bCs w:val="false"/>
                 <w:i w:val="false"/>
                 <w:iCs w:val="false"/>
                 <w:strike w:val="false"/>
@@ -439,26 +392,9 @@
                 <w:sz w:val="20"/>
                 <w:szCs w:val="20"/>
                 <w:u w:val="none"/>
-              </w:rPr>
-            </w:pPr>
-            <w:r>
-              <w:rPr>
-                <w:rFonts w:ascii="Arial" w:hAnsi="Arial"/>
-                <w:b w:val="false"/>
-                <w:bCs w:val="false"/>
-                <w:i w:val="false"/>
-                <w:iCs w:val="false"/>
-                <w:strike w:val="false"/>
-                <w:dstrike w:val="false"/>
-                <w:outline w:val="false"/>
-                <w:shadow w:val="false"/>
-                <w:color w:val="000000"/>
-                <w:sz w:val="20"/>
-                <w:szCs w:val="20"/>
-                <w:u w:val="none"/>
                 <w:em w:val="none"/>
               </w:rPr>
-              <w:t>{{ seller['ИНН'] }}</w:t>
+              <w:t>{{ (item['$арендодатель'] and item['$арендодатель']['ИНН']) or seller['ИНН'] }}</w:t>
             </w:r>
           </w:p>
         </w:tc>
@@ -498,7 +434,7 @@
         </w:tc>
         <w:tc>
           <w:tcPr>
-            <w:tcW w:w="2158" w:type="dxa"/>
+            <w:tcW w:w="2160" w:type="dxa"/>
             <w:tcBorders>
               <w:top w:val="single" w:sz="4" w:space="0" w:color="000000"/>
               <w:bottom w:val="single" w:sz="4" w:space="0" w:color="000000"/>
@@ -513,12 +449,13 @@
                 <w:tab w:val="clear" w:pos="408"/>
               </w:tabs>
               <w:jc w:val="left"/>
-              <w:rPr>
-                <w:rFonts w:ascii="Arial Narrow" w:hAnsi="Arial Narrow"/>
-                <w:b w:val="false"/>
-                <w:b w:val="false"/>
-                <w:bCs w:val="false"/>
-                <w:i w:val="false"/>
+              <w:rPr/>
+            </w:pPr>
+            <w:r>
+              <w:rPr>
+                <w:rFonts w:ascii="Arial" w:hAnsi="Arial"/>
+                <w:b w:val="false"/>
+                <w:bCs w:val="false"/>
                 <w:i w:val="false"/>
                 <w:iCs w:val="false"/>
                 <w:strike w:val="false"/>
@@ -529,32 +466,15 @@
                 <w:sz w:val="20"/>
                 <w:szCs w:val="20"/>
                 <w:u w:val="none"/>
-              </w:rPr>
-            </w:pPr>
-            <w:r>
-              <w:rPr>
-                <w:rFonts w:ascii="Arial" w:hAnsi="Arial"/>
-                <w:b w:val="false"/>
-                <w:bCs w:val="false"/>
-                <w:i w:val="false"/>
-                <w:iCs w:val="false"/>
-                <w:strike w:val="false"/>
-                <w:dstrike w:val="false"/>
-                <w:outline w:val="false"/>
-                <w:shadow w:val="false"/>
-                <w:color w:val="000000"/>
-                <w:sz w:val="20"/>
-                <w:szCs w:val="20"/>
-                <w:u w:val="none"/>
                 <w:em w:val="none"/>
               </w:rPr>
-              <w:t>{{ seller['КПП'] }}</w:t>
-            </w:r>
-          </w:p>
-        </w:tc>
-        <w:tc>
-          <w:tcPr>
-            <w:tcW w:w="679" w:type="dxa"/>
+              <w:t>{{ (item['$арендодатель'] and item['$арендодатель']['КПП']) or seller['КПП'] }}</w:t>
+            </w:r>
+          </w:p>
+        </w:tc>
+        <w:tc>
+          <w:tcPr>
+            <w:tcW w:w="677" w:type="dxa"/>
             <w:tcBorders>
               <w:top w:val="single" w:sz="4" w:space="0" w:color="000000"/>
               <w:left w:val="single" w:sz="4" w:space="0" w:color="000000"/>
@@ -603,12 +523,13 @@
                 <w:tab w:val="clear" w:pos="408"/>
               </w:tabs>
               <w:jc w:val="left"/>
-              <w:rPr>
-                <w:rFonts w:ascii="Arial Narrow" w:hAnsi="Arial Narrow"/>
-                <w:b w:val="false"/>
-                <w:b w:val="false"/>
-                <w:bCs w:val="false"/>
-                <w:i w:val="false"/>
+              <w:rPr/>
+            </w:pPr>
+            <w:r>
+              <w:rPr>
+                <w:rFonts w:ascii="Arial" w:hAnsi="Arial"/>
+                <w:b w:val="false"/>
+                <w:bCs w:val="false"/>
                 <w:i w:val="false"/>
                 <w:iCs w:val="false"/>
                 <w:strike w:val="false"/>
@@ -619,26 +540,9 @@
                 <w:sz w:val="20"/>
                 <w:szCs w:val="20"/>
                 <w:u w:val="none"/>
-              </w:rPr>
-            </w:pPr>
-            <w:r>
-              <w:rPr>
-                <w:rFonts w:ascii="Arial" w:hAnsi="Arial"/>
-                <w:b w:val="false"/>
-                <w:bCs w:val="false"/>
-                <w:i w:val="false"/>
-                <w:iCs w:val="false"/>
-                <w:strike w:val="false"/>
-                <w:dstrike w:val="false"/>
-                <w:outline w:val="false"/>
-                <w:shadow w:val="false"/>
-                <w:color w:val="000000"/>
-                <w:sz w:val="20"/>
-                <w:szCs w:val="20"/>
-                <w:u w:val="none"/>
                 <w:em w:val="none"/>
               </w:rPr>
-              <w:t>{{ seller['расч. счет'] }}</w:t>
+              <w:t>{{ (item['$арендодатель'] and item['$арендодатель']['расч. счет']) or seller['расч. счет'] }}</w:t>
             </w:r>
           </w:p>
         </w:tc>
@@ -647,7 +551,7 @@
         <w:trPr/>
         <w:tc>
           <w:tcPr>
-            <w:tcW w:w="6350" w:type="dxa"/>
+            <w:tcW w:w="6352" w:type="dxa"/>
             <w:gridSpan w:val="4"/>
             <w:tcBorders>
               <w:top w:val="single" w:sz="4" w:space="0" w:color="000000"/>
@@ -664,12 +568,13 @@
                 <w:tab w:val="clear" w:pos="408"/>
               </w:tabs>
               <w:jc w:val="left"/>
-              <w:rPr>
-                <w:rFonts w:ascii="Arial Narrow" w:hAnsi="Arial Narrow"/>
-                <w:b w:val="false"/>
-                <w:b w:val="false"/>
-                <w:bCs w:val="false"/>
-                <w:i w:val="false"/>
+              <w:rPr/>
+            </w:pPr>
+            <w:r>
+              <w:rPr>
+                <w:rFonts w:ascii="Arial" w:hAnsi="Arial"/>
+                <w:b w:val="false"/>
+                <w:bCs w:val="false"/>
                 <w:i w:val="false"/>
                 <w:iCs w:val="false"/>
                 <w:strike w:val="false"/>
@@ -680,8 +585,10 @@
                 <w:sz w:val="20"/>
                 <w:szCs w:val="20"/>
                 <w:u w:val="none"/>
-              </w:rPr>
-            </w:pPr>
+                <w:em w:val="none"/>
+              </w:rPr>
+              <w:t xml:space="preserve">{{ (item['$арендодатель'] and (item['$арендодатель']['полное наименование'] or item['$арендодатель']['наименование'] or item['$арендодатель']['title'] )) or seller['полное наименование'] or seller['наименование'] </w:t>
+            </w:r>
             <w:r>
               <w:rPr>
                 <w:rFonts w:ascii="Arial" w:hAnsi="Arial"/>
@@ -699,13 +606,32 @@
                 <w:u w:val="none"/>
                 <w:em w:val="none"/>
               </w:rPr>
-              <w:t>{{ seller['полное наименование'] }}</w:t>
-            </w:r>
-          </w:p>
-        </w:tc>
-        <w:tc>
-          <w:tcPr>
-            <w:tcW w:w="679" w:type="dxa"/>
+              <w:t>or seller['title']</w:t>
+            </w:r>
+            <w:r>
+              <w:rPr>
+                <w:rFonts w:ascii="Arial" w:hAnsi="Arial"/>
+                <w:b w:val="false"/>
+                <w:bCs w:val="false"/>
+                <w:i w:val="false"/>
+                <w:iCs w:val="false"/>
+                <w:strike w:val="false"/>
+                <w:dstrike w:val="false"/>
+                <w:outline w:val="false"/>
+                <w:shadow w:val="false"/>
+                <w:color w:val="000000"/>
+                <w:sz w:val="20"/>
+                <w:szCs w:val="20"/>
+                <w:u w:val="none"/>
+                <w:em w:val="none"/>
+              </w:rPr>
+              <w:t>}}</w:t>
+            </w:r>
+          </w:p>
+        </w:tc>
+        <w:tc>
+          <w:tcPr>
+            <w:tcW w:w="677" w:type="dxa"/>
             <w:tcBorders>
               <w:left w:val="single" w:sz="4" w:space="0" w:color="000000"/>
               <w:right w:val="single" w:sz="4" w:space="0" w:color="000000"/>
@@ -762,7 +688,7 @@
         <w:trPr/>
         <w:tc>
           <w:tcPr>
-            <w:tcW w:w="6350" w:type="dxa"/>
+            <w:tcW w:w="6352" w:type="dxa"/>
             <w:gridSpan w:val="4"/>
             <w:tcBorders>
               <w:left w:val="single" w:sz="4" w:space="0" w:color="000000"/>
@@ -796,7 +722,7 @@
         </w:tc>
         <w:tc>
           <w:tcPr>
-            <w:tcW w:w="679" w:type="dxa"/>
+            <w:tcW w:w="677" w:type="dxa"/>
             <w:tcBorders>
               <w:left w:val="single" w:sz="4" w:space="0" w:color="000000"/>
               <w:bottom w:val="single" w:sz="4" w:space="0" w:color="000000"/>
@@ -884,7 +810,15 @@
         <w:pStyle w:val="Normal"/>
         <w:spacing w:lineRule="auto" w:line="312"/>
         <w:jc w:val="left"/>
-        <w:rPr/>
+        <w:rPr>
+          <w:rFonts w:ascii="Arial" w:hAnsi="Arial"/>
+          <w:b/>
+          <w:b/>
+          <w:bCs/>
+          <w:sz w:val="28"/>
+          <w:szCs w:val="28"/>
+          <w:u w:val="none"/>
+        </w:rPr>
       </w:pPr>
       <w:r>
         <w:rPr>
@@ -942,7 +876,7 @@
           <w:szCs w:val="28"/>
           <w:u w:val="none"/>
         </w:rPr>
-        <w:t>«{{ item['$дата счета'].day }}» {{ item['$дата счета']['месяца'] }} {{ item['$дата счета'].year }} г.</w:t>
+        <w:t>«{{ item['$дата счета'].day }}» {{ item['$дата счета']['месяца'] or item['$дата счета']['месяц'] }} {{ item['$дата счета'].year }} г.</w:t>
       </w:r>
     </w:p>
     <w:tbl>
@@ -1025,11 +959,7 @@
               <w:pStyle w:val="Normal"/>
               <w:spacing w:lineRule="auto" w:line="312"/>
               <w:jc w:val="left"/>
-              <w:rPr>
-                <w:rFonts w:ascii="Arial" w:hAnsi="Arial"/>
-                <w:sz w:val="20"/>
-                <w:szCs w:val="20"/>
-              </w:rPr>
+              <w:rPr/>
             </w:pPr>
             <w:r>
               <w:rPr>
@@ -1045,7 +975,138 @@
                 <w:u w:val="none"/>
                 <w:em w:val="none"/>
               </w:rPr>
-              <w:t>{{ seller['наименование'] }}, ИНН {{ seller['ИНН'] }}, {{ seller['юр. адрес'] or seller['почт. адрес'] or seller['адрес'] }}, тел. {{ seller['тел'] and seller['тел'][0] }}</w:t>
+              <w:t xml:space="preserve">{{  (item['$арендодатель'] and </w:t>
+            </w:r>
+            <w:r>
+              <w:rPr>
+                <w:rFonts w:ascii="Arial" w:hAnsi="Arial"/>
+                <w:b/>
+                <w:i w:val="false"/>
+                <w:strike w:val="false"/>
+                <w:dstrike w:val="false"/>
+                <w:outline w:val="false"/>
+                <w:shadow w:val="false"/>
+                <w:sz w:val="20"/>
+                <w:szCs w:val="20"/>
+                <w:u w:val="none"/>
+                <w:em w:val="none"/>
+              </w:rPr>
+              <w:t>(item['$арендодатель']['</w:t>
+            </w:r>
+            <w:r>
+              <w:rPr>
+                <w:rFonts w:eastAsia="Times New Roman" w:cs="Times New Roman" w:ascii="Arial" w:hAnsi="Arial"/>
+                <w:b/>
+                <w:i w:val="false"/>
+                <w:strike w:val="false"/>
+                <w:dstrike w:val="false"/>
+                <w:outline w:val="false"/>
+                <w:shadow w:val="false"/>
+                <w:color w:val="auto"/>
+                <w:kern w:val="0"/>
+                <w:sz w:val="20"/>
+                <w:szCs w:val="20"/>
+                <w:u w:val="none"/>
+                <w:em w:val="none"/>
+                <w:lang w:val="ru-RU" w:eastAsia="zh-CN" w:bidi="ar-SA"/>
+              </w:rPr>
+              <w:t>наименование</w:t>
+            </w:r>
+            <w:r>
+              <w:rPr>
+                <w:rFonts w:ascii="Arial" w:hAnsi="Arial"/>
+                <w:b/>
+                <w:i w:val="false"/>
+                <w:strike w:val="false"/>
+                <w:dstrike w:val="false"/>
+                <w:outline w:val="false"/>
+                <w:shadow w:val="false"/>
+                <w:sz w:val="20"/>
+                <w:szCs w:val="20"/>
+                <w:u w:val="none"/>
+                <w:em w:val="none"/>
+              </w:rPr>
+              <w:t xml:space="preserve">'] or </w:t>
+            </w:r>
+            <w:r>
+              <w:rPr>
+                <w:rFonts w:ascii="Arial" w:hAnsi="Arial"/>
+                <w:b/>
+                <w:i w:val="false"/>
+                <w:strike w:val="false"/>
+                <w:dstrike w:val="false"/>
+                <w:outline w:val="false"/>
+                <w:shadow w:val="false"/>
+                <w:sz w:val="20"/>
+                <w:szCs w:val="20"/>
+                <w:u w:val="none"/>
+                <w:em w:val="none"/>
+              </w:rPr>
+              <w:t>item['$арендодатель']['title']</w:t>
+            </w:r>
+            <w:r>
+              <w:rPr>
+                <w:rFonts w:ascii="Arial" w:hAnsi="Arial"/>
+                <w:b/>
+                <w:i w:val="false"/>
+                <w:strike w:val="false"/>
+                <w:dstrike w:val="false"/>
+                <w:outline w:val="false"/>
+                <w:shadow w:val="false"/>
+                <w:sz w:val="20"/>
+                <w:szCs w:val="20"/>
+                <w:u w:val="none"/>
+                <w:em w:val="none"/>
+              </w:rPr>
+              <w:t>)</w:t>
+            </w:r>
+            <w:r>
+              <w:rPr>
+                <w:rFonts w:ascii="Arial" w:hAnsi="Arial"/>
+                <w:b/>
+                <w:i w:val="false"/>
+                <w:strike w:val="false"/>
+                <w:dstrike w:val="false"/>
+                <w:outline w:val="false"/>
+                <w:shadow w:val="false"/>
+                <w:sz w:val="20"/>
+                <w:szCs w:val="20"/>
+                <w:u w:val="none"/>
+                <w:em w:val="none"/>
+              </w:rPr>
+              <w:t xml:space="preserve">) or seller['наименование'] </w:t>
+            </w:r>
+            <w:r>
+              <w:rPr>
+                <w:rFonts w:ascii="Arial" w:hAnsi="Arial"/>
+                <w:b/>
+                <w:i w:val="false"/>
+                <w:strike w:val="false"/>
+                <w:dstrike w:val="false"/>
+                <w:outline w:val="false"/>
+                <w:shadow w:val="false"/>
+                <w:sz w:val="20"/>
+                <w:szCs w:val="20"/>
+                <w:u w:val="none"/>
+                <w:em w:val="none"/>
+              </w:rPr>
+              <w:t>or seller['title']</w:t>
+            </w:r>
+            <w:r>
+              <w:rPr>
+                <w:rFonts w:ascii="Arial" w:hAnsi="Arial"/>
+                <w:b/>
+                <w:i w:val="false"/>
+                <w:strike w:val="false"/>
+                <w:dstrike w:val="false"/>
+                <w:outline w:val="false"/>
+                <w:shadow w:val="false"/>
+                <w:sz w:val="20"/>
+                <w:szCs w:val="20"/>
+                <w:u w:val="none"/>
+                <w:em w:val="none"/>
+              </w:rPr>
+              <w:t>}}, ИНН {{  (item['$арендодатель'] and item['$арендодатель']['ИНН']) or seller['ИНН'] }}, {{ (item['$арендодатель'] and (item['$арендодатель']['юр. адрес'] or item['$арендодатель']['почт. адрес'] or item['$арендодатель']['адрес'])) or seller['юр. адрес'] or seller['почт. адрес'] or seller['адрес'] }}, тел. {{ (item['$арендодатель'] and item['$арендодатель']['тел'] and item['$арендодатель']['тел'][0]) or (seller['тел'] and seller['тел'][0]) }}</w:t>
             </w:r>
           </w:p>
         </w:tc>
@@ -1375,9 +1436,7 @@
               <w:pStyle w:val="Normal"/>
               <w:spacing w:lineRule="auto" w:line="312"/>
               <w:jc w:val="left"/>
-              <w:rPr>
-                <w:rFonts w:ascii="Arial" w:hAnsi="Arial"/>
-              </w:rPr>
+              <w:rPr/>
             </w:pPr>
             <w:r>
               <w:rPr>
@@ -1419,7 +1478,7 @@
                 <w:szCs w:val="20"/>
                 <w:u w:val="none"/>
               </w:rPr>
-              <w:t>item['$договор']['номер']</w:t>
+              <w:t>item['договор/номер']</w:t>
             </w:r>
             <w:r>
               <w:rPr>
@@ -1600,10 +1659,10 @@
       </w:tblPr>
       <w:tblGrid>
         <w:gridCol w:w="226"/>
-        <w:gridCol w:w="7032"/>
-        <w:gridCol w:w="682"/>
-        <w:gridCol w:w="511"/>
-        <w:gridCol w:w="843"/>
+        <w:gridCol w:w="6693"/>
+        <w:gridCol w:w="794"/>
+        <w:gridCol w:w="510"/>
+        <w:gridCol w:w="1071"/>
         <w:gridCol w:w="1484"/>
       </w:tblGrid>
       <w:tr>
@@ -1672,7 +1731,7 @@
         </w:tc>
         <w:tc>
           <w:tcPr>
-            <w:tcW w:w="7032" w:type="dxa"/>
+            <w:tcW w:w="6693" w:type="dxa"/>
             <w:tcBorders>
               <w:top w:val="single" w:sz="4" w:space="0" w:color="000000"/>
               <w:left w:val="single" w:sz="4" w:space="0" w:color="000000"/>
@@ -1708,7 +1767,7 @@
         </w:tc>
         <w:tc>
           <w:tcPr>
-            <w:tcW w:w="682" w:type="dxa"/>
+            <w:tcW w:w="794" w:type="dxa"/>
             <w:tcBorders>
               <w:top w:val="single" w:sz="4" w:space="0" w:color="000000"/>
               <w:left w:val="single" w:sz="4" w:space="0" w:color="000000"/>
@@ -1744,7 +1803,7 @@
         </w:tc>
         <w:tc>
           <w:tcPr>
-            <w:tcW w:w="511" w:type="dxa"/>
+            <w:tcW w:w="510" w:type="dxa"/>
             <w:tcBorders>
               <w:top w:val="single" w:sz="4" w:space="0" w:color="000000"/>
               <w:left w:val="single" w:sz="4" w:space="0" w:color="000000"/>
@@ -1780,7 +1839,7 @@
         </w:tc>
         <w:tc>
           <w:tcPr>
-            <w:tcW w:w="843" w:type="dxa"/>
+            <w:tcW w:w="1071" w:type="dxa"/>
             <w:tcBorders>
               <w:top w:val="single" w:sz="4" w:space="0" w:color="000000"/>
               <w:left w:val="single" w:sz="4" w:space="0" w:color="000000"/>
@@ -1981,7 +2040,7 @@
         </w:tc>
         <w:tc>
           <w:tcPr>
-            <w:tcW w:w="7032" w:type="dxa"/>
+            <w:tcW w:w="6693" w:type="dxa"/>
             <w:tcBorders>
               <w:left w:val="single" w:sz="4" w:space="0" w:color="000000"/>
               <w:bottom w:val="single" w:sz="4" w:space="0" w:color="000000"/>
@@ -2070,7 +2129,7 @@
         </w:tc>
         <w:tc>
           <w:tcPr>
-            <w:tcW w:w="682" w:type="dxa"/>
+            <w:tcW w:w="794" w:type="dxa"/>
             <w:tcBorders>
               <w:left w:val="single" w:sz="4" w:space="0" w:color="000000"/>
               <w:bottom w:val="single" w:sz="4" w:space="0" w:color="000000"/>
@@ -2100,7 +2159,7 @@
         </w:tc>
         <w:tc>
           <w:tcPr>
-            <w:tcW w:w="511" w:type="dxa"/>
+            <w:tcW w:w="510" w:type="dxa"/>
             <w:tcBorders>
               <w:left w:val="single" w:sz="4" w:space="0" w:color="000000"/>
               <w:bottom w:val="single" w:sz="4" w:space="0" w:color="000000"/>
@@ -2112,25 +2171,21 @@
               <w:pStyle w:val="Normal"/>
               <w:snapToGrid w:val="false"/>
               <w:jc w:val="center"/>
-              <w:rPr>
-                <w:rFonts w:ascii="Arial" w:hAnsi="Arial"/>
-                <w:sz w:val="16"/>
-                <w:szCs w:val="16"/>
-              </w:rPr>
-            </w:pPr>
-            <w:r>
-              <w:rPr>
-                <w:rFonts w:ascii="Arial" w:hAnsi="Arial"/>
-                <w:sz w:val="20"/>
-                <w:szCs w:val="20"/>
-              </w:rPr>
-              <w:t>{{ row['ед.'] or '' }}</w:t>
-            </w:r>
-          </w:p>
-        </w:tc>
-        <w:tc>
-          <w:tcPr>
-            <w:tcW w:w="843" w:type="dxa"/>
+              <w:rPr/>
+            </w:pPr>
+            <w:r>
+              <w:rPr>
+                <w:rFonts w:ascii="Arial" w:hAnsi="Arial"/>
+                <w:sz w:val="20"/>
+                <w:szCs w:val="20"/>
+              </w:rPr>
+              <w:t>{{ row['ед'] or '' }}</w:t>
+            </w:r>
+          </w:p>
+        </w:tc>
+        <w:tc>
+          <w:tcPr>
+            <w:tcW w:w="1071" w:type="dxa"/>
             <w:tcBorders>
               <w:left w:val="single" w:sz="4" w:space="0" w:color="000000"/>
               <w:bottom w:val="single" w:sz="4" w:space="0" w:color="000000"/>
@@ -2255,8 +2310,8 @@
         </w:tblCellMar>
       </w:tblPr>
       <w:tblGrid>
-        <w:gridCol w:w="8850"/>
-        <w:gridCol w:w="1921"/>
+        <w:gridCol w:w="8851"/>
+        <w:gridCol w:w="1920"/>
       </w:tblGrid>
       <w:tr>
         <w:trPr>
@@ -2264,7 +2319,7 @@
         </w:trPr>
         <w:tc>
           <w:tcPr>
-            <w:tcW w:w="8850" w:type="dxa"/>
+            <w:tcW w:w="8851" w:type="dxa"/>
             <w:tcBorders/>
             <w:shd w:fill="auto" w:val="clear"/>
             <w:vAlign w:val="center"/>
@@ -2314,7 +2369,7 @@
         </w:tc>
         <w:tc>
           <w:tcPr>
-            <w:tcW w:w="1921" w:type="dxa"/>
+            <w:tcW w:w="1920" w:type="dxa"/>
             <w:tcBorders/>
             <w:shd w:fill="auto" w:val="clear"/>
             <w:vAlign w:val="center"/>
@@ -2355,7 +2410,7 @@
         <w:trPr/>
         <w:tc>
           <w:tcPr>
-            <w:tcW w:w="8850" w:type="dxa"/>
+            <w:tcW w:w="8851" w:type="dxa"/>
             <w:tcBorders/>
             <w:shd w:fill="auto" w:val="clear"/>
             <w:vAlign w:val="center"/>
@@ -2406,7 +2461,7 @@
         </w:tc>
         <w:tc>
           <w:tcPr>
-            <w:tcW w:w="1921" w:type="dxa"/>
+            <w:tcW w:w="1920" w:type="dxa"/>
             <w:tcBorders/>
             <w:shd w:fill="auto" w:val="clear"/>
           </w:tcPr>
@@ -2458,7 +2513,7 @@
         <w:trPr/>
         <w:tc>
           <w:tcPr>
-            <w:tcW w:w="8850" w:type="dxa"/>
+            <w:tcW w:w="8851" w:type="dxa"/>
             <w:tcBorders/>
             <w:shd w:fill="auto" w:val="clear"/>
             <w:vAlign w:val="center"/>
@@ -2509,7 +2564,7 @@
         </w:tc>
         <w:tc>
           <w:tcPr>
-            <w:tcW w:w="1921" w:type="dxa"/>
+            <w:tcW w:w="1920" w:type="dxa"/>
             <w:tcBorders/>
             <w:shd w:fill="auto" w:val="clear"/>
             <w:vAlign w:val="center"/>
@@ -2706,7 +2761,7 @@
                 <wp:positionV relativeFrom="paragraph">
                   <wp:posOffset>42545</wp:posOffset>
                 </wp:positionV>
-                <wp:extent cx="1520190" cy="525145"/>
+                <wp:extent cx="1521460" cy="1605915"/>
                 <wp:effectExtent l="0" t="0" r="0" b="0"/>
                 <wp:wrapNone/>
                 <wp:docPr id="1" name="Фигура1"/>
@@ -2717,7 +2772,7 @@
                       <wps:spPr>
                         <a:xfrm>
                           <a:off x="0" y="0"/>
-                          <a:ext cx="1519560" cy="524520"/>
+                          <a:ext cx="1521000" cy="1605240"/>
                         </a:xfrm>
                         <a:prstGeom prst="rect">
                           <a:avLst/>
@@ -2740,16 +2795,20 @@
                               <w:pStyle w:val="Style26"/>
                               <w:overflowPunct w:val="true"/>
                               <w:jc w:val="right"/>
-                              <w:rPr/>
+                              <w:rPr>
+                                <w:sz w:val="20"/>
+                                <w:szCs w:val="20"/>
+                              </w:rPr>
                             </w:pPr>
                             <w:r>
                               <w:rPr>
                                 <w:rFonts w:eastAsia="Droid Sans Fallback" w:cs="Arial" w:ascii="Arial" w:hAnsi="Arial"/>
-                                <w:sz w:val="24"/>
-                                <w:szCs w:val="16"/>
+                                <w:color w:val="000000"/>
+                                <w:sz w:val="20"/>
+                                <w:szCs w:val="20"/>
                                 <w:lang w:bidi="hi-IN"/>
                               </w:rPr>
-                              <w:t>{% if sign_image %} {{ sign_image }} {% endif %}</w:t>
+                              <w:t>{% if item['$арендодатель'] and sign_images.get(str(item['$арендодатель']['id'])) %} {{ sign_images.get(str(item['$арендодатель']['id'])) }} {% elif sign_images.get(str(seller['id'])) %} {{ sign_images.get(str(seller['id'])) }} {% endif %}</w:t>
                             </w:r>
                           </w:p>
                         </w:txbxContent>
@@ -2765,7 +2824,7 @@
           </mc:Choice>
           <mc:Fallback>
             <w:pict>
-              <v:rect id="shape_0" ID="Фигура1" stroked="f" style="position:absolute;margin-left:296.9pt;margin-top:3.35pt;width:119.6pt;height:41.25pt">
+              <v:rect id="shape_0" ID="Фигура1" stroked="f" style="position:absolute;margin-left:296.9pt;margin-top:3.35pt;width:119.7pt;height:126.35pt">
                 <w10:wrap type="square"/>
                 <v:fill o:detectmouseclick="t" on="false"/>
                 <v:stroke color="#3465a4" joinstyle="round" endcap="flat"/>
@@ -2776,16 +2835,20 @@
                         <w:pStyle w:val="Style26"/>
                         <w:overflowPunct w:val="true"/>
                         <w:jc w:val="right"/>
-                        <w:rPr/>
+                        <w:rPr>
+                          <w:sz w:val="20"/>
+                          <w:szCs w:val="20"/>
+                        </w:rPr>
                       </w:pPr>
                       <w:r>
                         <w:rPr>
                           <w:rFonts w:eastAsia="Droid Sans Fallback" w:cs="Arial" w:ascii="Arial" w:hAnsi="Arial"/>
-                          <w:sz w:val="24"/>
-                          <w:szCs w:val="16"/>
+                          <w:color w:val="000000"/>
+                          <w:sz w:val="20"/>
+                          <w:szCs w:val="20"/>
                           <w:lang w:bidi="hi-IN"/>
                         </w:rPr>
-                        <w:t>{% if sign_image %} {{ sign_image }} {% endif %}</w:t>
+                        <w:t>{% if item['$арендодатель'] and sign_images.get(str(item['$арендодатель']['id'])) %} {{ sign_images.get(str(item['$арендодатель']['id'])) }} {% elif sign_images.get(str(seller['id'])) %} {{ sign_images.get(str(seller['id'])) }} {% endif %}</w:t>
                       </w:r>
                     </w:p>
                   </w:txbxContent>
@@ -2856,8 +2919,8 @@
         </w:tblCellMar>
       </w:tblPr>
       <w:tblGrid>
-        <w:gridCol w:w="1929"/>
-        <w:gridCol w:w="8840"/>
+        <w:gridCol w:w="1927"/>
+        <w:gridCol w:w="8842"/>
       </w:tblGrid>
       <w:tr>
         <w:trPr>
@@ -2865,7 +2928,7 @@
         </w:trPr>
         <w:tc>
           <w:tcPr>
-            <w:tcW w:w="1929" w:type="dxa"/>
+            <w:tcW w:w="1927" w:type="dxa"/>
             <w:tcBorders>
               <w:top w:val="single" w:sz="4" w:space="0" w:color="000000"/>
             </w:tcBorders>
@@ -2896,7 +2959,7 @@
         </w:tc>
         <w:tc>
           <w:tcPr>
-            <w:tcW w:w="8840" w:type="dxa"/>
+            <w:tcW w:w="8842" w:type="dxa"/>
             <w:tcBorders>
               <w:top w:val="single" w:sz="4" w:space="0" w:color="000000"/>
               <w:bottom w:val="single" w:sz="4" w:space="0" w:color="000000"/>
@@ -2908,9 +2971,7 @@
             <w:pPr>
               <w:pStyle w:val="Normal"/>
               <w:jc w:val="right"/>
-              <w:rPr>
-                <w:rFonts w:ascii="Arial" w:hAnsi="Arial"/>
-              </w:rPr>
+              <w:rPr/>
             </w:pPr>
             <w:r>
               <w:rPr>
@@ -2918,7 +2979,7 @@
                 <w:sz w:val="18"/>
                 <w:szCs w:val="18"/>
               </w:rPr>
-              <w:t>/{{ seller['расшифровка подписи'] }}/</w:t>
+              <w:t>/{{ (item['$арендодатель'] and item['$арендодатель']['расшифровка подписи']) or seller['расшифровка подписи'] }}/</w:t>
             </w:r>
           </w:p>
         </w:tc>

--- a/static/аренда-счет.template.docx
+++ b/static/аренда-счет.template.docx
@@ -22,9 +22,9 @@
     </w:p>
     <w:tbl>
       <w:tblPr>
-        <w:tblW w:w="10772" w:type="dxa"/>
+        <w:tblW w:w="10770" w:type="dxa"/>
         <w:jc w:val="left"/>
-        <w:tblInd w:w="0" w:type="dxa"/>
+        <w:tblInd w:w="56" w:type="dxa"/>
         <w:tblCellMar>
           <w:top w:w="55" w:type="dxa"/>
           <w:left w:w="55" w:type="dxa"/>
@@ -33,18 +33,18 @@
         </w:tblCellMar>
       </w:tblPr>
       <w:tblGrid>
-        <w:gridCol w:w="565"/>
+        <w:gridCol w:w="511"/>
         <w:gridCol w:w="3025"/>
-        <w:gridCol w:w="602"/>
-        <w:gridCol w:w="2160"/>
-        <w:gridCol w:w="677"/>
-        <w:gridCol w:w="3742"/>
+        <w:gridCol w:w="600"/>
+        <w:gridCol w:w="2157"/>
+        <w:gridCol w:w="682"/>
+        <w:gridCol w:w="3795"/>
       </w:tblGrid>
       <w:tr>
         <w:trPr/>
         <w:tc>
           <w:tcPr>
-            <w:tcW w:w="6352" w:type="dxa"/>
+            <w:tcW w:w="6293" w:type="dxa"/>
             <w:gridSpan w:val="4"/>
             <w:tcBorders>
               <w:top w:val="single" w:sz="4" w:space="0" w:color="000000"/>
@@ -82,7 +82,7 @@
         </w:tc>
         <w:tc>
           <w:tcPr>
-            <w:tcW w:w="677" w:type="dxa"/>
+            <w:tcW w:w="682" w:type="dxa"/>
             <w:tcBorders>
               <w:top w:val="single" w:sz="4" w:space="0" w:color="000000"/>
               <w:left w:val="single" w:sz="4" w:space="0" w:color="000000"/>
@@ -137,7 +137,7 @@
         </w:tc>
         <w:tc>
           <w:tcPr>
-            <w:tcW w:w="3742" w:type="dxa"/>
+            <w:tcW w:w="3795" w:type="dxa"/>
             <w:tcBorders>
               <w:top w:val="single" w:sz="4" w:space="0" w:color="000000"/>
               <w:left w:val="single" w:sz="4" w:space="0" w:color="000000"/>
@@ -179,7 +179,7 @@
         </w:trPr>
         <w:tc>
           <w:tcPr>
-            <w:tcW w:w="6352" w:type="dxa"/>
+            <w:tcW w:w="6293" w:type="dxa"/>
             <w:gridSpan w:val="4"/>
             <w:tcBorders>
               <w:left w:val="single" w:sz="4" w:space="0" w:color="000000"/>
@@ -232,7 +232,7 @@
         </w:tc>
         <w:tc>
           <w:tcPr>
-            <w:tcW w:w="677" w:type="dxa"/>
+            <w:tcW w:w="682" w:type="dxa"/>
             <w:tcBorders>
               <w:top w:val="single" w:sz="4" w:space="0" w:color="000000"/>
               <w:left w:val="single" w:sz="4" w:space="0" w:color="000000"/>
@@ -286,7 +286,7 @@
         </w:tc>
         <w:tc>
           <w:tcPr>
-            <w:tcW w:w="3742" w:type="dxa"/>
+            <w:tcW w:w="3795" w:type="dxa"/>
             <w:tcBorders>
               <w:left w:val="single" w:sz="4" w:space="0" w:color="000000"/>
               <w:right w:val="single" w:sz="4" w:space="0" w:color="000000"/>
@@ -325,7 +325,7 @@
         <w:trPr/>
         <w:tc>
           <w:tcPr>
-            <w:tcW w:w="565" w:type="dxa"/>
+            <w:tcW w:w="511" w:type="dxa"/>
             <w:tcBorders>
               <w:top w:val="single" w:sz="4" w:space="0" w:color="000000"/>
               <w:left w:val="single" w:sz="4" w:space="0" w:color="000000"/>
@@ -400,7 +400,7 @@
         </w:tc>
         <w:tc>
           <w:tcPr>
-            <w:tcW w:w="602" w:type="dxa"/>
+            <w:tcW w:w="600" w:type="dxa"/>
             <w:tcBorders>
               <w:top w:val="single" w:sz="4" w:space="0" w:color="000000"/>
               <w:left w:val="single" w:sz="4" w:space="0" w:color="000000"/>
@@ -434,7 +434,7 @@
         </w:tc>
         <w:tc>
           <w:tcPr>
-            <w:tcW w:w="2160" w:type="dxa"/>
+            <w:tcW w:w="2157" w:type="dxa"/>
             <w:tcBorders>
               <w:top w:val="single" w:sz="4" w:space="0" w:color="000000"/>
               <w:bottom w:val="single" w:sz="4" w:space="0" w:color="000000"/>
@@ -474,7 +474,7 @@
         </w:tc>
         <w:tc>
           <w:tcPr>
-            <w:tcW w:w="677" w:type="dxa"/>
+            <w:tcW w:w="682" w:type="dxa"/>
             <w:tcBorders>
               <w:top w:val="single" w:sz="4" w:space="0" w:color="000000"/>
               <w:left w:val="single" w:sz="4" w:space="0" w:color="000000"/>
@@ -508,7 +508,7 @@
         </w:tc>
         <w:tc>
           <w:tcPr>
-            <w:tcW w:w="3742" w:type="dxa"/>
+            <w:tcW w:w="3795" w:type="dxa"/>
             <w:tcBorders>
               <w:top w:val="single" w:sz="4" w:space="0" w:color="000000"/>
               <w:left w:val="single" w:sz="4" w:space="0" w:color="000000"/>
@@ -551,7 +551,7 @@
         <w:trPr/>
         <w:tc>
           <w:tcPr>
-            <w:tcW w:w="6352" w:type="dxa"/>
+            <w:tcW w:w="6293" w:type="dxa"/>
             <w:gridSpan w:val="4"/>
             <w:tcBorders>
               <w:top w:val="single" w:sz="4" w:space="0" w:color="000000"/>
@@ -587,51 +587,13 @@
                 <w:u w:val="none"/>
                 <w:em w:val="none"/>
               </w:rPr>
-              <w:t xml:space="preserve">{{ (item['$арендодатель'] and (item['$арендодатель']['полное наименование'] or item['$арендодатель']['наименование'] or item['$арендодатель']['title'] )) or seller['полное наименование'] or seller['наименование'] </w:t>
-            </w:r>
-            <w:r>
-              <w:rPr>
-                <w:rFonts w:ascii="Arial" w:hAnsi="Arial"/>
-                <w:b w:val="false"/>
-                <w:bCs w:val="false"/>
-                <w:i w:val="false"/>
-                <w:iCs w:val="false"/>
-                <w:strike w:val="false"/>
-                <w:dstrike w:val="false"/>
-                <w:outline w:val="false"/>
-                <w:shadow w:val="false"/>
-                <w:color w:val="000000"/>
-                <w:sz w:val="20"/>
-                <w:szCs w:val="20"/>
-                <w:u w:val="none"/>
-                <w:em w:val="none"/>
-              </w:rPr>
-              <w:t>or seller['title']</w:t>
-            </w:r>
-            <w:r>
-              <w:rPr>
-                <w:rFonts w:ascii="Arial" w:hAnsi="Arial"/>
-                <w:b w:val="false"/>
-                <w:bCs w:val="false"/>
-                <w:i w:val="false"/>
-                <w:iCs w:val="false"/>
-                <w:strike w:val="false"/>
-                <w:dstrike w:val="false"/>
-                <w:outline w:val="false"/>
-                <w:shadow w:val="false"/>
-                <w:color w:val="000000"/>
-                <w:sz w:val="20"/>
-                <w:szCs w:val="20"/>
-                <w:u w:val="none"/>
-                <w:em w:val="none"/>
-              </w:rPr>
-              <w:t>}}</w:t>
-            </w:r>
-          </w:p>
-        </w:tc>
-        <w:tc>
-          <w:tcPr>
-            <w:tcW w:w="677" w:type="dxa"/>
+              <w:t>{{ (item['$арендодатель'] and (item['$арендодатель']['полное наименование'] or item['$арендодатель']['наименование'] or item['$арендодатель']['title'] )) or seller['полное наименование'] or seller['наименование'] or seller['title']}}</w:t>
+            </w:r>
+          </w:p>
+        </w:tc>
+        <w:tc>
+          <w:tcPr>
+            <w:tcW w:w="682" w:type="dxa"/>
             <w:tcBorders>
               <w:left w:val="single" w:sz="4" w:space="0" w:color="000000"/>
               <w:right w:val="single" w:sz="4" w:space="0" w:color="000000"/>
@@ -658,7 +620,7 @@
         </w:tc>
         <w:tc>
           <w:tcPr>
-            <w:tcW w:w="3742" w:type="dxa"/>
+            <w:tcW w:w="3795" w:type="dxa"/>
             <w:tcBorders>
               <w:left w:val="single" w:sz="4" w:space="0" w:color="000000"/>
               <w:right w:val="single" w:sz="4" w:space="0" w:color="000000"/>
@@ -688,7 +650,7 @@
         <w:trPr/>
         <w:tc>
           <w:tcPr>
-            <w:tcW w:w="6352" w:type="dxa"/>
+            <w:tcW w:w="6293" w:type="dxa"/>
             <w:gridSpan w:val="4"/>
             <w:tcBorders>
               <w:left w:val="single" w:sz="4" w:space="0" w:color="000000"/>
@@ -722,7 +684,7 @@
         </w:tc>
         <w:tc>
           <w:tcPr>
-            <w:tcW w:w="677" w:type="dxa"/>
+            <w:tcW w:w="682" w:type="dxa"/>
             <w:tcBorders>
               <w:left w:val="single" w:sz="4" w:space="0" w:color="000000"/>
               <w:bottom w:val="single" w:sz="4" w:space="0" w:color="000000"/>
@@ -754,7 +716,7 @@
         </w:tc>
         <w:tc>
           <w:tcPr>
-            <w:tcW w:w="3742" w:type="dxa"/>
+            <w:tcW w:w="3795" w:type="dxa"/>
             <w:tcBorders>
               <w:left w:val="single" w:sz="4" w:space="0" w:color="000000"/>
               <w:bottom w:val="single" w:sz="4" w:space="0" w:color="000000"/>
@@ -883,7 +845,7 @@
       <w:tblPr>
         <w:tblW w:w="10713" w:type="dxa"/>
         <w:jc w:val="left"/>
-        <w:tblInd w:w="25" w:type="dxa"/>
+        <w:tblInd w:w="80" w:type="dxa"/>
         <w:tblCellMar>
           <w:top w:w="55" w:type="dxa"/>
           <w:left w:w="55" w:type="dxa"/>
@@ -892,14 +854,14 @@
         </w:tblCellMar>
       </w:tblPr>
       <w:tblGrid>
-        <w:gridCol w:w="1249"/>
-        <w:gridCol w:w="9463"/>
+        <w:gridCol w:w="1192"/>
+        <w:gridCol w:w="9521"/>
       </w:tblGrid>
       <w:tr>
         <w:trPr/>
         <w:tc>
           <w:tcPr>
-            <w:tcW w:w="1249" w:type="dxa"/>
+            <w:tcW w:w="1192" w:type="dxa"/>
             <w:tcBorders>
               <w:top w:val="single" w:sz="4" w:space="0" w:color="000000"/>
             </w:tcBorders>
@@ -948,7 +910,7 @@
         </w:tc>
         <w:tc>
           <w:tcPr>
-            <w:tcW w:w="9463" w:type="dxa"/>
+            <w:tcW w:w="9521" w:type="dxa"/>
             <w:tcBorders>
               <w:top w:val="single" w:sz="4" w:space="0" w:color="000000"/>
             </w:tcBorders>
@@ -975,23 +937,7 @@
                 <w:u w:val="none"/>
                 <w:em w:val="none"/>
               </w:rPr>
-              <w:t xml:space="preserve">{{  (item['$арендодатель'] and </w:t>
-            </w:r>
-            <w:r>
-              <w:rPr>
-                <w:rFonts w:ascii="Arial" w:hAnsi="Arial"/>
-                <w:b/>
-                <w:i w:val="false"/>
-                <w:strike w:val="false"/>
-                <w:dstrike w:val="false"/>
-                <w:outline w:val="false"/>
-                <w:shadow w:val="false"/>
-                <w:sz w:val="20"/>
-                <w:szCs w:val="20"/>
-                <w:u w:val="none"/>
-                <w:em w:val="none"/>
-              </w:rPr>
-              <w:t>(item['$арендодатель']['</w:t>
+              <w:t>{{  (item['$арендодатель'] and (item['$арендодатель']['</w:t>
             </w:r>
             <w:r>
               <w:rPr>
@@ -1026,87 +972,7 @@
                 <w:u w:val="none"/>
                 <w:em w:val="none"/>
               </w:rPr>
-              <w:t xml:space="preserve">'] or </w:t>
-            </w:r>
-            <w:r>
-              <w:rPr>
-                <w:rFonts w:ascii="Arial" w:hAnsi="Arial"/>
-                <w:b/>
-                <w:i w:val="false"/>
-                <w:strike w:val="false"/>
-                <w:dstrike w:val="false"/>
-                <w:outline w:val="false"/>
-                <w:shadow w:val="false"/>
-                <w:sz w:val="20"/>
-                <w:szCs w:val="20"/>
-                <w:u w:val="none"/>
-                <w:em w:val="none"/>
-              </w:rPr>
-              <w:t>item['$арендодатель']['title']</w:t>
-            </w:r>
-            <w:r>
-              <w:rPr>
-                <w:rFonts w:ascii="Arial" w:hAnsi="Arial"/>
-                <w:b/>
-                <w:i w:val="false"/>
-                <w:strike w:val="false"/>
-                <w:dstrike w:val="false"/>
-                <w:outline w:val="false"/>
-                <w:shadow w:val="false"/>
-                <w:sz w:val="20"/>
-                <w:szCs w:val="20"/>
-                <w:u w:val="none"/>
-                <w:em w:val="none"/>
-              </w:rPr>
-              <w:t>)</w:t>
-            </w:r>
-            <w:r>
-              <w:rPr>
-                <w:rFonts w:ascii="Arial" w:hAnsi="Arial"/>
-                <w:b/>
-                <w:i w:val="false"/>
-                <w:strike w:val="false"/>
-                <w:dstrike w:val="false"/>
-                <w:outline w:val="false"/>
-                <w:shadow w:val="false"/>
-                <w:sz w:val="20"/>
-                <w:szCs w:val="20"/>
-                <w:u w:val="none"/>
-                <w:em w:val="none"/>
-              </w:rPr>
-              <w:t xml:space="preserve">) or seller['наименование'] </w:t>
-            </w:r>
-            <w:r>
-              <w:rPr>
-                <w:rFonts w:ascii="Arial" w:hAnsi="Arial"/>
-                <w:b/>
-                <w:i w:val="false"/>
-                <w:strike w:val="false"/>
-                <w:dstrike w:val="false"/>
-                <w:outline w:val="false"/>
-                <w:shadow w:val="false"/>
-                <w:sz w:val="20"/>
-                <w:szCs w:val="20"/>
-                <w:u w:val="none"/>
-                <w:em w:val="none"/>
-              </w:rPr>
-              <w:t>or seller['title']</w:t>
-            </w:r>
-            <w:r>
-              <w:rPr>
-                <w:rFonts w:ascii="Arial" w:hAnsi="Arial"/>
-                <w:b/>
-                <w:i w:val="false"/>
-                <w:strike w:val="false"/>
-                <w:dstrike w:val="false"/>
-                <w:outline w:val="false"/>
-                <w:shadow w:val="false"/>
-                <w:sz w:val="20"/>
-                <w:szCs w:val="20"/>
-                <w:u w:val="none"/>
-                <w:em w:val="none"/>
-              </w:rPr>
-              <w:t>}}, ИНН {{  (item['$арендодатель'] and item['$арендодатель']['ИНН']) or seller['ИНН'] }}, {{ (item['$арендодатель'] and (item['$арендодатель']['юр. адрес'] or item['$арендодатель']['почт. адрес'] or item['$арендодатель']['адрес'])) or seller['юр. адрес'] or seller['почт. адрес'] or seller['адрес'] }}, тел. {{ (item['$арендодатель'] and item['$арендодатель']['тел'] and item['$арендодатель']['тел'][0]) or (seller['тел'] and seller['тел'][0]) }}</w:t>
+              <w:t>'] or item['$арендодатель']['title'])) or seller['наименование'] or seller['title']}}, ИНН {{  (item['$арендодатель'] and item['$арендодатель']['ИНН']) or seller['ИНН'] }}, {{ (item['$арендодатель'] and (item['$арендодатель']['юр. адрес'] or item['$арендодатель']['почт. адрес'] or item['$арендодатель']['адрес'])) or seller['юр. адрес'] or seller['почт. адрес'] or seller['адрес'] }}, тел. {{ (item['$арендодатель'] and item['$арендодатель']['тел'] and item['$арендодатель']['тел'][0]) or (seller['тел'] and seller['тел'][0]) }}</w:t>
             </w:r>
           </w:p>
         </w:tc>
@@ -1115,7 +981,7 @@
         <w:trPr/>
         <w:tc>
           <w:tcPr>
-            <w:tcW w:w="1249" w:type="dxa"/>
+            <w:tcW w:w="1192" w:type="dxa"/>
             <w:tcBorders/>
             <w:shd w:fill="auto" w:val="clear"/>
           </w:tcPr>
@@ -1186,7 +1052,7 @@
         </w:tc>
         <w:tc>
           <w:tcPr>
-            <w:tcW w:w="9463" w:type="dxa"/>
+            <w:tcW w:w="9521" w:type="dxa"/>
             <w:tcBorders/>
             <w:shd w:fill="auto" w:val="clear"/>
           </w:tcPr>
@@ -1387,7 +1253,7 @@
         <w:trPr/>
         <w:tc>
           <w:tcPr>
-            <w:tcW w:w="1249" w:type="dxa"/>
+            <w:tcW w:w="1192" w:type="dxa"/>
             <w:tcBorders/>
             <w:shd w:fill="auto" w:val="clear"/>
             <w:vAlign w:val="center"/>
@@ -1426,7 +1292,7 @@
         </w:tc>
         <w:tc>
           <w:tcPr>
-            <w:tcW w:w="9463" w:type="dxa"/>
+            <w:tcW w:w="9521" w:type="dxa"/>
             <w:tcBorders/>
             <w:shd w:fill="auto" w:val="clear"/>
             <w:vAlign w:val="center"/>
@@ -1659,10 +1525,10 @@
       </w:tblPr>
       <w:tblGrid>
         <w:gridCol w:w="226"/>
-        <w:gridCol w:w="6693"/>
+        <w:gridCol w:w="6694"/>
         <w:gridCol w:w="794"/>
         <w:gridCol w:w="510"/>
-        <w:gridCol w:w="1071"/>
+        <w:gridCol w:w="1070"/>
         <w:gridCol w:w="1484"/>
       </w:tblGrid>
       <w:tr>
@@ -1731,7 +1597,7 @@
         </w:tc>
         <w:tc>
           <w:tcPr>
-            <w:tcW w:w="6693" w:type="dxa"/>
+            <w:tcW w:w="6694" w:type="dxa"/>
             <w:tcBorders>
               <w:top w:val="single" w:sz="4" w:space="0" w:color="000000"/>
               <w:left w:val="single" w:sz="4" w:space="0" w:color="000000"/>
@@ -1839,7 +1705,7 @@
         </w:tc>
         <w:tc>
           <w:tcPr>
-            <w:tcW w:w="1071" w:type="dxa"/>
+            <w:tcW w:w="1070" w:type="dxa"/>
             <w:tcBorders>
               <w:top w:val="single" w:sz="4" w:space="0" w:color="000000"/>
               <w:left w:val="single" w:sz="4" w:space="0" w:color="000000"/>
@@ -2040,7 +1906,7 @@
         </w:tc>
         <w:tc>
           <w:tcPr>
-            <w:tcW w:w="6693" w:type="dxa"/>
+            <w:tcW w:w="6694" w:type="dxa"/>
             <w:tcBorders>
               <w:left w:val="single" w:sz="4" w:space="0" w:color="000000"/>
               <w:bottom w:val="single" w:sz="4" w:space="0" w:color="000000"/>
@@ -2185,7 +2051,7 @@
         </w:tc>
         <w:tc>
           <w:tcPr>
-            <w:tcW w:w="1071" w:type="dxa"/>
+            <w:tcW w:w="1070" w:type="dxa"/>
             <w:tcBorders>
               <w:left w:val="single" w:sz="4" w:space="0" w:color="000000"/>
               <w:bottom w:val="single" w:sz="4" w:space="0" w:color="000000"/>
@@ -2299,9 +2165,9 @@
     </w:p>
     <w:tbl>
       <w:tblPr>
-        <w:tblW w:w="10772" w:type="dxa"/>
+        <w:tblW w:w="10660" w:type="dxa"/>
         <w:jc w:val="left"/>
-        <w:tblInd w:w="0" w:type="dxa"/>
+        <w:tblInd w:w="112" w:type="dxa"/>
         <w:tblCellMar>
           <w:top w:w="55" w:type="dxa"/>
           <w:left w:w="55" w:type="dxa"/>
@@ -2310,8 +2176,8 @@
         </w:tblCellMar>
       </w:tblPr>
       <w:tblGrid>
-        <w:gridCol w:w="8851"/>
-        <w:gridCol w:w="1920"/>
+        <w:gridCol w:w="8734"/>
+        <w:gridCol w:w="1926"/>
       </w:tblGrid>
       <w:tr>
         <w:trPr>
@@ -2319,7 +2185,7 @@
         </w:trPr>
         <w:tc>
           <w:tcPr>
-            <w:tcW w:w="8851" w:type="dxa"/>
+            <w:tcW w:w="8734" w:type="dxa"/>
             <w:tcBorders/>
             <w:shd w:fill="auto" w:val="clear"/>
             <w:vAlign w:val="center"/>
@@ -2369,7 +2235,7 @@
         </w:tc>
         <w:tc>
           <w:tcPr>
-            <w:tcW w:w="1920" w:type="dxa"/>
+            <w:tcW w:w="1926" w:type="dxa"/>
             <w:tcBorders/>
             <w:shd w:fill="auto" w:val="clear"/>
             <w:vAlign w:val="center"/>
@@ -2410,7 +2276,7 @@
         <w:trPr/>
         <w:tc>
           <w:tcPr>
-            <w:tcW w:w="8851" w:type="dxa"/>
+            <w:tcW w:w="8734" w:type="dxa"/>
             <w:tcBorders/>
             <w:shd w:fill="auto" w:val="clear"/>
             <w:vAlign w:val="center"/>
@@ -2461,7 +2327,7 @@
         </w:tc>
         <w:tc>
           <w:tcPr>
-            <w:tcW w:w="1920" w:type="dxa"/>
+            <w:tcW w:w="1926" w:type="dxa"/>
             <w:tcBorders/>
             <w:shd w:fill="auto" w:val="clear"/>
           </w:tcPr>
@@ -2513,7 +2379,7 @@
         <w:trPr/>
         <w:tc>
           <w:tcPr>
-            <w:tcW w:w="8851" w:type="dxa"/>
+            <w:tcW w:w="8734" w:type="dxa"/>
             <w:tcBorders/>
             <w:shd w:fill="auto" w:val="clear"/>
             <w:vAlign w:val="center"/>
@@ -2564,7 +2430,7 @@
         </w:tc>
         <w:tc>
           <w:tcPr>
-            <w:tcW w:w="1920" w:type="dxa"/>
+            <w:tcW w:w="1926" w:type="dxa"/>
             <w:tcBorders/>
             <w:shd w:fill="auto" w:val="clear"/>
             <w:vAlign w:val="center"/>
@@ -2761,7 +2627,7 @@
                 <wp:positionV relativeFrom="paragraph">
                   <wp:posOffset>42545</wp:posOffset>
                 </wp:positionV>
-                <wp:extent cx="1521460" cy="1605915"/>
+                <wp:extent cx="1522730" cy="1605915"/>
                 <wp:effectExtent l="0" t="0" r="0" b="0"/>
                 <wp:wrapNone/>
                 <wp:docPr id="1" name="Фигура1"/>
@@ -2772,7 +2638,7 @@
                       <wps:spPr>
                         <a:xfrm>
                           <a:off x="0" y="0"/>
-                          <a:ext cx="1521000" cy="1605240"/>
+                          <a:ext cx="1522080" cy="1605240"/>
                         </a:xfrm>
                         <a:prstGeom prst="rect">
                           <a:avLst/>
@@ -2824,7 +2690,7 @@
           </mc:Choice>
           <mc:Fallback>
             <w:pict>
-              <v:rect id="shape_0" ID="Фигура1" stroked="f" style="position:absolute;margin-left:296.9pt;margin-top:3.35pt;width:119.7pt;height:126.35pt">
+              <v:rect id="shape_0" ID="Фигура1" stroked="f" style="position:absolute;margin-left:296.9pt;margin-top:3.35pt;width:119.8pt;height:126.35pt">
                 <w10:wrap type="square"/>
                 <v:fill o:detectmouseclick="t" on="false"/>
                 <v:stroke color="#3465a4" joinstyle="round" endcap="flat"/>
@@ -2908,9 +2774,9 @@
     </w:p>
     <w:tbl>
       <w:tblPr>
-        <w:tblW w:w="10770" w:type="dxa"/>
+        <w:tblW w:w="10706" w:type="dxa"/>
         <w:jc w:val="left"/>
-        <w:tblInd w:w="0" w:type="dxa"/>
+        <w:tblInd w:w="64" w:type="dxa"/>
         <w:tblCellMar>
           <w:top w:w="55" w:type="dxa"/>
           <w:left w:w="55" w:type="dxa"/>
@@ -2919,8 +2785,8 @@
         </w:tblCellMar>
       </w:tblPr>
       <w:tblGrid>
-        <w:gridCol w:w="1927"/>
-        <w:gridCol w:w="8842"/>
+        <w:gridCol w:w="1857"/>
+        <w:gridCol w:w="8848"/>
       </w:tblGrid>
       <w:tr>
         <w:trPr>
@@ -2928,7 +2794,7 @@
         </w:trPr>
         <w:tc>
           <w:tcPr>
-            <w:tcW w:w="1927" w:type="dxa"/>
+            <w:tcW w:w="1857" w:type="dxa"/>
             <w:tcBorders>
               <w:top w:val="single" w:sz="4" w:space="0" w:color="000000"/>
             </w:tcBorders>
@@ -2959,7 +2825,7 @@
         </w:tc>
         <w:tc>
           <w:tcPr>
-            <w:tcW w:w="8842" w:type="dxa"/>
+            <w:tcW w:w="8848" w:type="dxa"/>
             <w:tcBorders>
               <w:top w:val="single" w:sz="4" w:space="0" w:color="000000"/>
               <w:bottom w:val="single" w:sz="4" w:space="0" w:color="000000"/>
@@ -3153,7 +3019,9 @@
       </w:rPr>
     </w:rPrDefault>
     <w:pPrDefault>
-      <w:pPr/>
+      <w:pPr>
+        <w:suppressAutoHyphens w:val="true"/>
+      </w:pPr>
     </w:pPrDefault>
   </w:docDefaults>
   <w:style w:type="paragraph" w:styleId="Normal">
@@ -3161,6 +3029,7 @@
     <w:qFormat/>
     <w:pPr>
       <w:widowControl/>
+      <w:suppressAutoHyphens w:val="true"/>
       <w:bidi w:val="0"/>
       <w:spacing w:before="0" w:after="0"/>
       <w:jc w:val="left"/>

--- a/static/аренда-счет.template.docx
+++ b/static/аренда-счет.template.docx
@@ -33,7 +33,7 @@
         </w:tblCellMar>
       </w:tblPr>
       <w:tblGrid>
-        <w:gridCol w:w="511"/>
+        <w:gridCol w:w="510"/>
         <w:gridCol w:w="3025"/>
         <w:gridCol w:w="600"/>
         <w:gridCol w:w="2157"/>
@@ -44,7 +44,7 @@
         <w:trPr/>
         <w:tc>
           <w:tcPr>
-            <w:tcW w:w="6293" w:type="dxa"/>
+            <w:tcW w:w="6292" w:type="dxa"/>
             <w:gridSpan w:val="4"/>
             <w:tcBorders>
               <w:top w:val="single" w:sz="4" w:space="0" w:color="000000"/>
@@ -179,7 +179,7 @@
         </w:trPr>
         <w:tc>
           <w:tcPr>
-            <w:tcW w:w="6293" w:type="dxa"/>
+            <w:tcW w:w="6292" w:type="dxa"/>
             <w:gridSpan w:val="4"/>
             <w:tcBorders>
               <w:left w:val="single" w:sz="4" w:space="0" w:color="000000"/>
@@ -325,7 +325,7 @@
         <w:trPr/>
         <w:tc>
           <w:tcPr>
-            <w:tcW w:w="511" w:type="dxa"/>
+            <w:tcW w:w="510" w:type="dxa"/>
             <w:tcBorders>
               <w:top w:val="single" w:sz="4" w:space="0" w:color="000000"/>
               <w:left w:val="single" w:sz="4" w:space="0" w:color="000000"/>
@@ -551,7 +551,7 @@
         <w:trPr/>
         <w:tc>
           <w:tcPr>
-            <w:tcW w:w="6293" w:type="dxa"/>
+            <w:tcW w:w="6292" w:type="dxa"/>
             <w:gridSpan w:val="4"/>
             <w:tcBorders>
               <w:top w:val="single" w:sz="4" w:space="0" w:color="000000"/>
@@ -650,7 +650,7 @@
         <w:trPr/>
         <w:tc>
           <w:tcPr>
-            <w:tcW w:w="6293" w:type="dxa"/>
+            <w:tcW w:w="6292" w:type="dxa"/>
             <w:gridSpan w:val="4"/>
             <w:tcBorders>
               <w:left w:val="single" w:sz="4" w:space="0" w:color="000000"/>
@@ -843,9 +843,9 @@
     </w:p>
     <w:tbl>
       <w:tblPr>
-        <w:tblW w:w="10713" w:type="dxa"/>
+        <w:tblW w:w="10772" w:type="dxa"/>
         <w:jc w:val="left"/>
-        <w:tblInd w:w="80" w:type="dxa"/>
+        <w:tblInd w:w="56" w:type="dxa"/>
         <w:tblCellMar>
           <w:top w:w="55" w:type="dxa"/>
           <w:left w:w="55" w:type="dxa"/>
@@ -854,14 +854,14 @@
         </w:tblCellMar>
       </w:tblPr>
       <w:tblGrid>
-        <w:gridCol w:w="1192"/>
-        <w:gridCol w:w="9521"/>
+        <w:gridCol w:w="1212"/>
+        <w:gridCol w:w="9560"/>
       </w:tblGrid>
       <w:tr>
         <w:trPr/>
         <w:tc>
           <w:tcPr>
-            <w:tcW w:w="1192" w:type="dxa"/>
+            <w:tcW w:w="1212" w:type="dxa"/>
             <w:tcBorders>
               <w:top w:val="single" w:sz="4" w:space="0" w:color="000000"/>
             </w:tcBorders>
@@ -901,16 +901,43 @@
             <w:r>
               <w:rPr>
                 <w:rFonts w:ascii="Arial" w:hAnsi="Arial"/>
-                <w:sz w:val="16"/>
-                <w:szCs w:val="16"/>
-              </w:rPr>
-              <w:t>(Исполнитель)</w:t>
-            </w:r>
-          </w:p>
-        </w:tc>
-        <w:tc>
-          <w:tcPr>
-            <w:tcW w:w="9521" w:type="dxa"/>
+                <w:sz w:val="14"/>
+                <w:szCs w:val="14"/>
+              </w:rPr>
+              <w:t>(</w:t>
+            </w:r>
+            <w:r>
+              <w:rPr>
+                <w:rFonts w:ascii="Arial" w:hAnsi="Arial"/>
+                <w:sz w:val="14"/>
+                <w:szCs w:val="14"/>
+              </w:rPr>
+              <w:t>а</w:t>
+            </w:r>
+            <w:r>
+              <w:rPr>
+                <w:rFonts w:eastAsia="Times New Roman" w:cs="Times New Roman" w:ascii="Arial" w:hAnsi="Arial"/>
+                <w:color w:val="auto"/>
+                <w:kern w:val="0"/>
+                <w:sz w:val="14"/>
+                <w:szCs w:val="14"/>
+                <w:lang w:val="ru-RU" w:eastAsia="zh-CN" w:bidi="ar-SA"/>
+              </w:rPr>
+              <w:t>рендодатель</w:t>
+            </w:r>
+            <w:r>
+              <w:rPr>
+                <w:rFonts w:ascii="Arial" w:hAnsi="Arial"/>
+                <w:sz w:val="14"/>
+                <w:szCs w:val="14"/>
+              </w:rPr>
+              <w:t>)</w:t>
+            </w:r>
+          </w:p>
+        </w:tc>
+        <w:tc>
+          <w:tcPr>
+            <w:tcW w:w="9560" w:type="dxa"/>
             <w:tcBorders>
               <w:top w:val="single" w:sz="4" w:space="0" w:color="000000"/>
             </w:tcBorders>
@@ -981,7 +1008,7 @@
         <w:trPr/>
         <w:tc>
           <w:tcPr>
-            <w:tcW w:w="1192" w:type="dxa"/>
+            <w:tcW w:w="1212" w:type="dxa"/>
             <w:tcBorders/>
             <w:shd w:fill="auto" w:val="clear"/>
           </w:tcPr>
@@ -1041,18 +1068,46 @@
                 <w:bCs w:val="false"/>
                 <w:color w:val="auto"/>
                 <w:kern w:val="0"/>
-                <w:sz w:val="16"/>
-                <w:szCs w:val="16"/>
+                <w:sz w:val="14"/>
+                <w:szCs w:val="14"/>
                 <w:u w:val="none"/>
                 <w:lang w:val="ru-RU" w:eastAsia="zh-CN" w:bidi="ar-SA"/>
               </w:rPr>
-              <w:t>(Заказчик)</w:t>
-            </w:r>
-          </w:p>
-        </w:tc>
-        <w:tc>
-          <w:tcPr>
-            <w:tcW w:w="9521" w:type="dxa"/>
+              <w:t>(</w:t>
+            </w:r>
+            <w:r>
+              <w:rPr>
+                <w:rFonts w:eastAsia="Times New Roman" w:cs="Times New Roman" w:ascii="Arial" w:hAnsi="Arial"/>
+                <w:b w:val="false"/>
+                <w:bCs w:val="false"/>
+                <w:color w:val="auto"/>
+                <w:kern w:val="0"/>
+                <w:sz w:val="14"/>
+                <w:szCs w:val="14"/>
+                <w:u w:val="none"/>
+                <w:lang w:val="ru-RU" w:eastAsia="zh-CN" w:bidi="ar-SA"/>
+              </w:rPr>
+              <w:t>арендатор</w:t>
+            </w:r>
+            <w:r>
+              <w:rPr>
+                <w:rFonts w:eastAsia="Times New Roman" w:cs="Times New Roman" w:ascii="Arial" w:hAnsi="Arial"/>
+                <w:b w:val="false"/>
+                <w:bCs w:val="false"/>
+                <w:color w:val="auto"/>
+                <w:kern w:val="0"/>
+                <w:sz w:val="14"/>
+                <w:szCs w:val="14"/>
+                <w:u w:val="none"/>
+                <w:lang w:val="ru-RU" w:eastAsia="zh-CN" w:bidi="ar-SA"/>
+              </w:rPr>
+              <w:t>)</w:t>
+            </w:r>
+          </w:p>
+        </w:tc>
+        <w:tc>
+          <w:tcPr>
+            <w:tcW w:w="9560" w:type="dxa"/>
             <w:tcBorders/>
             <w:shd w:fill="auto" w:val="clear"/>
           </w:tcPr>
@@ -1253,7 +1308,7 @@
         <w:trPr/>
         <w:tc>
           <w:tcPr>
-            <w:tcW w:w="1192" w:type="dxa"/>
+            <w:tcW w:w="1212" w:type="dxa"/>
             <w:tcBorders/>
             <w:shd w:fill="auto" w:val="clear"/>
             <w:vAlign w:val="center"/>
@@ -1292,7 +1347,7 @@
         </w:tc>
         <w:tc>
           <w:tcPr>
-            <w:tcW w:w="9521" w:type="dxa"/>
+            <w:tcW w:w="9560" w:type="dxa"/>
             <w:tcBorders/>
             <w:shd w:fill="auto" w:val="clear"/>
             <w:vAlign w:val="center"/>
@@ -1513,7 +1568,7 @@
     </w:p>
     <w:tbl>
       <w:tblPr>
-        <w:tblW w:w="10779" w:type="dxa"/>
+        <w:tblW w:w="10772" w:type="dxa"/>
         <w:jc w:val="left"/>
         <w:tblInd w:w="6" w:type="dxa"/>
         <w:tblCellMar>
@@ -1529,7 +1584,7 @@
         <w:gridCol w:w="794"/>
         <w:gridCol w:w="510"/>
         <w:gridCol w:w="1070"/>
-        <w:gridCol w:w="1484"/>
+        <w:gridCol w:w="1478"/>
       </w:tblGrid>
       <w:tr>
         <w:trPr>
@@ -1741,7 +1796,7 @@
         </w:tc>
         <w:tc>
           <w:tcPr>
-            <w:tcW w:w="1484" w:type="dxa"/>
+            <w:tcW w:w="1478" w:type="dxa"/>
             <w:tcBorders>
               <w:top w:val="single" w:sz="4" w:space="0" w:color="000000"/>
               <w:left w:val="single" w:sz="4" w:space="0" w:color="000000"/>
@@ -1783,7 +1838,7 @@
         </w:trPr>
         <w:tc>
           <w:tcPr>
-            <w:tcW w:w="10778" w:type="dxa"/>
+            <w:tcW w:w="10772" w:type="dxa"/>
             <w:gridSpan w:val="6"/>
             <w:tcBorders>
               <w:top w:val="single" w:sz="4" w:space="0" w:color="000000"/>
@@ -1890,8 +1945,8 @@
                 <w:szCs w:val="16"/>
               </w:rPr>
             </w:pPr>
-            <w:bookmarkStart w:id="0" w:name="__DdeLink__28057_1659167242"/>
-            <w:bookmarkStart w:id="1" w:name="__DdeLink__28051_1659167242"/>
+            <w:bookmarkStart w:id="0" w:name="__DdeLink__28051_1659167242"/>
+            <w:bookmarkStart w:id="1" w:name="__DdeLink__28057_1659167242"/>
             <w:r>
               <w:rPr>
                 <w:rFonts w:ascii="Arial" w:hAnsi="Arial"/>
@@ -1971,8 +2026,8 @@
               </w:rPr>
               <w:t>[0:] %}</w:t>
             </w:r>
-            <w:bookmarkStart w:id="4" w:name="__DdeLink__7477_16591672422"/>
-            <w:bookmarkStart w:id="5" w:name="__DdeLink__7471_16591672422"/>
+            <w:bookmarkStart w:id="4" w:name="__DdeLink__7471_16591672422"/>
+            <w:bookmarkStart w:id="5" w:name="__DdeLink__7477_16591672422"/>
             <w:r>
               <w:rPr>
                 <w:rFonts w:ascii="Arial" w:hAnsi="Arial"/>
@@ -2077,7 +2132,7 @@
         </w:tc>
         <w:tc>
           <w:tcPr>
-            <w:tcW w:w="1484" w:type="dxa"/>
+            <w:tcW w:w="1478" w:type="dxa"/>
             <w:tcBorders>
               <w:left w:val="single" w:sz="4" w:space="0" w:color="000000"/>
               <w:bottom w:val="single" w:sz="4" w:space="0" w:color="000000"/>
@@ -2113,7 +2168,7 @@
         </w:trPr>
         <w:tc>
           <w:tcPr>
-            <w:tcW w:w="10778" w:type="dxa"/>
+            <w:tcW w:w="10772" w:type="dxa"/>
             <w:gridSpan w:val="6"/>
             <w:tcBorders>
               <w:left w:val="single" w:sz="4" w:space="0" w:color="000000"/>
@@ -2165,9 +2220,9 @@
     </w:p>
     <w:tbl>
       <w:tblPr>
-        <w:tblW w:w="10660" w:type="dxa"/>
+        <w:tblW w:w="10772" w:type="dxa"/>
         <w:jc w:val="left"/>
-        <w:tblInd w:w="112" w:type="dxa"/>
+        <w:tblInd w:w="56" w:type="dxa"/>
         <w:tblCellMar>
           <w:top w:w="55" w:type="dxa"/>
           <w:left w:w="55" w:type="dxa"/>
@@ -2176,8 +2231,8 @@
         </w:tblCellMar>
       </w:tblPr>
       <w:tblGrid>
-        <w:gridCol w:w="8734"/>
-        <w:gridCol w:w="1926"/>
+        <w:gridCol w:w="8785"/>
+        <w:gridCol w:w="1987"/>
       </w:tblGrid>
       <w:tr>
         <w:trPr>
@@ -2185,7 +2240,7 @@
         </w:trPr>
         <w:tc>
           <w:tcPr>
-            <w:tcW w:w="8734" w:type="dxa"/>
+            <w:tcW w:w="8785" w:type="dxa"/>
             <w:tcBorders/>
             <w:shd w:fill="auto" w:val="clear"/>
             <w:vAlign w:val="center"/>
@@ -2235,7 +2290,7 @@
         </w:tc>
         <w:tc>
           <w:tcPr>
-            <w:tcW w:w="1926" w:type="dxa"/>
+            <w:tcW w:w="1987" w:type="dxa"/>
             <w:tcBorders/>
             <w:shd w:fill="auto" w:val="clear"/>
             <w:vAlign w:val="center"/>
@@ -2276,7 +2331,7 @@
         <w:trPr/>
         <w:tc>
           <w:tcPr>
-            <w:tcW w:w="8734" w:type="dxa"/>
+            <w:tcW w:w="8785" w:type="dxa"/>
             <w:tcBorders/>
             <w:shd w:fill="auto" w:val="clear"/>
             <w:vAlign w:val="center"/>
@@ -2327,7 +2382,7 @@
         </w:tc>
         <w:tc>
           <w:tcPr>
-            <w:tcW w:w="1926" w:type="dxa"/>
+            <w:tcW w:w="1987" w:type="dxa"/>
             <w:tcBorders/>
             <w:shd w:fill="auto" w:val="clear"/>
           </w:tcPr>
@@ -2379,7 +2434,7 @@
         <w:trPr/>
         <w:tc>
           <w:tcPr>
-            <w:tcW w:w="8734" w:type="dxa"/>
+            <w:tcW w:w="8785" w:type="dxa"/>
             <w:tcBorders/>
             <w:shd w:fill="auto" w:val="clear"/>
             <w:vAlign w:val="center"/>
@@ -2430,7 +2485,7 @@
         </w:tc>
         <w:tc>
           <w:tcPr>
-            <w:tcW w:w="1926" w:type="dxa"/>
+            <w:tcW w:w="1987" w:type="dxa"/>
             <w:tcBorders/>
             <w:shd w:fill="auto" w:val="clear"/>
             <w:vAlign w:val="center"/>
@@ -2627,7 +2682,7 @@
                 <wp:positionV relativeFrom="paragraph">
                   <wp:posOffset>42545</wp:posOffset>
                 </wp:positionV>
-                <wp:extent cx="1522730" cy="1605915"/>
+                <wp:extent cx="1523365" cy="1605915"/>
                 <wp:effectExtent l="0" t="0" r="0" b="0"/>
                 <wp:wrapNone/>
                 <wp:docPr id="1" name="Фигура1"/>
@@ -2638,7 +2693,7 @@
                       <wps:spPr>
                         <a:xfrm>
                           <a:off x="0" y="0"/>
-                          <a:ext cx="1522080" cy="1605240"/>
+                          <a:ext cx="1522800" cy="1605240"/>
                         </a:xfrm>
                         <a:prstGeom prst="rect">
                           <a:avLst/>
@@ -2659,7 +2714,7 @@
                           <w:p>
                             <w:pPr>
                               <w:pStyle w:val="Style26"/>
-                              <w:overflowPunct w:val="true"/>
+                              <w:overflowPunct w:val="false"/>
                               <w:jc w:val="right"/>
                               <w:rPr>
                                 <w:sz w:val="20"/>
@@ -2690,7 +2745,7 @@
           </mc:Choice>
           <mc:Fallback>
             <w:pict>
-              <v:rect id="shape_0" ID="Фигура1" stroked="f" style="position:absolute;margin-left:296.9pt;margin-top:3.35pt;width:119.8pt;height:126.35pt">
+              <v:rect id="shape_0" ID="Фигура1" stroked="f" style="position:absolute;margin-left:296.9pt;margin-top:3.35pt;width:119.85pt;height:126.35pt">
                 <w10:wrap type="square"/>
                 <v:fill o:detectmouseclick="t" on="false"/>
                 <v:stroke color="#3465a4" joinstyle="round" endcap="flat"/>
@@ -2699,7 +2754,7 @@
                     <w:p>
                       <w:pPr>
                         <w:pStyle w:val="Style26"/>
-                        <w:overflowPunct w:val="true"/>
+                        <w:overflowPunct w:val="false"/>
                         <w:jc w:val="right"/>
                         <w:rPr>
                           <w:sz w:val="20"/>
@@ -2742,7 +2797,182 @@
         <w:rPr>
           <w:sz w:val="14"/>
         </w:rPr>
-        <w:t>Уведомление об оплате обязательно, в противном случае не гарантируется наличие товара на складе.</w:t>
+        <w:t>Срок оплаты счета сог</w:t>
+      </w:r>
+      <w:r>
+        <w:rPr>
+          <w:rFonts w:ascii="Times New Roman" w:hAnsi="Times New Roman"/>
+          <w:sz w:val="14"/>
+          <w:szCs w:val="14"/>
+        </w:rPr>
+        <w:t xml:space="preserve">ласно договора до </w:t>
+      </w:r>
+      <w:r>
+        <w:rPr>
+          <w:rFonts w:ascii="Times New Roman" w:hAnsi="Times New Roman"/>
+          <w:b/>
+          <w:bCs/>
+          <w:sz w:val="14"/>
+          <w:szCs w:val="14"/>
+        </w:rPr>
+        <w:t xml:space="preserve">{% if </w:t>
+      </w:r>
+      <w:r>
+        <w:rPr>
+          <w:rFonts w:ascii="Times New Roman" w:hAnsi="Times New Roman"/>
+          <w:b/>
+          <w:bCs/>
+          <w:sz w:val="14"/>
+          <w:szCs w:val="14"/>
+          <w:u w:val="none"/>
+        </w:rPr>
+        <w:t>item['$дата оплатить счет'].day &lt;</w:t>
+      </w:r>
+      <w:r>
+        <w:rPr>
+          <w:rFonts w:ascii="Times New Roman" w:hAnsi="Times New Roman"/>
+          <w:b/>
+          <w:bCs/>
+          <w:sz w:val="14"/>
+          <w:szCs w:val="14"/>
+        </w:rPr>
+        <w:t xml:space="preserve"> 9 %}0{%  endif %}{{ item['$дата оплатить счет'].day }} {{ item</w:t>
+      </w:r>
+      <w:r>
+        <w:rPr>
+          <w:rFonts w:ascii="Times New Roman" w:hAnsi="Times New Roman"/>
+          <w:b/>
+          <w:bCs/>
+          <w:sz w:val="14"/>
+          <w:szCs w:val="14"/>
+          <w:u w:val="none"/>
+        </w:rPr>
+        <w:t xml:space="preserve">['$дата </w:t>
+      </w:r>
+      <w:r>
+        <w:rPr>
+          <w:rFonts w:eastAsia="Times New Roman" w:cs="Times New Roman" w:ascii="Times New Roman" w:hAnsi="Times New Roman"/>
+          <w:b/>
+          <w:bCs/>
+          <w:color w:val="auto"/>
+          <w:kern w:val="0"/>
+          <w:sz w:val="14"/>
+          <w:szCs w:val="14"/>
+          <w:u w:val="none"/>
+          <w:lang w:val="ru-RU" w:eastAsia="zh-CN" w:bidi="ar-SA"/>
+        </w:rPr>
+        <w:t>оплатить счет</w:t>
+      </w:r>
+      <w:r>
+        <w:rPr>
+          <w:rFonts w:ascii="Times New Roman" w:hAnsi="Times New Roman"/>
+          <w:b/>
+          <w:bCs/>
+          <w:sz w:val="14"/>
+          <w:szCs w:val="14"/>
+        </w:rPr>
+        <w:t>'][</w:t>
+      </w:r>
+      <w:r>
+        <w:rPr>
+          <w:rFonts w:ascii="Times New Roman" w:hAnsi="Times New Roman"/>
+          <w:b/>
+          <w:bCs/>
+          <w:i w:val="false"/>
+          <w:iCs w:val="false"/>
+          <w:strike w:val="false"/>
+          <w:dstrike w:val="false"/>
+          <w:outline w:val="false"/>
+          <w:shadow w:val="false"/>
+          <w:color w:val="000000"/>
+          <w:sz w:val="14"/>
+          <w:szCs w:val="14"/>
+          <w:u w:val="none"/>
+        </w:rPr>
+        <w:t>'</w:t>
+      </w:r>
+      <w:r>
+        <w:rPr>
+          <w:rFonts w:eastAsia="Times New Roman" w:cs="Times New Roman" w:ascii="Times New Roman" w:hAnsi="Times New Roman"/>
+          <w:b/>
+          <w:bCs/>
+          <w:i w:val="false"/>
+          <w:iCs w:val="false"/>
+          <w:strike w:val="false"/>
+          <w:dstrike w:val="false"/>
+          <w:outline w:val="false"/>
+          <w:shadow w:val="false"/>
+          <w:color w:val="000000"/>
+          <w:kern w:val="0"/>
+          <w:sz w:val="14"/>
+          <w:szCs w:val="14"/>
+          <w:u w:val="none"/>
+          <w:lang w:val="ru-RU" w:eastAsia="zh-CN" w:bidi="ar-SA"/>
+        </w:rPr>
+        <w:t>месяца</w:t>
+      </w:r>
+      <w:r>
+        <w:rPr>
+          <w:rFonts w:ascii="Times New Roman" w:hAnsi="Times New Roman"/>
+          <w:b/>
+          <w:bCs/>
+          <w:i w:val="false"/>
+          <w:iCs w:val="false"/>
+          <w:strike w:val="false"/>
+          <w:dstrike w:val="false"/>
+          <w:outline w:val="false"/>
+          <w:shadow w:val="false"/>
+          <w:color w:val="000000"/>
+          <w:sz w:val="14"/>
+          <w:szCs w:val="14"/>
+          <w:u w:val="none"/>
+        </w:rPr>
+        <w:t>'</w:t>
+      </w:r>
+      <w:r>
+        <w:rPr>
+          <w:rFonts w:ascii="Times New Roman" w:hAnsi="Times New Roman"/>
+          <w:b/>
+          <w:bCs/>
+          <w:sz w:val="14"/>
+          <w:szCs w:val="14"/>
+        </w:rPr>
+        <w:t>] }} {{ item</w:t>
+      </w:r>
+      <w:r>
+        <w:rPr>
+          <w:rFonts w:ascii="Times New Roman" w:hAnsi="Times New Roman"/>
+          <w:b/>
+          <w:bCs/>
+          <w:sz w:val="14"/>
+          <w:szCs w:val="14"/>
+          <w:u w:val="none"/>
+        </w:rPr>
+        <w:t xml:space="preserve">['$дата </w:t>
+      </w:r>
+      <w:r>
+        <w:rPr>
+          <w:rFonts w:eastAsia="Times New Roman" w:cs="Times New Roman" w:ascii="Times New Roman" w:hAnsi="Times New Roman"/>
+          <w:b/>
+          <w:bCs/>
+          <w:color w:val="auto"/>
+          <w:kern w:val="0"/>
+          <w:sz w:val="14"/>
+          <w:szCs w:val="14"/>
+          <w:u w:val="none"/>
+          <w:lang w:val="ru-RU" w:eastAsia="zh-CN" w:bidi="ar-SA"/>
+        </w:rPr>
+        <w:t>оплатить счет</w:t>
+      </w:r>
+      <w:r>
+        <w:rPr>
+          <w:rFonts w:ascii="Times New Roman" w:hAnsi="Times New Roman"/>
+          <w:b/>
+          <w:bCs/>
+          <w:sz w:val="14"/>
+          <w:szCs w:val="14"/>
+        </w:rPr>
+        <w:t>'].year  }} г.</w:t>
       </w:r>
     </w:p>
     <w:p>
@@ -2756,25 +2986,11 @@
         <w:rPr>
           <w:sz w:val="14"/>
         </w:rPr>
-        <w:t>Товар отпускается по факту прихода денег на р/с Поставщика, самовывозом, при наличии доверенности и паспорта.</w:t>
-      </w:r>
-    </w:p>
-    <w:p>
-      <w:pPr>
-        <w:pStyle w:val="Normal"/>
-        <w:rPr>
-          <w:sz w:val="14"/>
-        </w:rPr>
-      </w:pPr>
-      <w:r>
-        <w:rPr>
-          <w:sz w:val="14"/>
-        </w:rPr>
       </w:r>
     </w:p>
     <w:tbl>
       <w:tblPr>
-        <w:tblW w:w="10706" w:type="dxa"/>
+        <w:tblW w:w="10772" w:type="dxa"/>
         <w:jc w:val="left"/>
         <w:tblInd w:w="64" w:type="dxa"/>
         <w:tblCellMar>
@@ -2786,11 +3002,11 @@
       </w:tblPr>
       <w:tblGrid>
         <w:gridCol w:w="1857"/>
-        <w:gridCol w:w="8848"/>
+        <w:gridCol w:w="8915"/>
       </w:tblGrid>
       <w:tr>
         <w:trPr>
-          <w:trHeight w:val="681" w:hRule="atLeast"/>
+          <w:trHeight w:val="1077" w:hRule="atLeast"/>
         </w:trPr>
         <w:tc>
           <w:tcPr>
@@ -2813,19 +3029,22 @@
             </w:pPr>
             <w:r>
               <w:rPr>
-                <w:rFonts w:ascii="Arial" w:hAnsi="Arial"/>
-                <w:b w:val="false"/>
-                <w:bCs w:val="false"/>
-                <w:sz w:val="20"/>
-                <w:szCs w:val="20"/>
-              </w:rPr>
-              <w:t>Предприниматель</w:t>
-            </w:r>
-          </w:p>
-        </w:tc>
-        <w:tc>
-          <w:tcPr>
-            <w:tcW w:w="8848" w:type="dxa"/>
+                <w:rFonts w:eastAsia="Times New Roman" w:cs="Times New Roman" w:ascii="Arial" w:hAnsi="Arial"/>
+                <w:b w:val="false"/>
+                <w:bCs w:val="false"/>
+                <w:color w:val="auto"/>
+                <w:kern w:val="0"/>
+                <w:sz w:val="20"/>
+                <w:szCs w:val="20"/>
+                <w:lang w:val="ru-RU" w:eastAsia="zh-CN" w:bidi="ar-SA"/>
+              </w:rPr>
+              <w:t>Арендодатель</w:t>
+            </w:r>
+          </w:p>
+        </w:tc>
+        <w:tc>
+          <w:tcPr>
+            <w:tcW w:w="8915" w:type="dxa"/>
             <w:tcBorders>
               <w:top w:val="single" w:sz="4" w:space="0" w:color="000000"/>
               <w:bottom w:val="single" w:sz="4" w:space="0" w:color="000000"/>
@@ -2868,6 +3087,7 @@
         <w:rPr>
           <w:lang w:val="en-US"/>
         </w:rPr>
+        <w:t>{% if loop.index &lt; len(items) %}</w:t>
       </w:r>
       <w:r>
         <w:br w:type="page"/>
@@ -2884,6 +3104,14 @@
         <w:jc w:val="left"/>
         <w:rPr/>
       </w:pPr>
+      <w:r>
+        <w:rPr>
+          <w:sz w:val="20"/>
+          <w:szCs w:val="20"/>
+          <w:lang w:val="en-US"/>
+        </w:rPr>
+        <w:t>{% endif %}</w:t>
+      </w:r>
       <w:r>
         <w:rPr>
           <w:sz w:val="20"/>
